--- a/[in-progress]Problem-8-Packaging-Figures/Packaging-Figures-EN.docx
+++ b/[in-progress]Problem-8-Packaging-Figures/Packaging-Figures-EN.docx
@@ -20,16 +20,735 @@
       </w:r>
     </w:p>
     <w:p>
-      <w:pPr>
+      <w:r>
+        <w:t xml:space="preserve">You are given </w:t>
+      </w:r>
+      <w:r>
         <w:rPr>
-          <w:color w:val="FF0000"/>
+          <w:rFonts w:ascii="Consolas" w:hAnsi="Consolas"/>
+          <w:b/>
         </w:rPr>
-      </w:pPr>
+        <w:t>N</w:t>
+      </w:r>
+      <w:r>
+        <w:t xml:space="preserve"> figures (rectangles, squares and circles) in a two-dimensional Cartesian coordinate system. </w:t>
+      </w:r>
+      <w:r>
+        <w:t xml:space="preserve">A </w:t>
+      </w:r>
+      <w:r>
+        <w:t>figure</w:t>
+      </w:r>
+      <w:r>
+        <w:t xml:space="preserve"> </w:t>
+      </w:r>
+      <m:oMath>
+        <m:sSub>
+          <m:sSubPr>
+            <m:ctrlPr>
+              <w:rPr>
+                <w:rFonts w:ascii="Cambria Math" w:hAnsi="Cambria Math"/>
+                <w:i/>
+              </w:rPr>
+            </m:ctrlPr>
+          </m:sSubPr>
+          <m:e>
+            <m:r>
+              <w:rPr>
+                <w:rFonts w:ascii="Cambria Math" w:hAnsi="Cambria Math"/>
+              </w:rPr>
+              <m:t>F</m:t>
+            </m:r>
+          </m:e>
+          <m:sub>
+            <m:r>
+              <w:rPr>
+                <w:rFonts w:ascii="Cambria Math" w:hAnsi="Cambria Math"/>
+              </w:rPr>
+              <m:t>A</m:t>
+            </m:r>
+          </m:sub>
+        </m:sSub>
+      </m:oMath>
+      <w:r>
+        <w:t xml:space="preserve"> is </w:t>
+      </w:r>
       <w:r>
         <w:rPr>
-          <w:color w:val="FF0000"/>
+          <w:b/>
         </w:rPr>
-        <w:t>TODO</w:t>
+        <w:t>nested</w:t>
+      </w:r>
+      <w:r>
+        <w:t xml:space="preserve"> inside another </w:t>
+      </w:r>
+      <w:r>
+        <w:t>figure</w:t>
+      </w:r>
+      <w:r>
+        <w:t xml:space="preserve"> </w:t>
+      </w:r>
+      <m:oMath>
+        <m:sSub>
+          <m:sSubPr>
+            <m:ctrlPr>
+              <w:rPr>
+                <w:rFonts w:ascii="Cambria Math" w:hAnsi="Cambria Math"/>
+                <w:i/>
+              </w:rPr>
+            </m:ctrlPr>
+          </m:sSubPr>
+          <m:e>
+            <m:r>
+              <w:rPr>
+                <w:rFonts w:ascii="Cambria Math" w:hAnsi="Cambria Math"/>
+              </w:rPr>
+              <m:t>F</m:t>
+            </m:r>
+          </m:e>
+          <m:sub>
+            <m:r>
+              <w:rPr>
+                <w:rFonts w:ascii="Cambria Math" w:hAnsi="Cambria Math"/>
+              </w:rPr>
+              <m:t>B</m:t>
+            </m:r>
+          </m:sub>
+        </m:sSub>
+      </m:oMath>
+      <w:r>
+        <w:t xml:space="preserve"> if </w:t>
+      </w:r>
+      <w:r>
+        <w:t>all points</w:t>
+      </w:r>
+      <w:r>
+        <w:t xml:space="preserve"> of </w:t>
+      </w:r>
+      <m:oMath>
+        <m:sSub>
+          <m:sSubPr>
+            <m:ctrlPr>
+              <w:rPr>
+                <w:rFonts w:ascii="Cambria Math" w:hAnsi="Cambria Math"/>
+                <w:i/>
+              </w:rPr>
+            </m:ctrlPr>
+          </m:sSubPr>
+          <m:e>
+            <m:r>
+              <w:rPr>
+                <w:rFonts w:ascii="Cambria Math" w:hAnsi="Cambria Math"/>
+              </w:rPr>
+              <m:t>F</m:t>
+            </m:r>
+          </m:e>
+          <m:sub>
+            <m:r>
+              <w:rPr>
+                <w:rFonts w:ascii="Cambria Math" w:hAnsi="Cambria Math"/>
+              </w:rPr>
+              <m:t>A</m:t>
+            </m:r>
+          </m:sub>
+        </m:sSub>
+      </m:oMath>
+      <w:r>
+        <w:t xml:space="preserve"> are</w:t>
+      </w:r>
+      <w:r>
+        <w:t xml:space="preserve"> inside</w:t>
+      </w:r>
+      <m:oMath>
+        <m:r>
+          <w:rPr>
+            <w:rFonts w:ascii="Cambria Math" w:hAnsi="Cambria Math"/>
+          </w:rPr>
+          <m:t xml:space="preserve"> </m:t>
+        </m:r>
+        <m:sSub>
+          <m:sSubPr>
+            <m:ctrlPr>
+              <w:rPr>
+                <w:rFonts w:ascii="Cambria Math" w:hAnsi="Cambria Math"/>
+                <w:i/>
+              </w:rPr>
+            </m:ctrlPr>
+          </m:sSubPr>
+          <m:e>
+            <m:r>
+              <w:rPr>
+                <w:rFonts w:ascii="Cambria Math" w:hAnsi="Cambria Math"/>
+              </w:rPr>
+              <m:t>F</m:t>
+            </m:r>
+          </m:e>
+          <m:sub>
+            <m:r>
+              <w:rPr>
+                <w:rFonts w:ascii="Cambria Math" w:hAnsi="Cambria Math"/>
+              </w:rPr>
+              <m:t>B</m:t>
+            </m:r>
+          </m:sub>
+        </m:sSub>
+      </m:oMath>
+      <w:r>
+        <w:t>. We denote this as</w:t>
+      </w:r>
+      <m:oMath>
+        <m:sSub>
+          <m:sSubPr>
+            <m:ctrlPr>
+              <w:rPr>
+                <w:rFonts w:ascii="Cambria Math" w:hAnsi="Cambria Math"/>
+                <w:i/>
+              </w:rPr>
+            </m:ctrlPr>
+          </m:sSubPr>
+          <m:e>
+            <m:r>
+              <w:rPr>
+                <w:rFonts w:ascii="Cambria Math" w:hAnsi="Cambria Math"/>
+              </w:rPr>
+              <m:t xml:space="preserve"> F</m:t>
+            </m:r>
+          </m:e>
+          <m:sub>
+            <m:r>
+              <w:rPr>
+                <w:rFonts w:ascii="Cambria Math" w:hAnsi="Cambria Math"/>
+              </w:rPr>
+              <m:t>A</m:t>
+            </m:r>
+          </m:sub>
+        </m:sSub>
+        <m:r>
+          <w:rPr>
+            <w:rFonts w:ascii="Cambria Math" w:hAnsi="Cambria Math"/>
+          </w:rPr>
+          <m:t>&lt;</m:t>
+        </m:r>
+        <m:sSub>
+          <m:sSubPr>
+            <m:ctrlPr>
+              <w:rPr>
+                <w:rFonts w:ascii="Cambria Math" w:hAnsi="Cambria Math"/>
+                <w:i/>
+              </w:rPr>
+            </m:ctrlPr>
+          </m:sSubPr>
+          <m:e>
+            <m:r>
+              <w:rPr>
+                <w:rFonts w:ascii="Cambria Math" w:hAnsi="Cambria Math"/>
+              </w:rPr>
+              <m:t>F</m:t>
+            </m:r>
+          </m:e>
+          <m:sub>
+            <m:r>
+              <w:rPr>
+                <w:rFonts w:ascii="Cambria Math" w:hAnsi="Cambria Math"/>
+              </w:rPr>
+              <m:t>B</m:t>
+            </m:r>
+          </m:sub>
+        </m:sSub>
+      </m:oMath>
+      <w:r>
+        <w:t xml:space="preserve">. Find the </w:t>
+      </w:r>
+      <w:r>
+        <w:rPr>
+          <w:b/>
+        </w:rPr>
+        <w:t xml:space="preserve">longest sequence of </w:t>
+      </w:r>
+      <w:r>
+        <w:rPr>
+          <w:b/>
+        </w:rPr>
+        <w:t>figures</w:t>
+      </w:r>
+      <m:oMath>
+        <m:r>
+          <m:rPr>
+            <m:sty m:val="bi"/>
+          </m:rPr>
+          <w:rPr>
+            <w:rFonts w:ascii="Cambria Math" w:hAnsi="Cambria Math"/>
+          </w:rPr>
+          <m:t xml:space="preserve"> </m:t>
+        </m:r>
+        <m:sSub>
+          <m:sSubPr>
+            <m:ctrlPr>
+              <w:rPr>
+                <w:rFonts w:ascii="Cambria Math" w:hAnsi="Cambria Math"/>
+                <w:i/>
+              </w:rPr>
+            </m:ctrlPr>
+          </m:sSubPr>
+          <m:e>
+            <m:r>
+              <w:rPr>
+                <w:rFonts w:ascii="Cambria Math" w:hAnsi="Cambria Math"/>
+              </w:rPr>
+              <m:t>F</m:t>
+            </m:r>
+          </m:e>
+          <m:sub>
+            <m:r>
+              <w:rPr>
+                <w:rFonts w:ascii="Cambria Math" w:hAnsi="Cambria Math"/>
+              </w:rPr>
+              <m:t>1</m:t>
+            </m:r>
+          </m:sub>
+        </m:sSub>
+        <m:r>
+          <w:rPr>
+            <w:rFonts w:ascii="Cambria Math" w:hAnsi="Cambria Math"/>
+          </w:rPr>
+          <m:t>&lt;</m:t>
+        </m:r>
+        <m:sSub>
+          <m:sSubPr>
+            <m:ctrlPr>
+              <w:rPr>
+                <w:rFonts w:ascii="Cambria Math" w:hAnsi="Cambria Math"/>
+                <w:i/>
+              </w:rPr>
+            </m:ctrlPr>
+          </m:sSubPr>
+          <m:e>
+            <m:r>
+              <w:rPr>
+                <w:rFonts w:ascii="Cambria Math" w:hAnsi="Cambria Math"/>
+              </w:rPr>
+              <m:t>F</m:t>
+            </m:r>
+          </m:e>
+          <m:sub>
+            <m:r>
+              <w:rPr>
+                <w:rFonts w:ascii="Cambria Math" w:hAnsi="Cambria Math"/>
+              </w:rPr>
+              <m:t>2</m:t>
+            </m:r>
+          </m:sub>
+        </m:sSub>
+        <m:r>
+          <w:rPr>
+            <w:rFonts w:ascii="Cambria Math" w:hAnsi="Cambria Math"/>
+          </w:rPr>
+          <m:t>&lt;…&lt;</m:t>
+        </m:r>
+        <m:sSub>
+          <m:sSubPr>
+            <m:ctrlPr>
+              <w:rPr>
+                <w:rFonts w:ascii="Cambria Math" w:hAnsi="Cambria Math"/>
+                <w:i/>
+              </w:rPr>
+            </m:ctrlPr>
+          </m:sSubPr>
+          <m:e>
+            <m:r>
+              <w:rPr>
+                <w:rFonts w:ascii="Cambria Math" w:hAnsi="Cambria Math"/>
+              </w:rPr>
+              <m:t>F</m:t>
+            </m:r>
+          </m:e>
+          <m:sub>
+            <m:r>
+              <w:rPr>
+                <w:rFonts w:ascii="Cambria Math" w:hAnsi="Cambria Math"/>
+              </w:rPr>
+              <m:t>K</m:t>
+            </m:r>
+          </m:sub>
+        </m:sSub>
+      </m:oMath>
+      <w:r>
+        <w:t xml:space="preserve">. If several longest sequences exist, find the </w:t>
+      </w:r>
+      <w:r>
+        <w:rPr>
+          <w:b/>
+        </w:rPr>
+        <w:t>first in the alphabetical order</w:t>
+      </w:r>
+      <w:r>
+        <w:t>.</w:t>
+      </w:r>
+    </w:p>
+    <w:p>
+      <w:r>
+        <w:t xml:space="preserve">A </w:t>
+      </w:r>
+      <w:r>
+        <w:rPr>
+          <w:b/>
+        </w:rPr>
+        <w:t>rectangle</w:t>
+      </w:r>
+      <w:r>
+        <w:t xml:space="preserve"> is defined by two points: top-left </w:t>
+      </w:r>
+      <m:oMath>
+        <m:r>
+          <w:rPr>
+            <w:rFonts w:ascii="Cambria Math" w:hAnsi="Cambria Math"/>
+          </w:rPr>
+          <m:t>A(</m:t>
+        </m:r>
+        <m:sSub>
+          <m:sSubPr>
+            <m:ctrlPr>
+              <w:rPr>
+                <w:rFonts w:ascii="Cambria Math" w:hAnsi="Cambria Math"/>
+                <w:i/>
+              </w:rPr>
+            </m:ctrlPr>
+          </m:sSubPr>
+          <m:e>
+            <m:r>
+              <w:rPr>
+                <w:rFonts w:ascii="Cambria Math" w:hAnsi="Cambria Math"/>
+              </w:rPr>
+              <m:t>A</m:t>
+            </m:r>
+          </m:e>
+          <m:sub>
+            <m:r>
+              <w:rPr>
+                <w:rFonts w:ascii="Cambria Math" w:hAnsi="Cambria Math"/>
+              </w:rPr>
+              <m:t>x</m:t>
+            </m:r>
+          </m:sub>
+        </m:sSub>
+        <m:r>
+          <w:rPr>
+            <w:rFonts w:ascii="Cambria Math" w:hAnsi="Cambria Math"/>
+          </w:rPr>
+          <m:t>;</m:t>
+        </m:r>
+        <m:sSub>
+          <m:sSubPr>
+            <m:ctrlPr>
+              <w:rPr>
+                <w:rFonts w:ascii="Cambria Math" w:hAnsi="Cambria Math"/>
+                <w:i/>
+              </w:rPr>
+            </m:ctrlPr>
+          </m:sSubPr>
+          <m:e>
+            <m:r>
+              <w:rPr>
+                <w:rFonts w:ascii="Cambria Math" w:hAnsi="Cambria Math"/>
+              </w:rPr>
+              <m:t>A</m:t>
+            </m:r>
+          </m:e>
+          <m:sub>
+            <m:r>
+              <w:rPr>
+                <w:rFonts w:ascii="Cambria Math" w:hAnsi="Cambria Math"/>
+              </w:rPr>
+              <m:t>y</m:t>
+            </m:r>
+          </m:sub>
+        </m:sSub>
+        <m:r>
+          <w:rPr>
+            <w:rFonts w:ascii="Cambria Math" w:hAnsi="Cambria Math"/>
+          </w:rPr>
+          <m:t>)</m:t>
+        </m:r>
+      </m:oMath>
+      <w:r>
+        <w:t xml:space="preserve"> and bottom-right</w:t>
+      </w:r>
+      <m:oMath>
+        <m:r>
+          <w:rPr>
+            <w:rFonts w:ascii="Cambria Math" w:hAnsi="Cambria Math"/>
+          </w:rPr>
+          <m:t xml:space="preserve"> B(</m:t>
+        </m:r>
+        <m:sSub>
+          <m:sSubPr>
+            <m:ctrlPr>
+              <w:rPr>
+                <w:rFonts w:ascii="Cambria Math" w:hAnsi="Cambria Math"/>
+                <w:i/>
+              </w:rPr>
+            </m:ctrlPr>
+          </m:sSubPr>
+          <m:e>
+            <m:r>
+              <w:rPr>
+                <w:rFonts w:ascii="Cambria Math" w:hAnsi="Cambria Math"/>
+              </w:rPr>
+              <m:t>B</m:t>
+            </m:r>
+          </m:e>
+          <m:sub>
+            <m:r>
+              <w:rPr>
+                <w:rFonts w:ascii="Cambria Math" w:hAnsi="Cambria Math"/>
+              </w:rPr>
+              <m:t>x</m:t>
+            </m:r>
+          </m:sub>
+        </m:sSub>
+        <m:r>
+          <w:rPr>
+            <w:rFonts w:ascii="Cambria Math" w:hAnsi="Cambria Math"/>
+          </w:rPr>
+          <m:t>;</m:t>
+        </m:r>
+        <m:sSub>
+          <m:sSubPr>
+            <m:ctrlPr>
+              <w:rPr>
+                <w:rFonts w:ascii="Cambria Math" w:hAnsi="Cambria Math"/>
+                <w:i/>
+              </w:rPr>
+            </m:ctrlPr>
+          </m:sSubPr>
+          <m:e>
+            <m:r>
+              <w:rPr>
+                <w:rFonts w:ascii="Cambria Math" w:hAnsi="Cambria Math"/>
+              </w:rPr>
+              <m:t>B</m:t>
+            </m:r>
+          </m:e>
+          <m:sub>
+            <m:r>
+              <w:rPr>
+                <w:rFonts w:ascii="Cambria Math" w:hAnsi="Cambria Math"/>
+              </w:rPr>
+              <m:t>y</m:t>
+            </m:r>
+          </m:sub>
+        </m:sSub>
+        <m:r>
+          <w:rPr>
+            <w:rFonts w:ascii="Cambria Math" w:hAnsi="Cambria Math"/>
+          </w:rPr>
+          <m:t>)</m:t>
+        </m:r>
+      </m:oMath>
+      <w:r>
+        <w:t xml:space="preserve">. All rectangle sides are parallel to the coordinate axes. A </w:t>
+      </w:r>
+      <w:r>
+        <w:rPr>
+          <w:b/>
+        </w:rPr>
+        <w:t>square</w:t>
+      </w:r>
+      <w:r>
+        <w:t xml:space="preserve"> is defined by its top-left point</w:t>
+      </w:r>
+      <m:oMath>
+        <m:r>
+          <w:rPr>
+            <w:rFonts w:ascii="Cambria Math" w:eastAsiaTheme="minorEastAsia" w:hAnsi="Cambria Math"/>
+          </w:rPr>
+          <m:t xml:space="preserve"> </m:t>
+        </m:r>
+        <m:r>
+          <w:rPr>
+            <w:rFonts w:ascii="Cambria Math" w:hAnsi="Cambria Math"/>
+          </w:rPr>
+          <m:t>A(</m:t>
+        </m:r>
+        <m:sSub>
+          <m:sSubPr>
+            <m:ctrlPr>
+              <w:rPr>
+                <w:rFonts w:ascii="Cambria Math" w:hAnsi="Cambria Math"/>
+                <w:i/>
+              </w:rPr>
+            </m:ctrlPr>
+          </m:sSubPr>
+          <m:e>
+            <m:r>
+              <w:rPr>
+                <w:rFonts w:ascii="Cambria Math" w:hAnsi="Cambria Math"/>
+              </w:rPr>
+              <m:t>A</m:t>
+            </m:r>
+          </m:e>
+          <m:sub>
+            <m:r>
+              <w:rPr>
+                <w:rFonts w:ascii="Cambria Math" w:hAnsi="Cambria Math"/>
+              </w:rPr>
+              <m:t>x</m:t>
+            </m:r>
+          </m:sub>
+        </m:sSub>
+        <m:r>
+          <w:rPr>
+            <w:rFonts w:ascii="Cambria Math" w:hAnsi="Cambria Math"/>
+          </w:rPr>
+          <m:t>;</m:t>
+        </m:r>
+        <m:sSub>
+          <m:sSubPr>
+            <m:ctrlPr>
+              <w:rPr>
+                <w:rFonts w:ascii="Cambria Math" w:hAnsi="Cambria Math"/>
+                <w:i/>
+              </w:rPr>
+            </m:ctrlPr>
+          </m:sSubPr>
+          <m:e>
+            <m:r>
+              <w:rPr>
+                <w:rFonts w:ascii="Cambria Math" w:hAnsi="Cambria Math"/>
+              </w:rPr>
+              <m:t>A</m:t>
+            </m:r>
+          </m:e>
+          <m:sub>
+            <m:r>
+              <w:rPr>
+                <w:rFonts w:ascii="Cambria Math" w:hAnsi="Cambria Math"/>
+              </w:rPr>
+              <m:t>y</m:t>
+            </m:r>
+          </m:sub>
+        </m:sSub>
+        <m:r>
+          <w:rPr>
+            <w:rFonts w:ascii="Cambria Math" w:hAnsi="Cambria Math"/>
+          </w:rPr>
+          <m:t>)</m:t>
+        </m:r>
+      </m:oMath>
+      <w:r>
+        <w:t xml:space="preserve"> and</w:t>
+      </w:r>
+      <w:r>
+        <w:t xml:space="preserve"> </w:t>
+      </w:r>
+      <w:r>
+        <w:t>side</w:t>
+      </w:r>
+      <m:oMath>
+        <m:r>
+          <w:rPr>
+            <w:rFonts w:ascii="Cambria Math" w:hAnsi="Cambria Math"/>
+          </w:rPr>
+          <m:t xml:space="preserve"> S</m:t>
+        </m:r>
+      </m:oMath>
+      <w:r>
+        <w:t xml:space="preserve">.  A </w:t>
+      </w:r>
+      <w:r>
+        <w:rPr>
+          <w:b/>
+        </w:rPr>
+        <w:t>circle</w:t>
+      </w:r>
+      <w:r>
+        <w:t xml:space="preserve"> is defined by its center </w:t>
+      </w:r>
+      <m:oMath>
+        <m:r>
+          <w:rPr>
+            <w:rFonts w:ascii="Cambria Math" w:hAnsi="Cambria Math"/>
+          </w:rPr>
+          <m:t>O(</m:t>
+        </m:r>
+        <m:sSub>
+          <m:sSubPr>
+            <m:ctrlPr>
+              <w:rPr>
+                <w:rFonts w:ascii="Cambria Math" w:hAnsi="Cambria Math"/>
+                <w:i/>
+              </w:rPr>
+            </m:ctrlPr>
+          </m:sSubPr>
+          <m:e>
+            <m:r>
+              <w:rPr>
+                <w:rFonts w:ascii="Cambria Math" w:hAnsi="Cambria Math"/>
+              </w:rPr>
+              <m:t>O</m:t>
+            </m:r>
+          </m:e>
+          <m:sub>
+            <m:r>
+              <w:rPr>
+                <w:rFonts w:ascii="Cambria Math" w:hAnsi="Cambria Math"/>
+              </w:rPr>
+              <m:t>x</m:t>
+            </m:r>
+          </m:sub>
+        </m:sSub>
+        <m:r>
+          <w:rPr>
+            <w:rFonts w:ascii="Cambria Math" w:hAnsi="Cambria Math"/>
+          </w:rPr>
+          <m:t>;</m:t>
+        </m:r>
+        <m:sSub>
+          <m:sSubPr>
+            <m:ctrlPr>
+              <w:rPr>
+                <w:rFonts w:ascii="Cambria Math" w:hAnsi="Cambria Math"/>
+                <w:i/>
+              </w:rPr>
+            </m:ctrlPr>
+          </m:sSubPr>
+          <m:e>
+            <m:r>
+              <w:rPr>
+                <w:rFonts w:ascii="Cambria Math" w:hAnsi="Cambria Math"/>
+              </w:rPr>
+              <m:t>O</m:t>
+            </m:r>
+          </m:e>
+          <m:sub>
+            <m:r>
+              <w:rPr>
+                <w:rFonts w:ascii="Cambria Math" w:hAnsi="Cambria Math"/>
+              </w:rPr>
+              <m:t>y</m:t>
+            </m:r>
+          </m:sub>
+        </m:sSub>
+        <m:r>
+          <w:rPr>
+            <w:rFonts w:ascii="Cambria Math" w:hAnsi="Cambria Math"/>
+          </w:rPr>
+          <m:t xml:space="preserve">) </m:t>
+        </m:r>
+      </m:oMath>
+      <w:r>
+        <w:t>and radius</w:t>
+      </w:r>
+      <m:oMath>
+        <m:r>
+          <w:rPr>
+            <w:rFonts w:ascii="Cambria Math" w:hAnsi="Cambria Math"/>
+          </w:rPr>
+          <m:t xml:space="preserve"> R</m:t>
+        </m:r>
+      </m:oMath>
+      <w:r>
+        <w:t>.</w:t>
       </w:r>
     </w:p>
     <w:p>
@@ -59,23 +778,224 @@
           <w:ilvl w:val="0"/>
           <w:numId w:val="9"/>
         </w:numPr>
-        <w:rPr>
-          <w:color w:val="FF0000"/>
-        </w:rPr>
-      </w:pPr>
-      <w:r>
-        <w:rPr>
-          <w:color w:val="FF0000"/>
-        </w:rPr>
-        <w:t>TODO</w:t>
+      </w:pPr>
+      <w:r>
+        <w:t>Each line contains a single figure in one of the following formats:</w:t>
       </w:r>
     </w:p>
     <w:p>
       <w:pPr>
-        <w:pStyle w:val="Heading2"/>
-      </w:pPr>
-      <w:r>
-        <w:t>Output</w:t>
+        <w:pStyle w:val="ListParagraph"/>
+        <w:numPr>
+          <w:ilvl w:val="1"/>
+          <w:numId w:val="9"/>
+        </w:numPr>
+        <w:rPr>
+          <w:rFonts w:ascii="Consolas" w:hAnsi="Consolas"/>
+          <w:b/>
+        </w:rPr>
+      </w:pPr>
+      <w:r>
+        <w:rPr>
+          <w:rFonts w:ascii="Consolas" w:hAnsi="Consolas"/>
+          <w:b/>
+        </w:rPr>
+        <w:t xml:space="preserve">rectangle name </w:t>
+      </w:r>
+      <w:r>
+        <w:rPr>
+          <w:rFonts w:ascii="Consolas" w:hAnsi="Consolas"/>
+          <w:b/>
+        </w:rPr>
+        <w:t>A</w:t>
+      </w:r>
+      <w:r>
+        <w:rPr>
+          <w:rFonts w:ascii="Consolas" w:hAnsi="Consolas"/>
+          <w:b/>
+          <w:vertAlign w:val="subscript"/>
+        </w:rPr>
+        <w:t>x</w:t>
+      </w:r>
+      <w:r>
+        <w:rPr>
+          <w:rFonts w:ascii="Consolas" w:hAnsi="Consolas"/>
+          <w:b/>
+        </w:rPr>
+        <w:t xml:space="preserve"> A</w:t>
+      </w:r>
+      <w:r>
+        <w:rPr>
+          <w:rFonts w:ascii="Consolas" w:hAnsi="Consolas"/>
+          <w:b/>
+          <w:vertAlign w:val="subscript"/>
+        </w:rPr>
+        <w:t>y</w:t>
+      </w:r>
+      <w:r>
+        <w:rPr>
+          <w:rFonts w:ascii="Consolas" w:hAnsi="Consolas"/>
+          <w:b/>
+        </w:rPr>
+        <w:t xml:space="preserve"> B</w:t>
+      </w:r>
+      <w:r>
+        <w:rPr>
+          <w:rFonts w:ascii="Consolas" w:hAnsi="Consolas"/>
+          <w:b/>
+          <w:vertAlign w:val="subscript"/>
+        </w:rPr>
+        <w:t>x</w:t>
+      </w:r>
+      <w:r>
+        <w:rPr>
+          <w:rFonts w:ascii="Consolas" w:hAnsi="Consolas"/>
+          <w:b/>
+        </w:rPr>
+        <w:t xml:space="preserve"> B</w:t>
+      </w:r>
+      <w:r>
+        <w:rPr>
+          <w:rFonts w:ascii="Consolas" w:hAnsi="Consolas"/>
+          <w:b/>
+          <w:vertAlign w:val="subscript"/>
+        </w:rPr>
+        <w:t>y</w:t>
+      </w:r>
+    </w:p>
+    <w:p>
+      <w:pPr>
+        <w:pStyle w:val="ListParagraph"/>
+        <w:numPr>
+          <w:ilvl w:val="1"/>
+          <w:numId w:val="9"/>
+        </w:numPr>
+        <w:rPr>
+          <w:rFonts w:ascii="Consolas" w:hAnsi="Consolas"/>
+          <w:b/>
+        </w:rPr>
+      </w:pPr>
+      <w:r>
+        <w:rPr>
+          <w:rFonts w:ascii="Consolas" w:hAnsi="Consolas"/>
+          <w:b/>
+        </w:rPr>
+        <w:t>square</w:t>
+      </w:r>
+      <w:r>
+        <w:rPr>
+          <w:rFonts w:ascii="Consolas" w:hAnsi="Consolas"/>
+          <w:b/>
+        </w:rPr>
+        <w:t xml:space="preserve"> name </w:t>
+      </w:r>
+      <w:r>
+        <w:rPr>
+          <w:rFonts w:ascii="Consolas" w:hAnsi="Consolas"/>
+          <w:b/>
+        </w:rPr>
+        <w:t>A</w:t>
+      </w:r>
+      <w:r>
+        <w:rPr>
+          <w:rFonts w:ascii="Consolas" w:hAnsi="Consolas"/>
+          <w:b/>
+          <w:vertAlign w:val="subscript"/>
+        </w:rPr>
+        <w:t>x</w:t>
+      </w:r>
+      <w:r>
+        <w:rPr>
+          <w:rFonts w:ascii="Consolas" w:hAnsi="Consolas"/>
+          <w:b/>
+        </w:rPr>
+        <w:t xml:space="preserve"> A</w:t>
+      </w:r>
+      <w:r>
+        <w:rPr>
+          <w:rFonts w:ascii="Consolas" w:hAnsi="Consolas"/>
+          <w:b/>
+          <w:vertAlign w:val="subscript"/>
+        </w:rPr>
+        <w:t>y</w:t>
+      </w:r>
+      <w:r>
+        <w:rPr>
+          <w:rFonts w:ascii="Consolas" w:hAnsi="Consolas"/>
+          <w:b/>
+        </w:rPr>
+        <w:t xml:space="preserve"> </w:t>
+      </w:r>
+      <w:r>
+        <w:rPr>
+          <w:rFonts w:ascii="Consolas" w:hAnsi="Consolas"/>
+          <w:b/>
+        </w:rPr>
+        <w:t>S</w:t>
+      </w:r>
+    </w:p>
+    <w:p>
+      <w:pPr>
+        <w:pStyle w:val="ListParagraph"/>
+        <w:numPr>
+          <w:ilvl w:val="1"/>
+          <w:numId w:val="9"/>
+        </w:numPr>
+        <w:rPr>
+          <w:rFonts w:ascii="Consolas" w:hAnsi="Consolas"/>
+          <w:b/>
+        </w:rPr>
+      </w:pPr>
+      <w:r>
+        <w:rPr>
+          <w:rFonts w:ascii="Consolas" w:hAnsi="Consolas"/>
+          <w:b/>
+        </w:rPr>
+        <w:t>c</w:t>
+      </w:r>
+      <w:r>
+        <w:rPr>
+          <w:rFonts w:ascii="Consolas" w:hAnsi="Consolas"/>
+          <w:b/>
+        </w:rPr>
+        <w:t xml:space="preserve">ircle name </w:t>
+      </w:r>
+      <w:r>
+        <w:rPr>
+          <w:rFonts w:ascii="Consolas" w:hAnsi="Consolas"/>
+          <w:b/>
+        </w:rPr>
+        <w:t>O</w:t>
+      </w:r>
+      <w:r>
+        <w:rPr>
+          <w:rFonts w:ascii="Consolas" w:hAnsi="Consolas"/>
+          <w:b/>
+          <w:vertAlign w:val="subscript"/>
+        </w:rPr>
+        <w:t>x</w:t>
+      </w:r>
+      <w:r>
+        <w:rPr>
+          <w:rFonts w:ascii="Consolas" w:hAnsi="Consolas"/>
+          <w:b/>
+        </w:rPr>
+        <w:t>, O</w:t>
+      </w:r>
+      <w:r>
+        <w:rPr>
+          <w:rFonts w:ascii="Consolas" w:hAnsi="Consolas"/>
+          <w:b/>
+          <w:vertAlign w:val="subscript"/>
+        </w:rPr>
+        <w:t>y</w:t>
+      </w:r>
+      <w:r>
+        <w:rPr>
+          <w:rFonts w:ascii="Consolas" w:hAnsi="Consolas"/>
+          <w:b/>
+        </w:rPr>
+        <w:t>, R</w:t>
       </w:r>
     </w:p>
     <w:p>
@@ -88,14 +1008,17 @@
         <w:rPr>
           <w:rFonts w:ascii="Consolas" w:hAnsi="Consolas"/>
           <w:b/>
-          <w:color w:val="FF0000"/>
         </w:rPr>
       </w:pPr>
       <w:r>
+        <w:t xml:space="preserve">The last line contains the single word </w:t>
+      </w:r>
+      <w:r>
         <w:rPr>
-          <w:color w:val="FF0000"/>
+          <w:rFonts w:ascii="Consolas" w:hAnsi="Consolas"/>
+          <w:b/>
         </w:rPr>
-        <w:t>TODO</w:t>
+        <w:t>End</w:t>
       </w:r>
     </w:p>
     <w:p>
@@ -103,31 +1026,116 @@
         <w:pStyle w:val="Heading2"/>
       </w:pPr>
       <w:r>
-        <w:t>Constraints</w:t>
+        <w:t>Output</w:t>
       </w:r>
     </w:p>
     <w:p>
       <w:pPr>
+        <w:pStyle w:val="ListParagraph"/>
         <w:numPr>
           <w:ilvl w:val="0"/>
-          <w:numId w:val="10"/>
+          <w:numId w:val="11"/>
         </w:numPr>
         <w:spacing w:before="0" w:after="0" w:line="240" w:lineRule="auto"/>
-        <w:ind w:left="714" w:hanging="357"/>
         <w:jc w:val="both"/>
-        <w:rPr>
-          <w:color w:val="FF0000"/>
-        </w:rPr>
-      </w:pPr>
-      <w:r>
-        <w:rPr>
-          <w:color w:val="FF0000"/>
-        </w:rPr>
-        <w:t>TODO</w:t>
+      </w:pPr>
+      <w:r>
+        <w:t>Print</w:t>
+      </w:r>
+      <w:r>
+        <w:t xml:space="preserve"> </w:t>
+      </w:r>
+      <w:r>
+        <w:t xml:space="preserve">at the console </w:t>
+      </w:r>
+      <w:r>
+        <w:t xml:space="preserve">the longest sequence of </w:t>
+      </w:r>
+      <w:r>
+        <w:t>nested figures</w:t>
+      </w:r>
+      <w:r>
+        <w:t xml:space="preserve"> </w:t>
+      </w:r>
+      <w:r>
+        <w:t>in the following format:</w:t>
       </w:r>
     </w:p>
     <w:p>
       <w:pPr>
+        <w:pStyle w:val="ListParagraph"/>
+        <w:numPr>
+          <w:ilvl w:val="1"/>
+          <w:numId w:val="9"/>
+        </w:numPr>
+      </w:pPr>
+      <w:r>
+        <w:t xml:space="preserve"> </w:t>
+      </w:r>
+      <w:r>
+        <w:rPr>
+          <w:rFonts w:ascii="Consolas" w:hAnsi="Consolas"/>
+          <w:b/>
+        </w:rPr>
+        <w:t>name1</w:t>
+      </w:r>
+      <w:r>
+        <w:rPr>
+          <w:rFonts w:ascii="Consolas" w:hAnsi="Consolas" w:cs="Consolas"/>
+          <w:b/>
+          <w:noProof/>
+        </w:rPr>
+        <w:t xml:space="preserve"> &lt; name2 &lt; </w:t>
+      </w:r>
+      <w:r>
+        <w:rPr>
+          <w:rFonts w:ascii="Consolas" w:hAnsi="Consolas" w:cs="Consolas"/>
+          <w:b/>
+          <w:noProof/>
+        </w:rPr>
+        <w:t>... &lt; nameK</w:t>
+      </w:r>
+    </w:p>
+    <w:p>
+      <w:pPr>
+        <w:pStyle w:val="ListParagraph"/>
+        <w:numPr>
+          <w:ilvl w:val="0"/>
+          <w:numId w:val="11"/>
+        </w:numPr>
+        <w:spacing w:before="0" w:after="0" w:line="240" w:lineRule="auto"/>
+        <w:jc w:val="both"/>
+      </w:pPr>
+      <w:r>
+        <w:t xml:space="preserve">If several longest sequences exist, </w:t>
+      </w:r>
+      <w:r>
+        <w:t>print</w:t>
+      </w:r>
+      <w:r>
+        <w:t xml:space="preserve"> the </w:t>
+      </w:r>
+      <w:r>
+        <w:rPr>
+          <w:b/>
+        </w:rPr>
+        <w:t>first in the alphabetical order</w:t>
+      </w:r>
+      <w:r>
+        <w:t>.</w:t>
+      </w:r>
+    </w:p>
+    <w:p>
+      <w:pPr>
+        <w:pStyle w:val="Heading2"/>
+      </w:pPr>
+      <w:r>
+        <w:t>Constraints</w:t>
+      </w:r>
+    </w:p>
+    <w:p>
+      <w:pPr>
+        <w:pStyle w:val="ListParagraph"/>
         <w:numPr>
           <w:ilvl w:val="0"/>
           <w:numId w:val="10"/>
@@ -137,6 +1145,406 @@
       </w:pPr>
       <w:r>
         <w:rPr>
+          <w:rFonts w:ascii="Consolas" w:hAnsi="Consolas"/>
+          <w:b/>
+        </w:rPr>
+        <w:t>N</w:t>
+      </w:r>
+      <w:r>
+        <w:t xml:space="preserve"> and </w:t>
+      </w:r>
+      <w:r>
+        <w:rPr>
+          <w:rFonts w:ascii="Consolas" w:hAnsi="Consolas"/>
+          <w:b/>
+        </w:rPr>
+        <w:t>K</w:t>
+      </w:r>
+      <w:r>
+        <w:t xml:space="preserve"> are</w:t>
+      </w:r>
+      <w:r>
+        <w:t xml:space="preserve"> integer</w:t>
+      </w:r>
+      <w:r>
+        <w:t>s</w:t>
+      </w:r>
+      <w:r>
+        <w:t xml:space="preserve"> in the interval [1; 25</w:t>
+      </w:r>
+      <w:bookmarkStart w:id="0" w:name="_GoBack"/>
+      <w:bookmarkEnd w:id="0"/>
+      <w:r>
+        <w:t>00].</w:t>
+      </w:r>
+    </w:p>
+    <w:p>
+      <w:pPr>
+        <w:pStyle w:val="ListParagraph"/>
+        <w:numPr>
+          <w:ilvl w:val="0"/>
+          <w:numId w:val="10"/>
+        </w:numPr>
+        <w:spacing w:before="0" w:after="0" w:line="240" w:lineRule="auto"/>
+        <w:jc w:val="both"/>
+      </w:pPr>
+      <m:oMath>
+        <m:sSub>
+          <m:sSubPr>
+            <m:ctrlPr>
+              <w:rPr>
+                <w:rFonts w:ascii="Cambria Math" w:hAnsi="Cambria Math"/>
+                <w:i/>
+              </w:rPr>
+            </m:ctrlPr>
+          </m:sSubPr>
+          <m:e>
+            <m:r>
+              <w:rPr>
+                <w:rFonts w:ascii="Cambria Math" w:hAnsi="Cambria Math"/>
+              </w:rPr>
+              <m:t>A</m:t>
+            </m:r>
+          </m:e>
+          <m:sub>
+            <m:r>
+              <w:rPr>
+                <w:rFonts w:ascii="Cambria Math" w:hAnsi="Cambria Math"/>
+              </w:rPr>
+              <m:t>x</m:t>
+            </m:r>
+          </m:sub>
+        </m:sSub>
+      </m:oMath>
+      <w:r>
+        <w:t xml:space="preserve">, </w:t>
+      </w:r>
+      <m:oMath>
+        <m:sSub>
+          <m:sSubPr>
+            <m:ctrlPr>
+              <w:rPr>
+                <w:rFonts w:ascii="Cambria Math" w:hAnsi="Cambria Math"/>
+                <w:i/>
+              </w:rPr>
+            </m:ctrlPr>
+          </m:sSubPr>
+          <m:e>
+            <m:r>
+              <w:rPr>
+                <w:rFonts w:ascii="Cambria Math" w:hAnsi="Cambria Math"/>
+              </w:rPr>
+              <m:t>A</m:t>
+            </m:r>
+          </m:e>
+          <m:sub>
+            <m:r>
+              <w:rPr>
+                <w:rFonts w:ascii="Cambria Math" w:hAnsi="Cambria Math"/>
+              </w:rPr>
+              <m:t>y</m:t>
+            </m:r>
+          </m:sub>
+        </m:sSub>
+      </m:oMath>
+      <w:r>
+        <w:t xml:space="preserve">, </w:t>
+      </w:r>
+      <m:oMath>
+        <m:sSub>
+          <m:sSubPr>
+            <m:ctrlPr>
+              <w:rPr>
+                <w:rFonts w:ascii="Cambria Math" w:hAnsi="Cambria Math"/>
+                <w:i/>
+              </w:rPr>
+            </m:ctrlPr>
+          </m:sSubPr>
+          <m:e>
+            <m:r>
+              <w:rPr>
+                <w:rFonts w:ascii="Cambria Math" w:hAnsi="Cambria Math"/>
+              </w:rPr>
+              <m:t>B</m:t>
+            </m:r>
+          </m:e>
+          <m:sub>
+            <m:r>
+              <w:rPr>
+                <w:rFonts w:ascii="Cambria Math" w:hAnsi="Cambria Math"/>
+              </w:rPr>
+              <m:t>x</m:t>
+            </m:r>
+          </m:sub>
+        </m:sSub>
+      </m:oMath>
+      <w:r>
+        <w:t xml:space="preserve">, </w:t>
+      </w:r>
+      <m:oMath>
+        <m:sSub>
+          <m:sSubPr>
+            <m:ctrlPr>
+              <w:rPr>
+                <w:rFonts w:ascii="Cambria Math" w:hAnsi="Cambria Math"/>
+                <w:i/>
+              </w:rPr>
+            </m:ctrlPr>
+          </m:sSubPr>
+          <m:e>
+            <m:r>
+              <w:rPr>
+                <w:rFonts w:ascii="Cambria Math" w:hAnsi="Cambria Math"/>
+              </w:rPr>
+              <m:t>B</m:t>
+            </m:r>
+          </m:e>
+          <m:sub>
+            <m:r>
+              <w:rPr>
+                <w:rFonts w:ascii="Cambria Math" w:hAnsi="Cambria Math"/>
+              </w:rPr>
+              <m:t>y</m:t>
+            </m:r>
+          </m:sub>
+        </m:sSub>
+      </m:oMath>
+      <w:r>
+        <w:t xml:space="preserve">, </w:t>
+      </w:r>
+      <m:oMath>
+        <m:sSub>
+          <m:sSubPr>
+            <m:ctrlPr>
+              <w:rPr>
+                <w:rFonts w:ascii="Cambria Math" w:hAnsi="Cambria Math"/>
+                <w:i/>
+              </w:rPr>
+            </m:ctrlPr>
+          </m:sSubPr>
+          <m:e>
+            <m:r>
+              <w:rPr>
+                <w:rFonts w:ascii="Cambria Math" w:hAnsi="Cambria Math"/>
+              </w:rPr>
+              <m:t>O</m:t>
+            </m:r>
+          </m:e>
+          <m:sub>
+            <m:r>
+              <w:rPr>
+                <w:rFonts w:ascii="Cambria Math" w:hAnsi="Cambria Math"/>
+              </w:rPr>
+              <m:t>x</m:t>
+            </m:r>
+          </m:sub>
+        </m:sSub>
+      </m:oMath>
+      <w:r>
+        <w:t xml:space="preserve">, </w:t>
+      </w:r>
+      <m:oMath>
+        <m:sSub>
+          <m:sSubPr>
+            <m:ctrlPr>
+              <w:rPr>
+                <w:rFonts w:ascii="Cambria Math" w:hAnsi="Cambria Math"/>
+                <w:i/>
+              </w:rPr>
+            </m:ctrlPr>
+          </m:sSubPr>
+          <m:e>
+            <m:r>
+              <w:rPr>
+                <w:rFonts w:ascii="Cambria Math" w:hAnsi="Cambria Math"/>
+              </w:rPr>
+              <m:t>O</m:t>
+            </m:r>
+          </m:e>
+          <m:sub>
+            <m:r>
+              <w:rPr>
+                <w:rFonts w:ascii="Cambria Math" w:hAnsi="Cambria Math"/>
+              </w:rPr>
+              <m:t>y</m:t>
+            </m:r>
+          </m:sub>
+        </m:sSub>
+      </m:oMath>
+      <w:r>
+        <w:t xml:space="preserve">, </w:t>
+      </w:r>
+      <m:oMath>
+        <m:r>
+          <w:rPr>
+            <w:rFonts w:ascii="Cambria Math" w:hAnsi="Cambria Math"/>
+          </w:rPr>
+          <m:t xml:space="preserve">S </m:t>
+        </m:r>
+      </m:oMath>
+      <w:r>
+        <w:t xml:space="preserve">and </w:t>
+      </w:r>
+      <m:oMath>
+        <m:r>
+          <w:rPr>
+            <w:rFonts w:ascii="Cambria Math" w:hAnsi="Cambria Math"/>
+          </w:rPr>
+          <m:t>R</m:t>
+        </m:r>
+      </m:oMath>
+      <w:r>
+        <w:t xml:space="preserve"> are integer numbers in the range [-10000; 10000]. </w:t>
+      </w:r>
+      <m:oMath>
+        <m:r>
+          <w:rPr>
+            <w:rFonts w:ascii="Cambria Math" w:hAnsi="Cambria Math"/>
+          </w:rPr>
+          <m:t>S</m:t>
+        </m:r>
+      </m:oMath>
+      <w:r>
+        <w:rPr>
+          <w:rFonts w:eastAsiaTheme="minorEastAsia"/>
+        </w:rPr>
+        <w:t xml:space="preserve"> and</w:t>
+      </w:r>
+      <m:oMath>
+        <m:r>
+          <w:rPr>
+            <w:rFonts w:ascii="Cambria Math" w:eastAsiaTheme="minorEastAsia" w:hAnsi="Cambria Math"/>
+          </w:rPr>
+          <m:t xml:space="preserve"> </m:t>
+        </m:r>
+        <m:r>
+          <w:rPr>
+            <w:rFonts w:ascii="Cambria Math" w:hAnsi="Cambria Math"/>
+          </w:rPr>
+          <m:t>R</m:t>
+        </m:r>
+      </m:oMath>
+      <w:r>
+        <w:t xml:space="preserve"> are always positive.</w:t>
+      </w:r>
+    </w:p>
+    <w:p>
+      <w:pPr>
+        <w:pStyle w:val="ListParagraph"/>
+        <w:numPr>
+          <w:ilvl w:val="0"/>
+          <w:numId w:val="10"/>
+        </w:numPr>
+        <w:spacing w:before="0" w:after="0" w:line="240" w:lineRule="auto"/>
+        <w:jc w:val="both"/>
+      </w:pPr>
+      <w:r>
+        <w:t>When calculating, consider two points to be close enough to be considered the same if their X and Y coordinates are less than 0.01 units apart.</w:t>
+      </w:r>
+    </w:p>
+    <w:p>
+      <w:pPr>
+        <w:pStyle w:val="ListParagraph"/>
+        <w:numPr>
+          <w:ilvl w:val="0"/>
+          <w:numId w:val="10"/>
+        </w:numPr>
+        <w:spacing w:before="0" w:after="0" w:line="240" w:lineRule="auto"/>
+        <w:jc w:val="both"/>
+        <w:rPr>
+          <w:rFonts w:eastAsia="MS Mincho"/>
+        </w:rPr>
+      </w:pPr>
+      <w:r>
+        <w:rPr>
+          <w:b/>
+          <w:noProof/>
+        </w:rPr>
+        <w:t>Figure</w:t>
+      </w:r>
+      <w:r>
+        <w:rPr>
+          <w:b/>
+          <w:noProof/>
+        </w:rPr>
+        <w:t xml:space="preserve"> names</w:t>
+      </w:r>
+      <w:r>
+        <w:rPr>
+          <w:noProof/>
+        </w:rPr>
+        <w:t xml:space="preserve"> consist of Latin letters and digits and are case-sensitive.</w:t>
+      </w:r>
+      <w:r>
+        <w:rPr>
+          <w:noProof/>
+        </w:rPr>
+        <w:t xml:space="preserve"> </w:t>
+      </w:r>
+      <w:r>
+        <w:rPr>
+          <w:rFonts w:eastAsia="MS Mincho"/>
+        </w:rPr>
+        <w:t>Duplicate names are not allowed.</w:t>
+      </w:r>
+    </w:p>
+    <w:p>
+      <w:pPr>
+        <w:numPr>
+          <w:ilvl w:val="0"/>
+          <w:numId w:val="10"/>
+        </w:numPr>
+        <w:spacing w:before="0" w:after="0" w:line="240" w:lineRule="auto"/>
+        <w:jc w:val="both"/>
+      </w:pPr>
+      <w:r>
+        <w:rPr>
+          <w:rFonts w:eastAsia="MS Mincho"/>
+        </w:rPr>
+        <w:t>No two</w:t>
+      </w:r>
+      <w:r>
+        <w:rPr>
+          <w:rFonts w:eastAsia="MS Mincho"/>
+        </w:rPr>
+        <w:t xml:space="preserve"> </w:t>
+      </w:r>
+      <w:r>
+        <w:rPr>
+          <w:rFonts w:eastAsia="MS Mincho"/>
+        </w:rPr>
+        <w:t>figures</w:t>
+      </w:r>
+      <w:r>
+        <w:rPr>
+          <w:rFonts w:eastAsia="MS Mincho"/>
+        </w:rPr>
+        <w:t xml:space="preserve"> </w:t>
+      </w:r>
+      <w:r>
+        <w:rPr>
+          <w:rFonts w:eastAsia="MS Mincho"/>
+        </w:rPr>
+        <w:t>have</w:t>
+      </w:r>
+      <w:r>
+        <w:rPr>
+          <w:rFonts w:eastAsia="MS Mincho"/>
+        </w:rPr>
+        <w:t xml:space="preserve"> the same coordinates.</w:t>
+      </w:r>
+    </w:p>
+    <w:p>
+      <w:pPr>
+        <w:numPr>
+          <w:ilvl w:val="0"/>
+          <w:numId w:val="10"/>
+        </w:numPr>
+        <w:spacing w:before="0" w:after="0" w:line="240" w:lineRule="auto"/>
+        <w:jc w:val="both"/>
+      </w:pPr>
+      <w:r>
+        <w:rPr>
           <w:lang w:eastAsia="ja-JP"/>
         </w:rPr>
         <w:t xml:space="preserve">Time limit: </w:t>
@@ -146,7 +1554,21 @@
           <w:b/>
           <w:lang w:eastAsia="ja-JP"/>
         </w:rPr>
-        <w:t>100</w:t>
+        <w:t>1</w:t>
+      </w:r>
+      <w:r>
+        <w:rPr>
+          <w:b/>
+          <w:lang w:eastAsia="ja-JP"/>
+        </w:rPr>
+        <w:t>5</w:t>
+      </w:r>
+      <w:r>
+        <w:rPr>
+          <w:b/>
+          <w:lang w:eastAsia="ja-JP"/>
+        </w:rPr>
+        <w:t>0</w:t>
       </w:r>
       <w:r>
         <w:rPr>
@@ -188,7 +1610,7 @@
           <w:b/>
           <w:lang w:eastAsia="ja-JP"/>
         </w:rPr>
-        <w:t>16</w:t>
+        <w:t>24</w:t>
       </w:r>
       <w:r>
         <w:rPr>
@@ -201,30 +1623,32 @@
       </w:r>
     </w:p>
     <w:p>
+      <w:r>
+        <w:br w:type="page"/>
+      </w:r>
+    </w:p>
+    <w:p>
       <w:pPr>
         <w:pStyle w:val="Heading2"/>
         <w:spacing w:after="120"/>
       </w:pPr>
       <w:r>
+        <w:lastRenderedPageBreak/>
         <w:t>Sample Input and Output</w:t>
-      </w:r>
-      <w:r>
-        <w:rPr>
-          <w:color w:val="FF0000"/>
-        </w:rPr>
-        <w:t xml:space="preserve"> </w:t>
-      </w:r>
-      <w:r>
-        <w:rPr>
-          <w:color w:val="FF0000"/>
-        </w:rPr>
-        <w:t>TODO</w:t>
       </w:r>
     </w:p>
     <w:tbl>
       <w:tblPr>
-        <w:tblStyle w:val="TableGrid"/>
-        <w:tblW w:w="9776" w:type="dxa"/>
+        <w:tblW w:w="10591" w:type="dxa"/>
+        <w:tblInd w:w="23" w:type="dxa"/>
+        <w:tblBorders>
+          <w:top w:val="single" w:sz="4" w:space="0" w:color="auto"/>
+          <w:left w:val="single" w:sz="4" w:space="0" w:color="auto"/>
+          <w:bottom w:val="single" w:sz="4" w:space="0" w:color="auto"/>
+          <w:right w:val="single" w:sz="4" w:space="0" w:color="auto"/>
+          <w:insideH w:val="single" w:sz="4" w:space="0" w:color="auto"/>
+          <w:insideV w:val="single" w:sz="4" w:space="0" w:color="auto"/>
+        </w:tblBorders>
         <w:tblLayout w:type="fixed"/>
         <w:tblCellMar>
           <w:top w:w="57" w:type="dxa"/>
@@ -235,28 +1659,33 @@
         <w:tblLook w:val="04A0" w:firstRow="1" w:lastRow="0" w:firstColumn="1" w:lastColumn="0" w:noHBand="0" w:noVBand="1"/>
       </w:tblPr>
       <w:tblGrid>
-        <w:gridCol w:w="2972"/>
-        <w:gridCol w:w="3402"/>
-        <w:gridCol w:w="3402"/>
+        <w:gridCol w:w="3658"/>
+        <w:gridCol w:w="6933"/>
       </w:tblGrid>
       <w:tr>
+        <w:trPr>
+          <w:trHeight w:val="22"/>
+        </w:trPr>
         <w:tc>
           <w:tcPr>
-            <w:tcW w:w="2972" w:type="dxa"/>
-            <w:shd w:val="clear" w:color="auto" w:fill="D9D9D9"/>
+            <w:tcW w:w="3658" w:type="dxa"/>
+            <w:shd w:val="clear" w:color="auto" w:fill="D9D9D9" w:themeFill="background1" w:themeFillShade="D9"/>
           </w:tcPr>
           <w:p>
             <w:pPr>
-              <w:spacing w:before="0" w:after="0"/>
-              <w:rPr>
-                <w:rFonts w:ascii="Calibri" w:eastAsia="Calibri" w:hAnsi="Calibri" w:cs="Times New Roman"/>
-                <w:b/>
+              <w:spacing w:after="0" w:line="240" w:lineRule="auto"/>
+              <w:jc w:val="center"/>
+              <w:rPr>
+                <w:rStyle w:val="Strong"/>
+                <w:sz w:val="24"/>
+                <w:szCs w:val="24"/>
               </w:rPr>
             </w:pPr>
             <w:r>
               <w:rPr>
-                <w:rFonts w:ascii="Calibri" w:eastAsia="Calibri" w:hAnsi="Calibri" w:cs="Times New Roman"/>
-                <w:b/>
+                <w:rStyle w:val="Strong"/>
+                <w:sz w:val="24"/>
+                <w:szCs w:val="24"/>
               </w:rPr>
               <w:t>Input</w:t>
             </w:r>
@@ -264,21 +1693,444 @@
         </w:tc>
         <w:tc>
           <w:tcPr>
-            <w:tcW w:w="3402" w:type="dxa"/>
-            <w:shd w:val="clear" w:color="auto" w:fill="D9D9D9"/>
+            <w:tcW w:w="6933" w:type="dxa"/>
+            <w:shd w:val="clear" w:color="auto" w:fill="D9D9D9" w:themeFill="background1" w:themeFillShade="D9"/>
           </w:tcPr>
           <w:p>
             <w:pPr>
-              <w:spacing w:before="0" w:after="0"/>
-              <w:rPr>
-                <w:rFonts w:ascii="Calibri" w:eastAsia="Calibri" w:hAnsi="Calibri" w:cs="Times New Roman"/>
-                <w:b/>
+              <w:spacing w:after="0" w:line="240" w:lineRule="auto"/>
+              <w:jc w:val="center"/>
+              <w:rPr>
+                <w:rStyle w:val="Strong"/>
+                <w:sz w:val="24"/>
+                <w:szCs w:val="24"/>
               </w:rPr>
             </w:pPr>
             <w:r>
               <w:rPr>
-                <w:rFonts w:ascii="Calibri" w:eastAsia="Calibri" w:hAnsi="Calibri" w:cs="Times New Roman"/>
-                <w:b/>
+                <w:rStyle w:val="Strong"/>
+                <w:sz w:val="24"/>
+                <w:szCs w:val="24"/>
+              </w:rPr>
+              <w:t>Visualization</w:t>
+            </w:r>
+          </w:p>
+        </w:tc>
+      </w:tr>
+      <w:tr>
+        <w:trPr>
+          <w:trHeight w:val="270"/>
+        </w:trPr>
+        <w:tc>
+          <w:tcPr>
+            <w:tcW w:w="3658" w:type="dxa"/>
+          </w:tcPr>
+          <w:p>
+            <w:pPr>
+              <w:spacing w:after="0" w:line="240" w:lineRule="auto"/>
+              <w:rPr>
+                <w:rFonts w:ascii="Consolas" w:hAnsi="Consolas" w:cs="Consolas"/>
+                <w:noProof/>
+                <w:sz w:val="21"/>
+                <w:szCs w:val="21"/>
+              </w:rPr>
+            </w:pPr>
+            <w:r>
+              <w:rPr>
+                <w:rFonts w:ascii="Consolas" w:hAnsi="Consolas" w:cs="Consolas"/>
+                <w:noProof/>
+                <w:sz w:val="21"/>
+                <w:szCs w:val="21"/>
+              </w:rPr>
+              <w:t xml:space="preserve">rectangle </w:t>
+            </w:r>
+            <w:r>
+              <w:rPr>
+                <w:rFonts w:ascii="Consolas" w:hAnsi="Consolas" w:cs="Consolas"/>
+                <w:noProof/>
+                <w:sz w:val="21"/>
+                <w:szCs w:val="21"/>
+              </w:rPr>
+              <w:t>Theta -30 40 55 -10</w:t>
+            </w:r>
+          </w:p>
+          <w:p>
+            <w:pPr>
+              <w:spacing w:after="0" w:line="240" w:lineRule="auto"/>
+              <w:rPr>
+                <w:rFonts w:ascii="Consolas" w:hAnsi="Consolas" w:cs="Consolas"/>
+                <w:noProof/>
+                <w:sz w:val="21"/>
+                <w:szCs w:val="21"/>
+              </w:rPr>
+            </w:pPr>
+            <w:r>
+              <w:rPr>
+                <w:rFonts w:ascii="Consolas" w:hAnsi="Consolas" w:cs="Consolas"/>
+                <w:noProof/>
+                <w:sz w:val="21"/>
+                <w:szCs w:val="21"/>
+              </w:rPr>
+              <w:t xml:space="preserve">square Delta -40 30 </w:t>
+            </w:r>
+            <w:r>
+              <w:rPr>
+                <w:rFonts w:ascii="Consolas" w:hAnsi="Consolas" w:cs="Consolas"/>
+                <w:noProof/>
+                <w:sz w:val="21"/>
+                <w:szCs w:val="21"/>
+              </w:rPr>
+              <w:t>20</w:t>
+            </w:r>
+          </w:p>
+          <w:p>
+            <w:pPr>
+              <w:spacing w:after="0" w:line="240" w:lineRule="auto"/>
+              <w:rPr>
+                <w:rFonts w:ascii="Consolas" w:hAnsi="Consolas" w:cs="Consolas"/>
+                <w:noProof/>
+                <w:sz w:val="21"/>
+                <w:szCs w:val="21"/>
+              </w:rPr>
+            </w:pPr>
+            <w:r>
+              <w:rPr>
+                <w:rFonts w:ascii="Consolas" w:hAnsi="Consolas" w:cs="Consolas"/>
+                <w:noProof/>
+                <w:sz w:val="21"/>
+                <w:szCs w:val="21"/>
+              </w:rPr>
+              <w:t>rectangle Alpha</w:t>
+            </w:r>
+            <w:r>
+              <w:rPr>
+                <w:rFonts w:ascii="Consolas" w:hAnsi="Consolas" w:cs="Consolas"/>
+                <w:noProof/>
+                <w:sz w:val="21"/>
+                <w:szCs w:val="21"/>
+              </w:rPr>
+              <w:t xml:space="preserve"> -60 50 40 -20</w:t>
+            </w:r>
+          </w:p>
+          <w:p>
+            <w:pPr>
+              <w:spacing w:after="0" w:line="240" w:lineRule="auto"/>
+              <w:rPr>
+                <w:rFonts w:ascii="Consolas" w:hAnsi="Consolas" w:cs="Consolas"/>
+                <w:noProof/>
+                <w:sz w:val="21"/>
+                <w:szCs w:val="21"/>
+              </w:rPr>
+            </w:pPr>
+            <w:r>
+              <w:rPr>
+                <w:rFonts w:ascii="Consolas" w:hAnsi="Consolas" w:cs="Consolas"/>
+                <w:noProof/>
+                <w:sz w:val="21"/>
+                <w:szCs w:val="21"/>
+              </w:rPr>
+              <w:t xml:space="preserve">square </w:t>
+            </w:r>
+            <w:r>
+              <w:rPr>
+                <w:rFonts w:ascii="Consolas" w:hAnsi="Consolas" w:cs="Consolas"/>
+                <w:noProof/>
+                <w:sz w:val="21"/>
+                <w:szCs w:val="21"/>
+              </w:rPr>
+              <w:t>Zeta</w:t>
+            </w:r>
+            <w:r>
+              <w:rPr>
+                <w:rFonts w:ascii="Consolas" w:hAnsi="Consolas" w:cs="Consolas"/>
+                <w:noProof/>
+                <w:sz w:val="21"/>
+                <w:szCs w:val="21"/>
+              </w:rPr>
+              <w:t xml:space="preserve"> -50 30 </w:t>
+            </w:r>
+            <w:r>
+              <w:rPr>
+                <w:rFonts w:ascii="Consolas" w:hAnsi="Consolas" w:cs="Consolas"/>
+                <w:noProof/>
+                <w:sz w:val="21"/>
+                <w:szCs w:val="21"/>
+              </w:rPr>
+              <w:t>30</w:t>
+            </w:r>
+          </w:p>
+          <w:p>
+            <w:pPr>
+              <w:spacing w:after="0" w:line="240" w:lineRule="auto"/>
+              <w:rPr>
+                <w:rFonts w:ascii="Consolas" w:hAnsi="Consolas" w:cs="Consolas"/>
+                <w:noProof/>
+                <w:sz w:val="21"/>
+                <w:szCs w:val="21"/>
+              </w:rPr>
+            </w:pPr>
+            <w:r>
+              <w:rPr>
+                <w:rFonts w:ascii="Consolas" w:hAnsi="Consolas" w:cs="Consolas"/>
+                <w:noProof/>
+                <w:sz w:val="21"/>
+                <w:szCs w:val="21"/>
+              </w:rPr>
+              <w:t xml:space="preserve">circle </w:t>
+            </w:r>
+            <w:r>
+              <w:rPr>
+                <w:rFonts w:ascii="Consolas" w:hAnsi="Consolas" w:cs="Consolas"/>
+                <w:noProof/>
+                <w:sz w:val="21"/>
+                <w:szCs w:val="21"/>
+              </w:rPr>
+              <w:t>Beta</w:t>
+            </w:r>
+            <w:r>
+              <w:rPr>
+                <w:rFonts w:ascii="Consolas" w:hAnsi="Consolas" w:cs="Consolas"/>
+                <w:noProof/>
+                <w:sz w:val="21"/>
+                <w:szCs w:val="21"/>
+              </w:rPr>
+              <w:t xml:space="preserve"> 5</w:t>
+            </w:r>
+            <w:r>
+              <w:rPr>
+                <w:rFonts w:ascii="Consolas" w:hAnsi="Consolas" w:cs="Consolas"/>
+                <w:noProof/>
+                <w:sz w:val="21"/>
+                <w:szCs w:val="21"/>
+              </w:rPr>
+              <w:t xml:space="preserve"> </w:t>
+            </w:r>
+            <w:r>
+              <w:rPr>
+                <w:rFonts w:ascii="Consolas" w:hAnsi="Consolas" w:cs="Consolas"/>
+                <w:noProof/>
+                <w:sz w:val="21"/>
+                <w:szCs w:val="21"/>
+              </w:rPr>
+              <w:t>1</w:t>
+            </w:r>
+            <w:r>
+              <w:rPr>
+                <w:rFonts w:ascii="Consolas" w:hAnsi="Consolas" w:cs="Consolas"/>
+                <w:noProof/>
+                <w:sz w:val="21"/>
+                <w:szCs w:val="21"/>
+              </w:rPr>
+              <w:t>5</w:t>
+            </w:r>
+            <w:r>
+              <w:rPr>
+                <w:rFonts w:ascii="Consolas" w:hAnsi="Consolas" w:cs="Consolas"/>
+                <w:noProof/>
+                <w:sz w:val="21"/>
+                <w:szCs w:val="21"/>
+              </w:rPr>
+              <w:t xml:space="preserve"> </w:t>
+            </w:r>
+            <w:r>
+              <w:rPr>
+                <w:rFonts w:ascii="Consolas" w:hAnsi="Consolas" w:cs="Consolas"/>
+                <w:noProof/>
+                <w:sz w:val="21"/>
+                <w:szCs w:val="21"/>
+              </w:rPr>
+              <w:t>15</w:t>
+            </w:r>
+          </w:p>
+          <w:p>
+            <w:pPr>
+              <w:spacing w:after="0" w:line="240" w:lineRule="auto"/>
+              <w:rPr>
+                <w:rFonts w:ascii="Consolas" w:hAnsi="Consolas" w:cs="Consolas"/>
+                <w:noProof/>
+                <w:sz w:val="21"/>
+                <w:szCs w:val="21"/>
+              </w:rPr>
+            </w:pPr>
+            <w:r>
+              <w:rPr>
+                <w:rFonts w:ascii="Consolas" w:hAnsi="Consolas" w:cs="Consolas"/>
+                <w:noProof/>
+                <w:sz w:val="21"/>
+                <w:szCs w:val="21"/>
+              </w:rPr>
+              <w:t>circle Lambda</w:t>
+            </w:r>
+            <w:r>
+              <w:rPr>
+                <w:rFonts w:ascii="Consolas" w:hAnsi="Consolas" w:cs="Consolas"/>
+                <w:noProof/>
+                <w:sz w:val="21"/>
+                <w:szCs w:val="21"/>
+              </w:rPr>
+              <w:t xml:space="preserve"> 50 30 20</w:t>
+            </w:r>
+          </w:p>
+          <w:p>
+            <w:pPr>
+              <w:spacing w:after="0" w:line="240" w:lineRule="auto"/>
+              <w:rPr>
+                <w:rFonts w:ascii="Consolas" w:hAnsi="Consolas" w:cs="Consolas"/>
+                <w:noProof/>
+                <w:sz w:val="21"/>
+                <w:szCs w:val="21"/>
+              </w:rPr>
+            </w:pPr>
+            <w:r>
+              <w:rPr>
+                <w:rFonts w:ascii="Consolas" w:hAnsi="Consolas" w:cs="Consolas"/>
+                <w:noProof/>
+                <w:sz w:val="21"/>
+                <w:szCs w:val="21"/>
+              </w:rPr>
+              <w:t xml:space="preserve">rectangle </w:t>
+            </w:r>
+            <w:r>
+              <w:rPr>
+                <w:rFonts w:ascii="Consolas" w:hAnsi="Consolas" w:cs="Consolas"/>
+                <w:noProof/>
+                <w:sz w:val="21"/>
+                <w:szCs w:val="21"/>
+              </w:rPr>
+              <w:t>Gamma -40 40 6</w:t>
+            </w:r>
+            <w:r>
+              <w:rPr>
+                <w:rFonts w:ascii="Consolas" w:hAnsi="Consolas" w:cs="Consolas"/>
+                <w:noProof/>
+                <w:sz w:val="21"/>
+                <w:szCs w:val="21"/>
+              </w:rPr>
+              <w:t>0</w:t>
+            </w:r>
+            <w:r>
+              <w:rPr>
+                <w:rFonts w:ascii="Consolas" w:hAnsi="Consolas" w:cs="Consolas"/>
+                <w:noProof/>
+                <w:sz w:val="21"/>
+                <w:szCs w:val="21"/>
+              </w:rPr>
+              <w:t xml:space="preserve"> -35</w:t>
+            </w:r>
+          </w:p>
+          <w:p>
+            <w:pPr>
+              <w:spacing w:after="0" w:line="240" w:lineRule="auto"/>
+              <w:rPr>
+                <w:rFonts w:ascii="Consolas" w:hAnsi="Consolas" w:cs="Consolas"/>
+                <w:noProof/>
+                <w:sz w:val="20"/>
+                <w:szCs w:val="20"/>
+              </w:rPr>
+            </w:pPr>
+            <w:r>
+              <w:rPr>
+                <w:rFonts w:ascii="Consolas" w:hAnsi="Consolas" w:cs="Consolas"/>
+                <w:noProof/>
+                <w:sz w:val="21"/>
+                <w:szCs w:val="21"/>
+              </w:rPr>
+              <w:t>End</w:t>
+            </w:r>
+          </w:p>
+        </w:tc>
+        <w:tc>
+          <w:tcPr>
+            <w:tcW w:w="6933" w:type="dxa"/>
+            <w:vMerge w:val="restart"/>
+            <w:vAlign w:val="center"/>
+          </w:tcPr>
+          <w:p>
+            <w:pPr>
+              <w:spacing w:before="60" w:after="0" w:line="240" w:lineRule="auto"/>
+              <w:jc w:val="center"/>
+              <w:rPr>
+                <w:noProof/>
+              </w:rPr>
+            </w:pPr>
+            <w:r>
+              <w:rPr>
+                <w:noProof/>
+                <w:lang w:val="bg-BG" w:eastAsia="bg-BG"/>
+              </w:rPr>
+              <w:drawing>
+                <wp:inline distT="0" distB="0" distL="0" distR="0" wp14:anchorId="4F465CDF">
+                  <wp:extent cx="3371850" cy="2511309"/>
+                  <wp:effectExtent l="0" t="0" r="0" b="3810"/>
+                  <wp:docPr id="46" name="Picture 46"/>
+                  <wp:cNvGraphicFramePr>
+                    <a:graphicFrameLocks xmlns:a="http://schemas.openxmlformats.org/drawingml/2006/main" noChangeAspect="1"/>
+                  </wp:cNvGraphicFramePr>
+                  <a:graphic xmlns:a="http://schemas.openxmlformats.org/drawingml/2006/main">
+                    <a:graphicData uri="http://schemas.openxmlformats.org/drawingml/2006/picture">
+                      <pic:pic xmlns:pic="http://schemas.openxmlformats.org/drawingml/2006/picture">
+                        <pic:nvPicPr>
+                          <pic:cNvPr id="0" name="Picture 4"/>
+                          <pic:cNvPicPr>
+                            <a:picLocks noChangeAspect="1" noChangeArrowheads="1"/>
+                          </pic:cNvPicPr>
+                        </pic:nvPicPr>
+                        <pic:blipFill>
+                          <a:blip r:embed="rId8" cstate="print">
+                            <a:extLst>
+                              <a:ext uri="{28A0092B-C50C-407E-A947-70E740481C1C}">
+                                <a14:useLocalDpi xmlns:a14="http://schemas.microsoft.com/office/drawing/2010/main" val="0"/>
+                              </a:ext>
+                            </a:extLst>
+                          </a:blip>
+                          <a:srcRect/>
+                          <a:stretch>
+                            <a:fillRect/>
+                          </a:stretch>
+                        </pic:blipFill>
+                        <pic:spPr bwMode="auto">
+                          <a:xfrm>
+                            <a:off x="0" y="0"/>
+                            <a:ext cx="3380163" cy="2517500"/>
+                          </a:xfrm>
+                          <a:prstGeom prst="rect">
+                            <a:avLst/>
+                          </a:prstGeom>
+                          <a:noFill/>
+                        </pic:spPr>
+                      </pic:pic>
+                    </a:graphicData>
+                  </a:graphic>
+                </wp:inline>
+              </w:drawing>
+            </w:r>
+          </w:p>
+        </w:tc>
+      </w:tr>
+      <w:tr>
+        <w:trPr>
+          <w:trHeight w:val="31"/>
+        </w:trPr>
+        <w:tc>
+          <w:tcPr>
+            <w:tcW w:w="3658" w:type="dxa"/>
+            <w:shd w:val="clear" w:color="auto" w:fill="D9D9D9" w:themeFill="background1" w:themeFillShade="D9"/>
+          </w:tcPr>
+          <w:p>
+            <w:pPr>
+              <w:spacing w:after="0" w:line="240" w:lineRule="auto"/>
+              <w:jc w:val="center"/>
+              <w:rPr>
+                <w:rStyle w:val="Strong"/>
+                <w:sz w:val="24"/>
+                <w:szCs w:val="24"/>
+              </w:rPr>
+            </w:pPr>
+            <w:r>
+              <w:rPr>
+                <w:rStyle w:val="Strong"/>
+                <w:sz w:val="24"/>
+                <w:szCs w:val="24"/>
               </w:rPr>
               <w:t>Output</w:t>
             </w:r>
@@ -286,68 +2138,664 @@
         </w:tc>
         <w:tc>
           <w:tcPr>
-            <w:tcW w:w="3402" w:type="dxa"/>
-            <w:shd w:val="clear" w:color="auto" w:fill="D9D9D9"/>
+            <w:tcW w:w="6933" w:type="dxa"/>
+            <w:vMerge/>
           </w:tcPr>
           <w:p>
             <w:pPr>
-              <w:spacing w:before="0" w:after="0"/>
-              <w:rPr>
-                <w:rFonts w:ascii="Calibri" w:eastAsia="Calibri" w:hAnsi="Calibri" w:cs="Times New Roman"/>
-                <w:b/>
+              <w:spacing w:after="0" w:line="240" w:lineRule="auto"/>
+              <w:rPr>
+                <w:noProof/>
+              </w:rPr>
+            </w:pPr>
+          </w:p>
+        </w:tc>
+      </w:tr>
+      <w:tr>
+        <w:trPr>
+          <w:trHeight w:val="237"/>
+        </w:trPr>
+        <w:tc>
+          <w:tcPr>
+            <w:tcW w:w="3658" w:type="dxa"/>
+          </w:tcPr>
+          <w:p>
+            <w:pPr>
+              <w:spacing w:after="0" w:line="240" w:lineRule="auto"/>
+              <w:rPr>
+                <w:rStyle w:val="Strong"/>
+                <w:sz w:val="21"/>
+                <w:szCs w:val="21"/>
               </w:rPr>
             </w:pPr>
             <w:r>
               <w:rPr>
-                <w:rFonts w:ascii="Calibri" w:eastAsia="Calibri" w:hAnsi="Calibri" w:cs="Times New Roman"/>
-                <w:b/>
-              </w:rPr>
-              <w:t>Explanation</w:t>
+                <w:rFonts w:ascii="Consolas" w:hAnsi="Consolas" w:cs="Consolas"/>
+                <w:noProof/>
+                <w:sz w:val="21"/>
+                <w:szCs w:val="21"/>
+              </w:rPr>
+              <w:t>Alpha &lt; Zeta &lt; Delta</w:t>
+            </w:r>
+          </w:p>
+        </w:tc>
+        <w:tc>
+          <w:tcPr>
+            <w:tcW w:w="6933" w:type="dxa"/>
+            <w:vMerge/>
+          </w:tcPr>
+          <w:p>
+            <w:pPr>
+              <w:spacing w:after="0" w:line="240" w:lineRule="auto"/>
+              <w:rPr>
+                <w:noProof/>
+              </w:rPr>
+            </w:pPr>
+          </w:p>
+        </w:tc>
+      </w:tr>
+      <w:tr>
+        <w:trPr>
+          <w:trHeight w:val="129"/>
+        </w:trPr>
+        <w:tc>
+          <w:tcPr>
+            <w:tcW w:w="3658" w:type="dxa"/>
+            <w:shd w:val="clear" w:color="auto" w:fill="D9D9D9" w:themeFill="background1" w:themeFillShade="D9"/>
+          </w:tcPr>
+          <w:p>
+            <w:pPr>
+              <w:spacing w:after="0" w:line="240" w:lineRule="auto"/>
+              <w:jc w:val="center"/>
+              <w:rPr>
+                <w:rStyle w:val="Strong"/>
+                <w:sz w:val="24"/>
+                <w:szCs w:val="24"/>
+              </w:rPr>
+            </w:pPr>
+            <w:r>
+              <w:rPr>
+                <w:rStyle w:val="Strong"/>
+                <w:sz w:val="24"/>
+                <w:szCs w:val="24"/>
+              </w:rPr>
+              <w:t>Comments</w:t>
+            </w:r>
+          </w:p>
+        </w:tc>
+        <w:tc>
+          <w:tcPr>
+            <w:tcW w:w="6933" w:type="dxa"/>
+            <w:vMerge/>
+          </w:tcPr>
+          <w:p>
+            <w:pPr>
+              <w:spacing w:after="0" w:line="240" w:lineRule="auto"/>
+              <w:rPr>
+                <w:noProof/>
+              </w:rPr>
+            </w:pPr>
+          </w:p>
+        </w:tc>
+      </w:tr>
+      <w:tr>
+        <w:trPr>
+          <w:trHeight w:val="532"/>
+        </w:trPr>
+        <w:tc>
+          <w:tcPr>
+            <w:tcW w:w="3658" w:type="dxa"/>
+          </w:tcPr>
+          <w:p>
+            <w:pPr>
+              <w:spacing w:after="0" w:line="240" w:lineRule="auto"/>
+              <w:rPr>
+                <w:rFonts w:cs="Consolas"/>
+                <w:noProof/>
+                <w:sz w:val="21"/>
+                <w:szCs w:val="21"/>
+              </w:rPr>
+            </w:pPr>
+            <w:r>
+              <w:rPr>
+                <w:rFonts w:cs="Consolas"/>
+                <w:noProof/>
+                <w:sz w:val="21"/>
+                <w:szCs w:val="21"/>
+              </w:rPr>
+              <w:t>Two longest sequences of nested rectangles of the same length 3:</w:t>
+            </w:r>
+          </w:p>
+          <w:p>
+            <w:pPr>
+              <w:pStyle w:val="ListParagraph"/>
+              <w:numPr>
+                <w:ilvl w:val="0"/>
+                <w:numId w:val="12"/>
+              </w:numPr>
+              <w:spacing w:before="0" w:after="0" w:line="240" w:lineRule="auto"/>
+              <w:ind w:left="568" w:hanging="284"/>
+              <w:rPr>
+                <w:bCs/>
+                <w:sz w:val="21"/>
+                <w:szCs w:val="21"/>
+              </w:rPr>
+            </w:pPr>
+            <w:r>
+              <w:rPr>
+                <w:rFonts w:cs="Consolas"/>
+                <w:noProof/>
+                <w:sz w:val="21"/>
+                <w:szCs w:val="21"/>
+              </w:rPr>
+              <w:t xml:space="preserve">Gamma &lt; Theta &lt; Beta </w:t>
+            </w:r>
+          </w:p>
+          <w:p>
+            <w:pPr>
+              <w:pStyle w:val="ListParagraph"/>
+              <w:numPr>
+                <w:ilvl w:val="0"/>
+                <w:numId w:val="12"/>
+              </w:numPr>
+              <w:spacing w:before="0" w:after="0" w:line="240" w:lineRule="auto"/>
+              <w:ind w:left="568" w:hanging="284"/>
+              <w:rPr>
+                <w:bCs/>
+                <w:sz w:val="21"/>
+                <w:szCs w:val="21"/>
+              </w:rPr>
+            </w:pPr>
+            <w:r>
+              <w:rPr>
+                <w:rFonts w:cs="Consolas"/>
+                <w:noProof/>
+                <w:sz w:val="21"/>
+                <w:szCs w:val="21"/>
+              </w:rPr>
+              <w:t>Alpha &lt; Zeta &lt; Delta</w:t>
+            </w:r>
+          </w:p>
+          <w:p>
+            <w:pPr>
+              <w:spacing w:after="0" w:line="240" w:lineRule="auto"/>
+              <w:rPr>
+                <w:rStyle w:val="Strong"/>
+                <w:sz w:val="21"/>
+                <w:szCs w:val="21"/>
+              </w:rPr>
+            </w:pPr>
+            <w:r>
+              <w:rPr>
+                <w:bCs/>
+                <w:sz w:val="21"/>
+                <w:szCs w:val="21"/>
+              </w:rPr>
+              <w:t xml:space="preserve">The first in the alphabetical order </w:t>
+            </w:r>
+            <w:r>
+              <w:rPr>
+                <w:bCs/>
+                <w:sz w:val="21"/>
+                <w:szCs w:val="21"/>
+              </w:rPr>
+              <w:t xml:space="preserve">is </w:t>
+            </w:r>
+            <w:r>
+              <w:rPr>
+                <w:rFonts w:cs="Consolas"/>
+                <w:noProof/>
+                <w:sz w:val="21"/>
+                <w:szCs w:val="21"/>
+              </w:rPr>
+              <w:t>Alpha &lt; Zeta &lt; Delta</w:t>
+            </w:r>
+          </w:p>
+        </w:tc>
+        <w:tc>
+          <w:tcPr>
+            <w:tcW w:w="6933" w:type="dxa"/>
+            <w:vMerge/>
+          </w:tcPr>
+          <w:p>
+            <w:pPr>
+              <w:spacing w:after="0" w:line="240" w:lineRule="auto"/>
+              <w:rPr>
+                <w:noProof/>
+              </w:rPr>
+            </w:pPr>
+          </w:p>
+        </w:tc>
+      </w:tr>
+      <w:tr>
+        <w:trPr>
+          <w:trHeight w:val="22"/>
+        </w:trPr>
+        <w:tc>
+          <w:tcPr>
+            <w:tcW w:w="3658" w:type="dxa"/>
+            <w:tcBorders>
+              <w:top w:val="single" w:sz="4" w:space="0" w:color="auto"/>
+              <w:left w:val="single" w:sz="4" w:space="0" w:color="auto"/>
+              <w:bottom w:val="single" w:sz="4" w:space="0" w:color="auto"/>
+              <w:right w:val="single" w:sz="4" w:space="0" w:color="auto"/>
+            </w:tcBorders>
+            <w:shd w:val="clear" w:color="auto" w:fill="D9D9D9" w:themeFill="background1" w:themeFillShade="D9"/>
+          </w:tcPr>
+          <w:p>
+            <w:pPr>
+              <w:spacing w:after="0" w:line="240" w:lineRule="auto"/>
+              <w:jc w:val="center"/>
+              <w:rPr>
+                <w:rStyle w:val="Strong"/>
+                <w:sz w:val="24"/>
+                <w:szCs w:val="24"/>
+              </w:rPr>
+            </w:pPr>
+            <w:r>
+              <w:rPr>
+                <w:rStyle w:val="Strong"/>
+                <w:sz w:val="24"/>
+                <w:szCs w:val="24"/>
+              </w:rPr>
+              <w:t>Input</w:t>
+            </w:r>
+          </w:p>
+        </w:tc>
+        <w:tc>
+          <w:tcPr>
+            <w:tcW w:w="6933" w:type="dxa"/>
+            <w:tcBorders>
+              <w:top w:val="single" w:sz="4" w:space="0" w:color="auto"/>
+              <w:left w:val="single" w:sz="4" w:space="0" w:color="auto"/>
+              <w:bottom w:val="single" w:sz="4" w:space="0" w:color="auto"/>
+              <w:right w:val="single" w:sz="4" w:space="0" w:color="auto"/>
+            </w:tcBorders>
+            <w:shd w:val="clear" w:color="auto" w:fill="D9D9D9" w:themeFill="background1" w:themeFillShade="D9"/>
+          </w:tcPr>
+          <w:p>
+            <w:pPr>
+              <w:spacing w:after="0" w:line="240" w:lineRule="auto"/>
+              <w:jc w:val="center"/>
+              <w:rPr>
+                <w:rStyle w:val="Strong"/>
+                <w:sz w:val="24"/>
+                <w:szCs w:val="24"/>
+              </w:rPr>
+            </w:pPr>
+            <w:r>
+              <w:rPr>
+                <w:rStyle w:val="Strong"/>
+                <w:sz w:val="24"/>
+                <w:szCs w:val="24"/>
+              </w:rPr>
+              <w:t>Visualization</w:t>
             </w:r>
           </w:p>
         </w:tc>
       </w:tr>
       <w:tr>
         <w:trPr>
-          <w:trHeight w:val="406"/>
+          <w:trHeight w:val="1638"/>
         </w:trPr>
         <w:tc>
           <w:tcPr>
-            <w:tcW w:w="2972" w:type="dxa"/>
+            <w:tcW w:w="3658" w:type="dxa"/>
+            <w:tcBorders>
+              <w:top w:val="single" w:sz="4" w:space="0" w:color="auto"/>
+              <w:left w:val="single" w:sz="4" w:space="0" w:color="auto"/>
+              <w:bottom w:val="single" w:sz="4" w:space="0" w:color="auto"/>
+              <w:right w:val="single" w:sz="4" w:space="0" w:color="auto"/>
+            </w:tcBorders>
           </w:tcPr>
           <w:p>
             <w:pPr>
-              <w:spacing w:before="0" w:after="0"/>
-              <w:rPr>
-                <w:rFonts w:ascii="Consolas" w:eastAsia="Calibri" w:hAnsi="Consolas" w:cs="Times New Roman"/>
+              <w:spacing w:after="0" w:line="240" w:lineRule="auto"/>
+              <w:rPr>
+                <w:rFonts w:ascii="Consolas" w:hAnsi="Consolas" w:cs="Consolas"/>
+                <w:noProof/>
+                <w:sz w:val="21"/>
+                <w:szCs w:val="21"/>
               </w:rPr>
             </w:pPr>
-            <w:bookmarkStart w:id="0" w:name="_GoBack"/>
-            <w:bookmarkEnd w:id="0"/>
+            <w:r>
+              <w:rPr>
+                <w:rFonts w:ascii="Consolas" w:hAnsi="Consolas" w:cs="Consolas"/>
+                <w:noProof/>
+                <w:sz w:val="21"/>
+                <w:szCs w:val="21"/>
+              </w:rPr>
+              <w:t xml:space="preserve">rectangle </w:t>
+            </w:r>
+            <w:r>
+              <w:rPr>
+                <w:rFonts w:ascii="Consolas" w:hAnsi="Consolas" w:cs="Consolas"/>
+                <w:noProof/>
+                <w:sz w:val="21"/>
+                <w:szCs w:val="21"/>
+              </w:rPr>
+              <w:t>Europe 0 60 70 0</w:t>
+            </w:r>
+          </w:p>
+          <w:p>
+            <w:pPr>
+              <w:spacing w:after="0" w:line="240" w:lineRule="auto"/>
+              <w:rPr>
+                <w:rFonts w:ascii="Consolas" w:hAnsi="Consolas" w:cs="Consolas"/>
+                <w:noProof/>
+                <w:sz w:val="21"/>
+                <w:szCs w:val="21"/>
+              </w:rPr>
+            </w:pPr>
+            <w:r>
+              <w:rPr>
+                <w:rFonts w:ascii="Consolas" w:hAnsi="Consolas" w:cs="Consolas"/>
+                <w:noProof/>
+                <w:sz w:val="21"/>
+                <w:szCs w:val="21"/>
+              </w:rPr>
+              <w:t>rectangle Italy</w:t>
+            </w:r>
+            <w:r>
+              <w:rPr>
+                <w:rFonts w:ascii="Consolas" w:hAnsi="Consolas" w:cs="Consolas"/>
+                <w:noProof/>
+                <w:sz w:val="21"/>
+                <w:szCs w:val="21"/>
+              </w:rPr>
+              <w:t xml:space="preserve"> 5 30 30 20</w:t>
+            </w:r>
+          </w:p>
+          <w:p>
+            <w:pPr>
+              <w:spacing w:after="0" w:line="240" w:lineRule="auto"/>
+              <w:rPr>
+                <w:rFonts w:ascii="Consolas" w:hAnsi="Consolas" w:cs="Consolas"/>
+                <w:noProof/>
+                <w:sz w:val="21"/>
+                <w:szCs w:val="21"/>
+              </w:rPr>
+            </w:pPr>
+            <w:r>
+              <w:rPr>
+                <w:rFonts w:ascii="Consolas" w:hAnsi="Consolas" w:cs="Consolas"/>
+                <w:noProof/>
+                <w:sz w:val="21"/>
+                <w:szCs w:val="21"/>
+              </w:rPr>
+              <w:t>rectangle Austria</w:t>
+            </w:r>
+            <w:r>
+              <w:rPr>
+                <w:rFonts w:ascii="Consolas" w:hAnsi="Consolas" w:cs="Consolas"/>
+                <w:noProof/>
+                <w:sz w:val="21"/>
+                <w:szCs w:val="21"/>
+              </w:rPr>
+              <w:t xml:space="preserve"> 35 20 60 10</w:t>
+            </w:r>
+          </w:p>
+          <w:p>
+            <w:pPr>
+              <w:spacing w:after="0" w:line="240" w:lineRule="auto"/>
+              <w:rPr>
+                <w:rFonts w:ascii="Consolas" w:hAnsi="Consolas" w:cs="Consolas"/>
+                <w:noProof/>
+                <w:sz w:val="21"/>
+                <w:szCs w:val="21"/>
+              </w:rPr>
+            </w:pPr>
+            <w:r>
+              <w:rPr>
+                <w:rFonts w:ascii="Consolas" w:hAnsi="Consolas" w:cs="Consolas"/>
+                <w:noProof/>
+                <w:sz w:val="21"/>
+                <w:szCs w:val="21"/>
+              </w:rPr>
+              <w:t>rectangle France</w:t>
+            </w:r>
+            <w:r>
+              <w:rPr>
+                <w:rFonts w:ascii="Consolas" w:hAnsi="Consolas" w:cs="Consolas"/>
+                <w:noProof/>
+                <w:sz w:val="21"/>
+                <w:szCs w:val="21"/>
+              </w:rPr>
+              <w:t xml:space="preserve"> 35 40 60 30</w:t>
+            </w:r>
+          </w:p>
+          <w:p>
+            <w:pPr>
+              <w:spacing w:after="0" w:line="240" w:lineRule="auto"/>
+              <w:rPr>
+                <w:rFonts w:ascii="Consolas" w:hAnsi="Consolas" w:cs="Consolas"/>
+                <w:noProof/>
+                <w:sz w:val="21"/>
+                <w:szCs w:val="21"/>
+              </w:rPr>
+            </w:pPr>
+            <w:r>
+              <w:rPr>
+                <w:rFonts w:ascii="Consolas" w:hAnsi="Consolas" w:cs="Consolas"/>
+                <w:noProof/>
+                <w:sz w:val="21"/>
+                <w:szCs w:val="21"/>
+              </w:rPr>
+              <w:t>circle Alps 30 30 20</w:t>
+            </w:r>
+          </w:p>
+          <w:p>
+            <w:pPr>
+              <w:spacing w:after="0" w:line="240" w:lineRule="auto"/>
+              <w:rPr>
+                <w:rStyle w:val="Strong"/>
+                <w:rFonts w:cs="Consolas"/>
+                <w:b w:val="0"/>
+                <w:bCs w:val="0"/>
+                <w:noProof/>
+                <w:sz w:val="21"/>
+                <w:szCs w:val="21"/>
+              </w:rPr>
+            </w:pPr>
+            <w:r>
+              <w:rPr>
+                <w:rFonts w:ascii="Consolas" w:hAnsi="Consolas" w:cs="Consolas"/>
+                <w:noProof/>
+                <w:sz w:val="21"/>
+                <w:szCs w:val="21"/>
+              </w:rPr>
+              <w:t>End</w:t>
+            </w:r>
           </w:p>
         </w:tc>
         <w:tc>
           <w:tcPr>
-            <w:tcW w:w="3402" w:type="dxa"/>
+            <w:tcW w:w="6933" w:type="dxa"/>
+            <w:vMerge w:val="restart"/>
+            <w:tcBorders>
+              <w:top w:val="single" w:sz="4" w:space="0" w:color="auto"/>
+              <w:left w:val="single" w:sz="4" w:space="0" w:color="auto"/>
+              <w:right w:val="single" w:sz="4" w:space="0" w:color="auto"/>
+            </w:tcBorders>
+            <w:vAlign w:val="center"/>
           </w:tcPr>
           <w:p>
             <w:pPr>
-              <w:spacing w:before="0" w:after="0"/>
-              <w:rPr>
-                <w:rFonts w:ascii="Consolas" w:eastAsia="Calibri" w:hAnsi="Consolas" w:cs="Times New Roman"/>
+              <w:spacing w:after="0" w:line="240" w:lineRule="auto"/>
+              <w:jc w:val="center"/>
+              <w:rPr>
+                <w:rStyle w:val="Strong"/>
+                <w:b w:val="0"/>
+                <w:bCs w:val="0"/>
+                <w:noProof/>
               </w:rPr>
             </w:pPr>
+            <w:r>
+              <w:rPr>
+                <w:rStyle w:val="Strong"/>
+                <w:b w:val="0"/>
+                <w:bCs w:val="0"/>
+                <w:noProof/>
+                <w:lang w:val="bg-BG" w:eastAsia="bg-BG"/>
+              </w:rPr>
+              <w:drawing>
+                <wp:inline distT="0" distB="0" distL="0" distR="0" wp14:anchorId="5F0DA1FD">
+                  <wp:extent cx="2034717" cy="1776730"/>
+                  <wp:effectExtent l="0" t="0" r="3810" b="0"/>
+                  <wp:docPr id="91" name="Picture 91"/>
+                  <wp:cNvGraphicFramePr>
+                    <a:graphicFrameLocks xmlns:a="http://schemas.openxmlformats.org/drawingml/2006/main" noChangeAspect="1"/>
+                  </wp:cNvGraphicFramePr>
+                  <a:graphic xmlns:a="http://schemas.openxmlformats.org/drawingml/2006/main">
+                    <a:graphicData uri="http://schemas.openxmlformats.org/drawingml/2006/picture">
+                      <pic:pic xmlns:pic="http://schemas.openxmlformats.org/drawingml/2006/picture">
+                        <pic:nvPicPr>
+                          <pic:cNvPr id="0" name="Picture 5"/>
+                          <pic:cNvPicPr>
+                            <a:picLocks noChangeAspect="1" noChangeArrowheads="1"/>
+                          </pic:cNvPicPr>
+                        </pic:nvPicPr>
+                        <pic:blipFill>
+                          <a:blip r:embed="rId9" cstate="print">
+                            <a:extLst>
+                              <a:ext uri="{28A0092B-C50C-407E-A947-70E740481C1C}">
+                                <a14:useLocalDpi xmlns:a14="http://schemas.microsoft.com/office/drawing/2010/main" val="0"/>
+                              </a:ext>
+                            </a:extLst>
+                          </a:blip>
+                          <a:srcRect/>
+                          <a:stretch>
+                            <a:fillRect/>
+                          </a:stretch>
+                        </pic:blipFill>
+                        <pic:spPr bwMode="auto">
+                          <a:xfrm>
+                            <a:off x="0" y="0"/>
+                            <a:ext cx="2043026" cy="1783985"/>
+                          </a:xfrm>
+                          <a:prstGeom prst="rect">
+                            <a:avLst/>
+                          </a:prstGeom>
+                          <a:noFill/>
+                        </pic:spPr>
+                      </pic:pic>
+                    </a:graphicData>
+                  </a:graphic>
+                </wp:inline>
+              </w:drawing>
+            </w:r>
+          </w:p>
+        </w:tc>
+      </w:tr>
+      <w:tr>
+        <w:trPr>
+          <w:trHeight w:val="265"/>
+        </w:trPr>
+        <w:tc>
+          <w:tcPr>
+            <w:tcW w:w="3658" w:type="dxa"/>
+            <w:tcBorders>
+              <w:top w:val="single" w:sz="4" w:space="0" w:color="auto"/>
+              <w:left w:val="single" w:sz="4" w:space="0" w:color="auto"/>
+              <w:bottom w:val="single" w:sz="4" w:space="0" w:color="auto"/>
+              <w:right w:val="single" w:sz="4" w:space="0" w:color="auto"/>
+            </w:tcBorders>
+            <w:shd w:val="clear" w:color="auto" w:fill="D9D9D9" w:themeFill="background1" w:themeFillShade="D9"/>
+          </w:tcPr>
+          <w:p>
+            <w:pPr>
+              <w:spacing w:after="0" w:line="240" w:lineRule="auto"/>
+              <w:jc w:val="center"/>
+              <w:rPr>
+                <w:rStyle w:val="Strong"/>
+                <w:sz w:val="24"/>
+                <w:szCs w:val="24"/>
+              </w:rPr>
+            </w:pPr>
+            <w:r>
+              <w:rPr>
+                <w:rStyle w:val="Strong"/>
+                <w:sz w:val="24"/>
+                <w:szCs w:val="24"/>
+              </w:rPr>
+              <w:t>Output</w:t>
+            </w:r>
           </w:p>
         </w:tc>
         <w:tc>
           <w:tcPr>
-            <w:tcW w:w="3402" w:type="dxa"/>
+            <w:tcW w:w="6933" w:type="dxa"/>
+            <w:vMerge/>
+            <w:tcBorders>
+              <w:left w:val="single" w:sz="4" w:space="0" w:color="auto"/>
+              <w:right w:val="single" w:sz="4" w:space="0" w:color="auto"/>
+            </w:tcBorders>
           </w:tcPr>
           <w:p>
             <w:pPr>
-              <w:spacing w:before="0" w:after="0"/>
-              <w:rPr>
-                <w:rFonts w:ascii="Consolas" w:eastAsia="Calibri" w:hAnsi="Consolas" w:cs="Times New Roman"/>
+              <w:spacing w:after="0" w:line="240" w:lineRule="auto"/>
+              <w:jc w:val="center"/>
+              <w:rPr>
+                <w:rStyle w:val="Strong"/>
+                <w:sz w:val="24"/>
+                <w:szCs w:val="24"/>
+              </w:rPr>
+            </w:pPr>
+          </w:p>
+        </w:tc>
+      </w:tr>
+      <w:tr>
+        <w:trPr>
+          <w:trHeight w:val="22"/>
+        </w:trPr>
+        <w:tc>
+          <w:tcPr>
+            <w:tcW w:w="3658" w:type="dxa"/>
+            <w:tcBorders>
+              <w:top w:val="single" w:sz="4" w:space="0" w:color="auto"/>
+              <w:left w:val="single" w:sz="4" w:space="0" w:color="auto"/>
+              <w:bottom w:val="single" w:sz="4" w:space="0" w:color="auto"/>
+              <w:right w:val="single" w:sz="4" w:space="0" w:color="auto"/>
+            </w:tcBorders>
+          </w:tcPr>
+          <w:p>
+            <w:pPr>
+              <w:spacing w:after="0" w:line="240" w:lineRule="auto"/>
+              <w:rPr>
+                <w:rStyle w:val="Strong"/>
+                <w:rFonts w:ascii="Consolas" w:hAnsi="Consolas" w:cs="Consolas"/>
+                <w:b w:val="0"/>
+                <w:bCs w:val="0"/>
+                <w:noProof/>
+                <w:sz w:val="21"/>
+                <w:szCs w:val="21"/>
+              </w:rPr>
+            </w:pPr>
+            <w:r>
+              <w:rPr>
+                <w:rFonts w:ascii="Consolas" w:hAnsi="Consolas" w:cs="Consolas"/>
+                <w:noProof/>
+                <w:sz w:val="21"/>
+                <w:szCs w:val="21"/>
+              </w:rPr>
+              <w:t>Europe &lt; Alps</w:t>
+            </w:r>
+          </w:p>
+        </w:tc>
+        <w:tc>
+          <w:tcPr>
+            <w:tcW w:w="6933" w:type="dxa"/>
+            <w:vMerge/>
+            <w:tcBorders>
+              <w:left w:val="single" w:sz="4" w:space="0" w:color="auto"/>
+              <w:right w:val="single" w:sz="4" w:space="0" w:color="auto"/>
+            </w:tcBorders>
+          </w:tcPr>
+          <w:p>
+            <w:pPr>
+              <w:spacing w:after="0" w:line="240" w:lineRule="auto"/>
+              <w:rPr>
+                <w:noProof/>
               </w:rPr>
             </w:pPr>
           </w:p>
@@ -356,8 +2804,8 @@
     </w:tbl>
     <w:p/>
     <w:sectPr>
-      <w:headerReference w:type="default" r:id="rId8"/>
-      <w:footerReference w:type="default" r:id="rId9"/>
+      <w:headerReference w:type="default" r:id="rId10"/>
+      <w:footerReference w:type="default" r:id="rId11"/>
       <w:pgSz w:w="11909" w:h="16834" w:code="9"/>
       <w:pgMar w:top="567" w:right="737" w:bottom="1077" w:left="737" w:header="567" w:footer="794" w:gutter="0"/>
       <w:cols w:space="720"/>
@@ -771,7 +3219,7 @@
                               <w:sz w:val="18"/>
                               <w:szCs w:val="18"/>
                             </w:rPr>
-                            <w:t>1</w:t>
+                            <w:t>2</w:t>
                           </w:r>
                           <w:r>
                             <w:rPr>
@@ -814,7 +3262,7 @@
                               <w:sz w:val="18"/>
                               <w:szCs w:val="18"/>
                             </w:rPr>
-                            <w:t>1</w:t>
+                            <w:t>2</w:t>
                           </w:r>
                           <w:r>
                             <w:rPr>
@@ -890,7 +3338,7 @@
                         <w:sz w:val="18"/>
                         <w:szCs w:val="18"/>
                       </w:rPr>
-                      <w:t>1</w:t>
+                      <w:t>2</w:t>
                     </w:r>
                     <w:r>
                       <w:rPr>
@@ -933,7 +3381,7 @@
                         <w:sz w:val="18"/>
                         <w:szCs w:val="18"/>
                       </w:rPr>
-                      <w:t>1</w:t>
+                      <w:t>2</w:t>
                     </w:r>
                     <w:r>
                       <w:rPr>
@@ -1240,7 +3688,7 @@
                                 <wp:extent cx="200025" cy="200025"/>
                                 <wp:effectExtent l="0" t="0" r="9525" b="9525"/>
                                 <wp:docPr id="73" name="Picture 73" title="Software University Foundation">
-                                  <a:hlinkClick xmlns:a="http://schemas.openxmlformats.org/drawingml/2006/main" r:id="rId1"/>
+                                  <a:hlinkClick xmlns:a="http://schemas.openxmlformats.org/drawingml/2006/main" r:id="rId7"/>
                                 </wp:docPr>
                                 <wp:cNvGraphicFramePr/>
                                 <a:graphic xmlns:a="http://schemas.openxmlformats.org/drawingml/2006/main">
@@ -1248,7 +3696,7 @@
                                     <pic:pic xmlns:pic="http://schemas.openxmlformats.org/drawingml/2006/picture">
                                       <pic:nvPicPr>
                                         <pic:cNvPr id="94" name="Picture 4" title="Software University Foundation">
-                                          <a:hlinkClick r:id="rId4"/>
+                                          <a:hlinkClick r:id="rId7"/>
                                         </pic:cNvPr>
                                         <pic:cNvPicPr/>
                                       </pic:nvPicPr>
@@ -2570,6 +5018,119 @@
     </w:lvl>
   </w:abstractNum>
   <w:abstractNum w:abstractNumId="2">
+    <w:nsid w:val="0D8971DA"/>
+    <w:multiLevelType w:val="hybridMultilevel"/>
+    <w:tmpl w:val="0D500DA2"/>
+    <w:lvl w:ilvl="0" w:tplc="04090001">
+      <w:start w:val="1"/>
+      <w:numFmt w:val="bullet"/>
+      <w:lvlText w:val=""/>
+      <w:lvlJc w:val="left"/>
+      <w:pPr>
+        <w:ind w:left="720" w:hanging="360"/>
+      </w:pPr>
+      <w:rPr>
+        <w:rFonts w:ascii="Symbol" w:hAnsi="Symbol" w:hint="default"/>
+      </w:rPr>
+    </w:lvl>
+    <w:lvl w:ilvl="1" w:tplc="04090003" w:tentative="1">
+      <w:start w:val="1"/>
+      <w:numFmt w:val="bullet"/>
+      <w:lvlText w:val="o"/>
+      <w:lvlJc w:val="left"/>
+      <w:pPr>
+        <w:ind w:left="1440" w:hanging="360"/>
+      </w:pPr>
+      <w:rPr>
+        <w:rFonts w:ascii="Courier New" w:hAnsi="Courier New" w:cs="Courier New" w:hint="default"/>
+      </w:rPr>
+    </w:lvl>
+    <w:lvl w:ilvl="2" w:tplc="04090005" w:tentative="1">
+      <w:start w:val="1"/>
+      <w:numFmt w:val="bullet"/>
+      <w:lvlText w:val=""/>
+      <w:lvlJc w:val="left"/>
+      <w:pPr>
+        <w:ind w:left="2160" w:hanging="360"/>
+      </w:pPr>
+      <w:rPr>
+        <w:rFonts w:ascii="Wingdings" w:hAnsi="Wingdings" w:hint="default"/>
+      </w:rPr>
+    </w:lvl>
+    <w:lvl w:ilvl="3" w:tplc="04090001" w:tentative="1">
+      <w:start w:val="1"/>
+      <w:numFmt w:val="bullet"/>
+      <w:lvlText w:val=""/>
+      <w:lvlJc w:val="left"/>
+      <w:pPr>
+        <w:ind w:left="2880" w:hanging="360"/>
+      </w:pPr>
+      <w:rPr>
+        <w:rFonts w:ascii="Symbol" w:hAnsi="Symbol" w:hint="default"/>
+      </w:rPr>
+    </w:lvl>
+    <w:lvl w:ilvl="4" w:tplc="04090003" w:tentative="1">
+      <w:start w:val="1"/>
+      <w:numFmt w:val="bullet"/>
+      <w:lvlText w:val="o"/>
+      <w:lvlJc w:val="left"/>
+      <w:pPr>
+        <w:ind w:left="3600" w:hanging="360"/>
+      </w:pPr>
+      <w:rPr>
+        <w:rFonts w:ascii="Courier New" w:hAnsi="Courier New" w:cs="Courier New" w:hint="default"/>
+      </w:rPr>
+    </w:lvl>
+    <w:lvl w:ilvl="5" w:tplc="04090005" w:tentative="1">
+      <w:start w:val="1"/>
+      <w:numFmt w:val="bullet"/>
+      <w:lvlText w:val=""/>
+      <w:lvlJc w:val="left"/>
+      <w:pPr>
+        <w:ind w:left="4320" w:hanging="360"/>
+      </w:pPr>
+      <w:rPr>
+        <w:rFonts w:ascii="Wingdings" w:hAnsi="Wingdings" w:hint="default"/>
+      </w:rPr>
+    </w:lvl>
+    <w:lvl w:ilvl="6" w:tplc="04090001" w:tentative="1">
+      <w:start w:val="1"/>
+      <w:numFmt w:val="bullet"/>
+      <w:lvlText w:val=""/>
+      <w:lvlJc w:val="left"/>
+      <w:pPr>
+        <w:ind w:left="5040" w:hanging="360"/>
+      </w:pPr>
+      <w:rPr>
+        <w:rFonts w:ascii="Symbol" w:hAnsi="Symbol" w:hint="default"/>
+      </w:rPr>
+    </w:lvl>
+    <w:lvl w:ilvl="7" w:tplc="04090003" w:tentative="1">
+      <w:start w:val="1"/>
+      <w:numFmt w:val="bullet"/>
+      <w:lvlText w:val="o"/>
+      <w:lvlJc w:val="left"/>
+      <w:pPr>
+        <w:ind w:left="5760" w:hanging="360"/>
+      </w:pPr>
+      <w:rPr>
+        <w:rFonts w:ascii="Courier New" w:hAnsi="Courier New" w:cs="Courier New" w:hint="default"/>
+      </w:rPr>
+    </w:lvl>
+    <w:lvl w:ilvl="8" w:tplc="04090005" w:tentative="1">
+      <w:start w:val="1"/>
+      <w:numFmt w:val="bullet"/>
+      <w:lvlText w:val=""/>
+      <w:lvlJc w:val="left"/>
+      <w:pPr>
+        <w:ind w:left="6480" w:hanging="360"/>
+      </w:pPr>
+      <w:rPr>
+        <w:rFonts w:ascii="Wingdings" w:hAnsi="Wingdings" w:hint="default"/>
+      </w:rPr>
+    </w:lvl>
+  </w:abstractNum>
+  <w:abstractNum w:abstractNumId="3">
     <w:nsid w:val="12D46FE6"/>
     <w:multiLevelType w:val="hybridMultilevel"/>
     <w:tmpl w:val="2E189FDA"/>
@@ -2682,7 +5243,7 @@
       </w:rPr>
     </w:lvl>
   </w:abstractNum>
-  <w:abstractNum w:abstractNumId="3">
+  <w:abstractNum w:abstractNumId="4">
     <w:nsid w:val="1DAD2515"/>
     <w:multiLevelType w:val="hybridMultilevel"/>
     <w:tmpl w:val="9C1E9A04"/>
@@ -2795,7 +5356,7 @@
       </w:rPr>
     </w:lvl>
   </w:abstractNum>
-  <w:abstractNum w:abstractNumId="4">
+  <w:abstractNum w:abstractNumId="5">
     <w:nsid w:val="22CD3F94"/>
     <w:multiLevelType w:val="hybridMultilevel"/>
     <w:tmpl w:val="A044FDFA"/>
@@ -2881,7 +5442,120 @@
       </w:pPr>
     </w:lvl>
   </w:abstractNum>
-  <w:abstractNum w:abstractNumId="5">
+  <w:abstractNum w:abstractNumId="6">
+    <w:nsid w:val="2D776E58"/>
+    <w:multiLevelType w:val="hybridMultilevel"/>
+    <w:tmpl w:val="4E9E76A6"/>
+    <w:lvl w:ilvl="0" w:tplc="04090001">
+      <w:start w:val="1"/>
+      <w:numFmt w:val="bullet"/>
+      <w:lvlText w:val=""/>
+      <w:lvlJc w:val="left"/>
+      <w:pPr>
+        <w:ind w:left="720" w:hanging="360"/>
+      </w:pPr>
+      <w:rPr>
+        <w:rFonts w:ascii="Symbol" w:hAnsi="Symbol" w:hint="default"/>
+      </w:rPr>
+    </w:lvl>
+    <w:lvl w:ilvl="1" w:tplc="0409000F">
+      <w:start w:val="1"/>
+      <w:numFmt w:val="decimal"/>
+      <w:lvlText w:val="%2."/>
+      <w:lvlJc w:val="left"/>
+      <w:pPr>
+        <w:ind w:left="1440" w:hanging="360"/>
+      </w:pPr>
+      <w:rPr>
+        <w:rFonts w:hint="default"/>
+      </w:rPr>
+    </w:lvl>
+    <w:lvl w:ilvl="2" w:tplc="04090005" w:tentative="1">
+      <w:start w:val="1"/>
+      <w:numFmt w:val="bullet"/>
+      <w:lvlText w:val=""/>
+      <w:lvlJc w:val="left"/>
+      <w:pPr>
+        <w:ind w:left="2160" w:hanging="360"/>
+      </w:pPr>
+      <w:rPr>
+        <w:rFonts w:ascii="Wingdings" w:hAnsi="Wingdings" w:hint="default"/>
+      </w:rPr>
+    </w:lvl>
+    <w:lvl w:ilvl="3" w:tplc="04090001" w:tentative="1">
+      <w:start w:val="1"/>
+      <w:numFmt w:val="bullet"/>
+      <w:lvlText w:val=""/>
+      <w:lvlJc w:val="left"/>
+      <w:pPr>
+        <w:ind w:left="2880" w:hanging="360"/>
+      </w:pPr>
+      <w:rPr>
+        <w:rFonts w:ascii="Symbol" w:hAnsi="Symbol" w:hint="default"/>
+      </w:rPr>
+    </w:lvl>
+    <w:lvl w:ilvl="4" w:tplc="04090003" w:tentative="1">
+      <w:start w:val="1"/>
+      <w:numFmt w:val="bullet"/>
+      <w:lvlText w:val="o"/>
+      <w:lvlJc w:val="left"/>
+      <w:pPr>
+        <w:ind w:left="3600" w:hanging="360"/>
+      </w:pPr>
+      <w:rPr>
+        <w:rFonts w:ascii="Courier New" w:hAnsi="Courier New" w:cs="Courier New" w:hint="default"/>
+      </w:rPr>
+    </w:lvl>
+    <w:lvl w:ilvl="5" w:tplc="04090005" w:tentative="1">
+      <w:start w:val="1"/>
+      <w:numFmt w:val="bullet"/>
+      <w:lvlText w:val=""/>
+      <w:lvlJc w:val="left"/>
+      <w:pPr>
+        <w:ind w:left="4320" w:hanging="360"/>
+      </w:pPr>
+      <w:rPr>
+        <w:rFonts w:ascii="Wingdings" w:hAnsi="Wingdings" w:hint="default"/>
+      </w:rPr>
+    </w:lvl>
+    <w:lvl w:ilvl="6" w:tplc="04090001" w:tentative="1">
+      <w:start w:val="1"/>
+      <w:numFmt w:val="bullet"/>
+      <w:lvlText w:val=""/>
+      <w:lvlJc w:val="left"/>
+      <w:pPr>
+        <w:ind w:left="5040" w:hanging="360"/>
+      </w:pPr>
+      <w:rPr>
+        <w:rFonts w:ascii="Symbol" w:hAnsi="Symbol" w:hint="default"/>
+      </w:rPr>
+    </w:lvl>
+    <w:lvl w:ilvl="7" w:tplc="04090003" w:tentative="1">
+      <w:start w:val="1"/>
+      <w:numFmt w:val="bullet"/>
+      <w:lvlText w:val="o"/>
+      <w:lvlJc w:val="left"/>
+      <w:pPr>
+        <w:ind w:left="5760" w:hanging="360"/>
+      </w:pPr>
+      <w:rPr>
+        <w:rFonts w:ascii="Courier New" w:hAnsi="Courier New" w:cs="Courier New" w:hint="default"/>
+      </w:rPr>
+    </w:lvl>
+    <w:lvl w:ilvl="8" w:tplc="04090005" w:tentative="1">
+      <w:start w:val="1"/>
+      <w:numFmt w:val="bullet"/>
+      <w:lvlText w:val=""/>
+      <w:lvlJc w:val="left"/>
+      <w:pPr>
+        <w:ind w:left="6480" w:hanging="360"/>
+      </w:pPr>
+      <w:rPr>
+        <w:rFonts w:ascii="Wingdings" w:hAnsi="Wingdings" w:hint="default"/>
+      </w:rPr>
+    </w:lvl>
+  </w:abstractNum>
+  <w:abstractNum w:abstractNumId="7">
     <w:nsid w:val="48203ACE"/>
     <w:multiLevelType w:val="hybridMultilevel"/>
     <w:tmpl w:val="7C867F3C"/>
@@ -2994,7 +5668,7 @@
       </w:rPr>
     </w:lvl>
   </w:abstractNum>
-  <w:abstractNum w:abstractNumId="6">
+  <w:abstractNum w:abstractNumId="8">
     <w:nsid w:val="5507266E"/>
     <w:multiLevelType w:val="hybridMultilevel"/>
     <w:tmpl w:val="22522E3A"/>
@@ -3107,7 +5781,7 @@
       </w:rPr>
     </w:lvl>
   </w:abstractNum>
-  <w:abstractNum w:abstractNumId="7">
+  <w:abstractNum w:abstractNumId="9">
     <w:nsid w:val="55990837"/>
     <w:multiLevelType w:val="hybridMultilevel"/>
     <w:tmpl w:val="960254F8"/>
@@ -3220,7 +5894,7 @@
       </w:rPr>
     </w:lvl>
   </w:abstractNum>
-  <w:abstractNum w:abstractNumId="8">
+  <w:abstractNum w:abstractNumId="10">
     <w:nsid w:val="5F9A715F"/>
     <w:multiLevelType w:val="hybridMultilevel"/>
     <w:tmpl w:val="4B26630C"/>
@@ -3333,7 +6007,7 @@
       </w:rPr>
     </w:lvl>
   </w:abstractNum>
-  <w:abstractNum w:abstractNumId="9">
+  <w:abstractNum w:abstractNumId="11">
     <w:nsid w:val="7A0155B4"/>
     <w:multiLevelType w:val="hybridMultilevel"/>
     <w:tmpl w:val="581A57DA"/>
@@ -3450,31 +6124,37 @@
     <w:abstractNumId w:val="1"/>
   </w:num>
   <w:num w:numId="2">
+    <w:abstractNumId w:val="11"/>
+  </w:num>
+  <w:num w:numId="3">
+    <w:abstractNumId w:val="5"/>
+  </w:num>
+  <w:num w:numId="4">
+    <w:abstractNumId w:val="8"/>
+  </w:num>
+  <w:num w:numId="5">
     <w:abstractNumId w:val="9"/>
   </w:num>
-  <w:num w:numId="3">
+  <w:num w:numId="6">
+    <w:abstractNumId w:val="10"/>
+  </w:num>
+  <w:num w:numId="7">
+    <w:abstractNumId w:val="3"/>
+  </w:num>
+  <w:num w:numId="8">
     <w:abstractNumId w:val="4"/>
   </w:num>
-  <w:num w:numId="4">
-    <w:abstractNumId w:val="6"/>
-  </w:num>
-  <w:num w:numId="5">
+  <w:num w:numId="9">
     <w:abstractNumId w:val="7"/>
-  </w:num>
-  <w:num w:numId="6">
-    <w:abstractNumId w:val="8"/>
-  </w:num>
-  <w:num w:numId="7">
-    <w:abstractNumId w:val="2"/>
-  </w:num>
-  <w:num w:numId="8">
-    <w:abstractNumId w:val="3"/>
-  </w:num>
-  <w:num w:numId="9">
-    <w:abstractNumId w:val="5"/>
   </w:num>
   <w:num w:numId="10">
     <w:abstractNumId w:val="0"/>
+  </w:num>
+  <w:num w:numId="11">
+    <w:abstractNumId w:val="6"/>
+  </w:num>
+  <w:num w:numId="12">
+    <w:abstractNumId w:val="2"/>
   </w:num>
 </w:numbering>
 </file>
@@ -3584,7 +6264,7 @@
     <w:lsdException w:name="Block Text" w:semiHidden="1" w:unhideWhenUsed="1"/>
     <w:lsdException w:name="Hyperlink" w:semiHidden="1" w:unhideWhenUsed="1"/>
     <w:lsdException w:name="FollowedHyperlink" w:semiHidden="1" w:unhideWhenUsed="1"/>
-    <w:lsdException w:name="Strong" w:uiPriority="22" w:qFormat="1"/>
+    <w:lsdException w:name="Strong" w:uiPriority="0" w:qFormat="1"/>
     <w:lsdException w:name="Emphasis" w:uiPriority="20"/>
     <w:lsdException w:name="Document Map" w:semiHidden="1" w:unhideWhenUsed="1"/>
     <w:lsdException w:name="Plain Text" w:semiHidden="1" w:unhideWhenUsed="1"/>
@@ -4148,7 +6828,6 @@
   <w:style w:type="character" w:styleId="Strong">
     <w:name w:val="Strong"/>
     <w:basedOn w:val="DefaultParagraphFont"/>
-    <w:uiPriority w:val="22"/>
     <w:qFormat/>
     <w:rsid w:val="00524789"/>
     <w:rPr>
@@ -4572,7 +7251,7 @@
 </file>
 
 <file path=customXml/itemProps1.xml><?xml version="1.0" encoding="utf-8"?>
-<ds:datastoreItem xmlns:ds="http://schemas.openxmlformats.org/officeDocument/2006/customXml" ds:itemID="{3F310B02-303A-489E-853B-D43509E64CEA}">
+<ds:datastoreItem xmlns:ds="http://schemas.openxmlformats.org/officeDocument/2006/customXml" ds:itemID="{E70DEF2F-7D5E-4D2B-83B8-00D0FFA2BF1C}">
   <ds:schemaRefs>
     <ds:schemaRef ds:uri="http://schemas.openxmlformats.org/officeDocument/2006/bibliography"/>
   </ds:schemaRefs>

--- a/[in-progress]Problem-8-Packaging-Figures/Packaging-Figures-EN.docx
+++ b/[in-progress]Problem-8-Packaging-Figures/Packaging-Figures-EN.docx
@@ -1,6 +1,6 @@
 
 <file path=word/document.xml><?xml version="1.0" encoding="utf-8"?>
-<w:document xmlns:wpc="http://schemas.microsoft.com/office/word/2010/wordprocessingCanvas" xmlns:mc="http://schemas.openxmlformats.org/markup-compatibility/2006" xmlns:o="urn:schemas-microsoft-com:office:office" xmlns:r="http://schemas.openxmlformats.org/officeDocument/2006/relationships" xmlns:m="http://schemas.openxmlformats.org/officeDocument/2006/math" xmlns:v="urn:schemas-microsoft-com:vml" xmlns:wp14="http://schemas.microsoft.com/office/word/2010/wordprocessingDrawing" xmlns:wp="http://schemas.openxmlformats.org/drawingml/2006/wordprocessingDrawing" xmlns:w10="urn:schemas-microsoft-com:office:word" xmlns:w="http://schemas.openxmlformats.org/wordprocessingml/2006/main" xmlns:w14="http://schemas.microsoft.com/office/word/2010/wordml" xmlns:w15="http://schemas.microsoft.com/office/word/2012/wordml" xmlns:wpg="http://schemas.microsoft.com/office/word/2010/wordprocessingGroup" xmlns:wpi="http://schemas.microsoft.com/office/word/2010/wordprocessingInk" xmlns:wne="http://schemas.microsoft.com/office/word/2006/wordml" xmlns:wps="http://schemas.microsoft.com/office/word/2010/wordprocessingShape" mc:Ignorable="w14 w15 wp14">
+<w:document xmlns:wpc="http://schemas.microsoft.com/office/word/2010/wordprocessingCanvas" xmlns:mc="http://schemas.openxmlformats.org/markup-compatibility/2006" xmlns:o="urn:schemas-microsoft-com:office:office" xmlns:r="http://schemas.openxmlformats.org/officeDocument/2006/relationships" xmlns:m="http://schemas.openxmlformats.org/officeDocument/2006/math" xmlns:v="urn:schemas-microsoft-com:vml" xmlns:wp14="http://schemas.microsoft.com/office/word/2010/wordprocessingDrawing" xmlns:wp="http://schemas.openxmlformats.org/drawingml/2006/wordprocessingDrawing" xmlns:w10="urn:schemas-microsoft-com:office:word" xmlns:w="http://schemas.openxmlformats.org/wordprocessingml/2006/main" xmlns:w14="http://schemas.microsoft.com/office/word/2010/wordml" xmlns:wpg="http://schemas.microsoft.com/office/word/2010/wordprocessingGroup" xmlns:wpi="http://schemas.microsoft.com/office/word/2010/wordprocessingInk" xmlns:wne="http://schemas.microsoft.com/office/word/2006/wordml" xmlns:wps="http://schemas.microsoft.com/office/word/2010/wordprocessingShape" mc:Ignorable="w14 wp14">
   <w:body>
     <w:p>
       <w:pPr>
@@ -120,6 +120,9 @@
         <w:t xml:space="preserve"> if </w:t>
       </w:r>
       <w:r>
+        <w:rPr>
+          <w:b/>
+        </w:rPr>
         <w:t>all points</w:t>
       </w:r>
       <w:r>
@@ -154,10 +157,16 @@
         </m:sSub>
       </m:oMath>
       <w:r>
-        <w:t xml:space="preserve"> are</w:t>
-      </w:r>
-      <w:r>
-        <w:t xml:space="preserve"> inside</w:t>
+        <w:t xml:space="preserve"> </w:t>
+      </w:r>
+      <w:r>
+        <w:t xml:space="preserve">are </w:t>
+      </w:r>
+      <w:r>
+        <w:rPr>
+          <w:b/>
+        </w:rPr>
+        <w:t>contained within</w:t>
       </w:r>
       <m:oMath>
         <m:r>
@@ -364,6 +373,9 @@
           </m:e>
           <m:sub>
             <m:r>
+              <m:rPr>
+                <m:sty m:val="bi"/>
+              </m:rPr>
               <w:rPr>
                 <w:rFonts w:ascii="Cambria Math" w:hAnsi="Cambria Math"/>
               </w:rPr>
@@ -384,6 +396,8 @@
       <w:r>
         <w:t>.</w:t>
       </w:r>
+      <w:bookmarkStart w:id="0" w:name="_GoBack"/>
+      <w:bookmarkEnd w:id="0"/>
     </w:p>
     <w:p>
       <w:r>
@@ -1172,8 +1186,6 @@
       <w:r>
         <w:t xml:space="preserve"> in the interval [1; 25</w:t>
       </w:r>
-      <w:bookmarkStart w:id="0" w:name="_GoBack"/>
-      <w:bookmarkEnd w:id="0"/>
       <w:r>
         <w:t>00].</w:t>
       </w:r>
@@ -1216,9 +1228,11 @@
           </m:sub>
         </m:sSub>
       </m:oMath>
+      <w:proofErr w:type="gramStart"/>
       <w:r>
         <w:t xml:space="preserve">, </w:t>
       </w:r>
+      <w:proofErr w:type="gramEnd"/>
       <m:oMath>
         <m:sSub>
           <m:sSubPr>
@@ -1408,8 +1422,16 @@
         <w:rPr>
           <w:rFonts w:eastAsiaTheme="minorEastAsia"/>
         </w:rPr>
-        <w:t xml:space="preserve"> and</w:t>
-      </w:r>
+        <w:t xml:space="preserve"> </w:t>
+      </w:r>
+      <w:proofErr w:type="gramStart"/>
+      <w:r>
+        <w:rPr>
+          <w:rFonts w:eastAsiaTheme="minorEastAsia"/>
+        </w:rPr>
+        <w:t>and</w:t>
+      </w:r>
+      <w:proofErr w:type="gramEnd"/>
       <m:oMath>
         <m:r>
           <w:rPr>
@@ -1439,7 +1461,15 @@
         <w:jc w:val="both"/>
       </w:pPr>
       <w:r>
-        <w:t>When calculating, consider two points to be close enough to be considered the same if their X and Y coordinates are less than 0.01 units apart.</w:t>
+        <w:t xml:space="preserve">When calculating, consider two points to be close enough to be considered the same if their X and Y </w:t>
+      </w:r>
+      <w:proofErr w:type="gramStart"/>
+      <w:r>
+        <w:t>coordinates</w:t>
+      </w:r>
+      <w:proofErr w:type="gramEnd"/>
+      <w:r>
+        <w:t xml:space="preserve"> are less than 0.01 units apart.</w:t>
       </w:r>
     </w:p>
     <w:p>
@@ -2056,7 +2086,6 @@
             <w:r>
               <w:rPr>
                 <w:noProof/>
-                <w:lang w:val="bg-BG" w:eastAsia="bg-BG"/>
               </w:rPr>
               <w:drawing>
                 <wp:inline distT="0" distB="0" distL="0" distR="0" wp14:anchorId="4F465CDF">
@@ -2076,7 +2105,7 @@
                           </pic:cNvPicPr>
                         </pic:nvPicPr>
                         <pic:blipFill>
-                          <a:blip r:embed="rId8" cstate="print">
+                          <a:blip r:embed="rId9" cstate="print">
                             <a:extLst>
                               <a:ext uri="{28A0092B-C50C-407E-A947-70E740481C1C}">
                                 <a14:useLocalDpi xmlns:a14="http://schemas.microsoft.com/office/drawing/2010/main" val="0"/>
@@ -2636,7 +2665,6 @@
                 <w:b w:val="0"/>
                 <w:bCs w:val="0"/>
                 <w:noProof/>
-                <w:lang w:val="bg-BG" w:eastAsia="bg-BG"/>
               </w:rPr>
               <w:drawing>
                 <wp:inline distT="0" distB="0" distL="0" distR="0" wp14:anchorId="5F0DA1FD">
@@ -2656,7 +2684,7 @@
                           </pic:cNvPicPr>
                         </pic:nvPicPr>
                         <pic:blipFill>
-                          <a:blip r:embed="rId9" cstate="print">
+                          <a:blip r:embed="rId10" cstate="print">
                             <a:extLst>
                               <a:ext uri="{28A0092B-C50C-407E-A947-70E740481C1C}">
                                 <a14:useLocalDpi xmlns:a14="http://schemas.microsoft.com/office/drawing/2010/main" val="0"/>
@@ -2804,8 +2832,8 @@
     </w:tbl>
     <w:p/>
     <w:sectPr>
-      <w:headerReference w:type="default" r:id="rId10"/>
-      <w:footerReference w:type="default" r:id="rId11"/>
+      <w:headerReference w:type="default" r:id="rId11"/>
+      <w:footerReference w:type="default" r:id="rId12"/>
       <w:pgSz w:w="11909" w:h="16834" w:code="9"/>
       <w:pgMar w:top="567" w:right="737" w:bottom="1077" w:left="737" w:header="567" w:footer="794" w:gutter="0"/>
       <w:cols w:space="720"/>
@@ -2816,7 +2844,7 @@
 </file>
 
 <file path=word/endnotes.xml><?xml version="1.0" encoding="utf-8"?>
-<w:endnotes xmlns:wpc="http://schemas.microsoft.com/office/word/2010/wordprocessingCanvas" xmlns:mc="http://schemas.openxmlformats.org/markup-compatibility/2006" xmlns:o="urn:schemas-microsoft-com:office:office" xmlns:r="http://schemas.openxmlformats.org/officeDocument/2006/relationships" xmlns:m="http://schemas.openxmlformats.org/officeDocument/2006/math" xmlns:v="urn:schemas-microsoft-com:vml" xmlns:wp14="http://schemas.microsoft.com/office/word/2010/wordprocessingDrawing" xmlns:wp="http://schemas.openxmlformats.org/drawingml/2006/wordprocessingDrawing" xmlns:w10="urn:schemas-microsoft-com:office:word" xmlns:w="http://schemas.openxmlformats.org/wordprocessingml/2006/main" xmlns:w14="http://schemas.microsoft.com/office/word/2010/wordml" xmlns:w15="http://schemas.microsoft.com/office/word/2012/wordml" xmlns:wpg="http://schemas.microsoft.com/office/word/2010/wordprocessingGroup" xmlns:wpi="http://schemas.microsoft.com/office/word/2010/wordprocessingInk" xmlns:wne="http://schemas.microsoft.com/office/word/2006/wordml" xmlns:wps="http://schemas.microsoft.com/office/word/2010/wordprocessingShape" mc:Ignorable="w14 w15 wp14">
+<w:endnotes xmlns:wpc="http://schemas.microsoft.com/office/word/2010/wordprocessingCanvas" xmlns:mc="http://schemas.openxmlformats.org/markup-compatibility/2006" xmlns:o="urn:schemas-microsoft-com:office:office" xmlns:r="http://schemas.openxmlformats.org/officeDocument/2006/relationships" xmlns:m="http://schemas.openxmlformats.org/officeDocument/2006/math" xmlns:v="urn:schemas-microsoft-com:vml" xmlns:wp14="http://schemas.microsoft.com/office/word/2010/wordprocessingDrawing" xmlns:wp="http://schemas.openxmlformats.org/drawingml/2006/wordprocessingDrawing" xmlns:w10="urn:schemas-microsoft-com:office:word" xmlns:w="http://schemas.openxmlformats.org/wordprocessingml/2006/main" xmlns:w14="http://schemas.microsoft.com/office/word/2010/wordml" xmlns:wpg="http://schemas.microsoft.com/office/word/2010/wordprocessingGroup" xmlns:wpi="http://schemas.microsoft.com/office/word/2010/wordprocessingInk" xmlns:wne="http://schemas.microsoft.com/office/word/2006/wordml" xmlns:wps="http://schemas.microsoft.com/office/word/2010/wordprocessingShape" mc:Ignorable="w14 wp14">
   <w:endnote w:type="separator" w:id="-1">
     <w:p>
       <w:pPr>
@@ -2841,7 +2869,7 @@
 </file>
 
 <file path=word/footer1.xml><?xml version="1.0" encoding="utf-8"?>
-<w:ftr xmlns:wpc="http://schemas.microsoft.com/office/word/2010/wordprocessingCanvas" xmlns:mc="http://schemas.openxmlformats.org/markup-compatibility/2006" xmlns:o="urn:schemas-microsoft-com:office:office" xmlns:r="http://schemas.openxmlformats.org/officeDocument/2006/relationships" xmlns:m="http://schemas.openxmlformats.org/officeDocument/2006/math" xmlns:v="urn:schemas-microsoft-com:vml" xmlns:wp14="http://schemas.microsoft.com/office/word/2010/wordprocessingDrawing" xmlns:wp="http://schemas.openxmlformats.org/drawingml/2006/wordprocessingDrawing" xmlns:w10="urn:schemas-microsoft-com:office:word" xmlns:w="http://schemas.openxmlformats.org/wordprocessingml/2006/main" xmlns:w14="http://schemas.microsoft.com/office/word/2010/wordml" xmlns:w15="http://schemas.microsoft.com/office/word/2012/wordml" xmlns:wpg="http://schemas.microsoft.com/office/word/2010/wordprocessingGroup" xmlns:wpi="http://schemas.microsoft.com/office/word/2010/wordprocessingInk" xmlns:wne="http://schemas.microsoft.com/office/word/2006/wordml" xmlns:wps="http://schemas.microsoft.com/office/word/2010/wordprocessingShape" mc:Ignorable="w14 w15 wp14">
+<w:ftr xmlns:wpc="http://schemas.microsoft.com/office/word/2010/wordprocessingCanvas" xmlns:mc="http://schemas.openxmlformats.org/markup-compatibility/2006" xmlns:o="urn:schemas-microsoft-com:office:office" xmlns:r="http://schemas.openxmlformats.org/officeDocument/2006/relationships" xmlns:m="http://schemas.openxmlformats.org/officeDocument/2006/math" xmlns:v="urn:schemas-microsoft-com:vml" xmlns:wp14="http://schemas.microsoft.com/office/word/2010/wordprocessingDrawing" xmlns:wp="http://schemas.openxmlformats.org/drawingml/2006/wordprocessingDrawing" xmlns:w10="urn:schemas-microsoft-com:office:word" xmlns:w="http://schemas.openxmlformats.org/wordprocessingml/2006/main" xmlns:w14="http://schemas.microsoft.com/office/word/2010/wordml" xmlns:wpg="http://schemas.microsoft.com/office/word/2010/wordprocessingGroup" xmlns:wpi="http://schemas.microsoft.com/office/word/2010/wordprocessingInk" xmlns:wne="http://schemas.microsoft.com/office/word/2006/wordml" xmlns:wps="http://schemas.microsoft.com/office/word/2010/wordprocessingShape" mc:Ignorable="w14 wp14">
   <w:p>
     <w:pPr>
       <w:pStyle w:val="Footer"/>
@@ -2849,7 +2877,6 @@
     <w:r>
       <w:rPr>
         <w:noProof/>
-        <w:lang w:val="bg-BG" w:eastAsia="bg-BG"/>
       </w:rPr>
       <mc:AlternateContent>
         <mc:Choice Requires="wps">
@@ -2902,7 +2929,6 @@
                               <w:noProof/>
                               <w:sz w:val="20"/>
                               <w:szCs w:val="20"/>
-                              <w:lang w:val="bg-BG" w:eastAsia="bg-BG"/>
                             </w:rPr>
                             <w:drawing>
                               <wp:inline distT="0" distB="0" distL="0" distR="0" wp14:anchorId="68304851" wp14:editId="1F532B1D">
@@ -2973,7 +2999,7 @@
             </wp:anchor>
           </w:drawing>
         </mc:Choice>
-        <mc:Fallback>
+        <mc:Fallback xmlns:w15="http://schemas.microsoft.com/office/word/2012/wordml">
           <w:pict>
             <v:shapetype w14:anchorId="0BD046BD" id="_x0000_t202" coordsize="21600,21600" o:spt="202" path="m,l,21600r21600,l21600,xe">
               <v:stroke joinstyle="miter"/>
@@ -3055,7 +3081,6 @@
     <w:r>
       <w:rPr>
         <w:noProof/>
-        <w:lang w:val="bg-BG" w:eastAsia="bg-BG"/>
       </w:rPr>
       <mc:AlternateContent>
         <mc:Choice Requires="wps">
@@ -3112,7 +3137,7 @@
             </wp:anchor>
           </w:drawing>
         </mc:Choice>
-        <mc:Fallback>
+        <mc:Fallback xmlns:w15="http://schemas.microsoft.com/office/word/2012/wordml">
           <w:pict>
             <v:line w14:anchorId="30530E82" id="Straight Connector 1" o:spid="_x0000_s1026" style="position:absolute;flip:y;z-index:251666432;visibility:visible;mso-wrap-style:square;mso-wrap-distance-left:9pt;mso-wrap-distance-top:0;mso-wrap-distance-right:9pt;mso-wrap-distance-bottom:0;mso-position-horizontal:absolute;mso-position-horizontal-relative:text;mso-position-vertical:absolute;mso-position-vertical-relative:text" from="-.1pt,5.2pt" to="520.7pt,5.2pt" o:gfxdata="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" strokecolor="#f37123" strokeweight="1pt">
               <v:stroke endcap="round"/>
@@ -3124,7 +3149,6 @@
     <w:r>
       <w:rPr>
         <w:noProof/>
-        <w:lang w:val="bg-BG" w:eastAsia="bg-BG"/>
       </w:rPr>
       <mc:AlternateContent>
         <mc:Choice Requires="wps">
@@ -3219,7 +3243,7 @@
                               <w:sz w:val="18"/>
                               <w:szCs w:val="18"/>
                             </w:rPr>
-                            <w:t>2</w:t>
+                            <w:t>1</w:t>
                           </w:r>
                           <w:r>
                             <w:rPr>
@@ -3288,7 +3312,7 @@
         </mc:Choice>
         <mc:Fallback>
           <w:pict>
-            <v:shapetype w14:anchorId="56B87737" id="_x0000_t202" coordsize="21600,21600" o:spt="202" path="m,l,21600r21600,l21600,xe">
+            <v:shapetype id="_x0000_t202" coordsize="21600,21600" o:spt="202" path="m,l,21600r21600,l21600,xe">
               <v:stroke joinstyle="miter"/>
               <v:path gradientshapeok="t" o:connecttype="rect"/>
             </v:shapetype>
@@ -3338,7 +3362,7 @@
                         <w:sz w:val="18"/>
                         <w:szCs w:val="18"/>
                       </w:rPr>
-                      <w:t>2</w:t>
+                      <w:t>1</w:t>
                     </w:r>
                     <w:r>
                       <w:rPr>
@@ -3401,7 +3425,6 @@
     <w:r>
       <w:rPr>
         <w:noProof/>
-        <w:lang w:val="bg-BG" w:eastAsia="bg-BG"/>
       </w:rPr>
       <mc:AlternateContent>
         <mc:Choice Requires="wps">
@@ -3479,7 +3502,7 @@
             </wp:anchor>
           </w:drawing>
         </mc:Choice>
-        <mc:Fallback>
+        <mc:Fallback xmlns:w15="http://schemas.microsoft.com/office/word/2012/wordml">
           <w:pict>
             <v:shape w14:anchorId="2288989E" id="Text Box 2" o:spid="_x0000_s1028" type="#_x0000_t202" style="position:absolute;margin-left:125.15pt;margin-top:26.95pt;width:44.85pt;height:15.75pt;z-index:251664384;visibility:visible;mso-wrap-style:square;mso-wrap-distance-left:9pt;mso-wrap-distance-top:0;mso-wrap-distance-right:9pt;mso-wrap-distance-bottom:0;mso-position-horizontal:absolute;mso-position-horizontal-relative:text;mso-position-vertical:absolute;mso-position-vertical-relative:text;v-text-anchor:middle" o:gfxdata="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" filled="f" stroked="f" strokeweight=".5pt">
               <v:textbox inset=".5mm,0,0,0">
@@ -3506,7 +3529,6 @@
     <w:r>
       <w:rPr>
         <w:noProof/>
-        <w:lang w:val="bg-BG" w:eastAsia="bg-BG"/>
       </w:rPr>
       <mc:AlternateContent>
         <mc:Choice Requires="wps">
@@ -3629,7 +3651,6 @@
                               <w:noProof/>
                               <w:sz w:val="20"/>
                               <w:szCs w:val="20"/>
-                              <w:lang w:val="bg-BG" w:eastAsia="bg-BG"/>
                             </w:rPr>
                             <w:drawing>
                               <wp:inline distT="0" distB="0" distL="0" distR="0" wp14:anchorId="15EFF62F" wp14:editId="31C430B5">
@@ -3681,7 +3702,6 @@
                               <w:noProof/>
                               <w:sz w:val="20"/>
                               <w:szCs w:val="20"/>
-                              <w:lang w:val="bg-BG" w:eastAsia="bg-BG"/>
                             </w:rPr>
                             <w:drawing>
                               <wp:inline distT="0" distB="0" distL="0" distR="0" wp14:anchorId="4E8D5C1B" wp14:editId="2013552C">
@@ -3733,7 +3753,6 @@
                               <w:noProof/>
                               <w:sz w:val="20"/>
                               <w:szCs w:val="20"/>
-                              <w:lang w:val="bg-BG" w:eastAsia="bg-BG"/>
                             </w:rPr>
                             <w:drawing>
                               <wp:inline distT="0" distB="0" distL="0" distR="0" wp14:anchorId="20B738E7" wp14:editId="300EA712">
@@ -3785,7 +3804,6 @@
                               <w:noProof/>
                               <w:sz w:val="20"/>
                               <w:szCs w:val="20"/>
-                              <w:lang w:val="bg-BG" w:eastAsia="bg-BG"/>
                             </w:rPr>
                             <w:drawing>
                               <wp:inline distT="0" distB="0" distL="0" distR="0" wp14:anchorId="3D2C3D5F" wp14:editId="653B4B90">
@@ -3837,7 +3855,6 @@
                               <w:noProof/>
                               <w:sz w:val="20"/>
                               <w:szCs w:val="20"/>
-                              <w:lang w:val="bg-BG" w:eastAsia="bg-BG"/>
                             </w:rPr>
                             <w:drawing>
                               <wp:inline distT="0" distB="0" distL="0" distR="0" wp14:anchorId="2ECEBC4A" wp14:editId="4C1A28B7">
@@ -3889,7 +3906,6 @@
                               <w:noProof/>
                               <w:sz w:val="20"/>
                               <w:szCs w:val="20"/>
-                              <w:lang w:val="bg-BG" w:eastAsia="bg-BG"/>
                             </w:rPr>
                             <w:drawing>
                               <wp:inline distT="0" distB="0" distL="0" distR="0" wp14:anchorId="2298D969" wp14:editId="5CD95E52">
@@ -3941,7 +3957,6 @@
                               <w:noProof/>
                               <w:sz w:val="20"/>
                               <w:szCs w:val="20"/>
-                              <w:lang w:val="bg-BG" w:eastAsia="bg-BG"/>
                             </w:rPr>
                             <w:drawing>
                               <wp:inline distT="0" distB="0" distL="0" distR="0" wp14:anchorId="1A044D14" wp14:editId="320DB136">
@@ -3993,7 +4008,6 @@
                               <w:noProof/>
                               <w:sz w:val="20"/>
                               <w:szCs w:val="20"/>
-                              <w:lang w:val="bg-BG" w:eastAsia="bg-BG"/>
                             </w:rPr>
                             <w:drawing>
                               <wp:inline distT="0" distB="0" distL="0" distR="0" wp14:anchorId="52544041" wp14:editId="0531DD13">
@@ -4045,7 +4059,6 @@
                               <w:noProof/>
                               <w:sz w:val="20"/>
                               <w:szCs w:val="20"/>
-                              <w:lang w:val="bg-BG" w:eastAsia="bg-BG"/>
                             </w:rPr>
                             <w:drawing>
                               <wp:inline distT="0" distB="0" distL="0" distR="0" wp14:anchorId="64FAE51C" wp14:editId="083460C1">
@@ -4097,7 +4110,6 @@
                               <w:noProof/>
                               <w:sz w:val="20"/>
                               <w:szCs w:val="20"/>
-                              <w:lang w:val="bg-BG" w:eastAsia="bg-BG"/>
                             </w:rPr>
                             <w:drawing>
                               <wp:inline distT="0" distB="0" distL="0" distR="0" wp14:anchorId="5C709012" wp14:editId="6553F913">
@@ -4149,7 +4161,7 @@
             </wp:anchor>
           </w:drawing>
         </mc:Choice>
-        <mc:Fallback>
+        <mc:Fallback xmlns:w15="http://schemas.microsoft.com/office/word/2012/wordml">
           <w:pict>
             <v:shape w14:anchorId="400D6225" id="Text Box 17" o:spid="_x0000_s1029" type="#_x0000_t202" style="position:absolute;margin-left:124.4pt;margin-top:6.7pt;width:396.3pt;height:40.45pt;z-index:251663360;visibility:visible;mso-wrap-style:square;mso-wrap-distance-left:9pt;mso-wrap-distance-top:0;mso-wrap-distance-right:9pt;mso-wrap-distance-bottom:0;mso-position-horizontal:absolute;mso-position-horizontal-relative:text;mso-position-vertical:absolute;mso-position-vertical-relative:text;v-text-anchor:top" o:gfxdata="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" filled="f" stroked="f">
               <v:textbox inset=".5mm,1.2mm,.5mm,.5mm">
@@ -4754,7 +4766,7 @@
 </file>
 
 <file path=word/footnotes.xml><?xml version="1.0" encoding="utf-8"?>
-<w:footnotes xmlns:wpc="http://schemas.microsoft.com/office/word/2010/wordprocessingCanvas" xmlns:mc="http://schemas.openxmlformats.org/markup-compatibility/2006" xmlns:o="urn:schemas-microsoft-com:office:office" xmlns:r="http://schemas.openxmlformats.org/officeDocument/2006/relationships" xmlns:m="http://schemas.openxmlformats.org/officeDocument/2006/math" xmlns:v="urn:schemas-microsoft-com:vml" xmlns:wp14="http://schemas.microsoft.com/office/word/2010/wordprocessingDrawing" xmlns:wp="http://schemas.openxmlformats.org/drawingml/2006/wordprocessingDrawing" xmlns:w10="urn:schemas-microsoft-com:office:word" xmlns:w="http://schemas.openxmlformats.org/wordprocessingml/2006/main" xmlns:w14="http://schemas.microsoft.com/office/word/2010/wordml" xmlns:w15="http://schemas.microsoft.com/office/word/2012/wordml" xmlns:wpg="http://schemas.microsoft.com/office/word/2010/wordprocessingGroup" xmlns:wpi="http://schemas.microsoft.com/office/word/2010/wordprocessingInk" xmlns:wne="http://schemas.microsoft.com/office/word/2006/wordml" xmlns:wps="http://schemas.microsoft.com/office/word/2010/wordprocessingShape" mc:Ignorable="w14 w15 wp14">
+<w:footnotes xmlns:wpc="http://schemas.microsoft.com/office/word/2010/wordprocessingCanvas" xmlns:mc="http://schemas.openxmlformats.org/markup-compatibility/2006" xmlns:o="urn:schemas-microsoft-com:office:office" xmlns:r="http://schemas.openxmlformats.org/officeDocument/2006/relationships" xmlns:m="http://schemas.openxmlformats.org/officeDocument/2006/math" xmlns:v="urn:schemas-microsoft-com:vml" xmlns:wp14="http://schemas.microsoft.com/office/word/2010/wordprocessingDrawing" xmlns:wp="http://schemas.openxmlformats.org/drawingml/2006/wordprocessingDrawing" xmlns:w10="urn:schemas-microsoft-com:office:word" xmlns:w="http://schemas.openxmlformats.org/wordprocessingml/2006/main" xmlns:w14="http://schemas.microsoft.com/office/word/2010/wordml" xmlns:wpg="http://schemas.microsoft.com/office/word/2010/wordprocessingGroup" xmlns:wpi="http://schemas.microsoft.com/office/word/2010/wordprocessingInk" xmlns:wne="http://schemas.microsoft.com/office/word/2006/wordml" xmlns:wps="http://schemas.microsoft.com/office/word/2010/wordprocessingShape" mc:Ignorable="w14 wp14">
   <w:footnote w:type="separator" w:id="-1">
     <w:p>
       <w:pPr>
@@ -4779,7 +4791,7 @@
 </file>
 
 <file path=word/header1.xml><?xml version="1.0" encoding="utf-8"?>
-<w:hdr xmlns:wpc="http://schemas.microsoft.com/office/word/2010/wordprocessingCanvas" xmlns:mc="http://schemas.openxmlformats.org/markup-compatibility/2006" xmlns:o="urn:schemas-microsoft-com:office:office" xmlns:r="http://schemas.openxmlformats.org/officeDocument/2006/relationships" xmlns:m="http://schemas.openxmlformats.org/officeDocument/2006/math" xmlns:v="urn:schemas-microsoft-com:vml" xmlns:wp14="http://schemas.microsoft.com/office/word/2010/wordprocessingDrawing" xmlns:wp="http://schemas.openxmlformats.org/drawingml/2006/wordprocessingDrawing" xmlns:w10="urn:schemas-microsoft-com:office:word" xmlns:w="http://schemas.openxmlformats.org/wordprocessingml/2006/main" xmlns:w14="http://schemas.microsoft.com/office/word/2010/wordml" xmlns:w15="http://schemas.microsoft.com/office/word/2012/wordml" xmlns:wpg="http://schemas.microsoft.com/office/word/2010/wordprocessingGroup" xmlns:wpi="http://schemas.microsoft.com/office/word/2010/wordprocessingInk" xmlns:wne="http://schemas.microsoft.com/office/word/2006/wordml" xmlns:wps="http://schemas.microsoft.com/office/word/2010/wordprocessingShape" mc:Ignorable="w14 w15 wp14">
+<w:hdr xmlns:wpc="http://schemas.microsoft.com/office/word/2010/wordprocessingCanvas" xmlns:mc="http://schemas.openxmlformats.org/markup-compatibility/2006" xmlns:o="urn:schemas-microsoft-com:office:office" xmlns:r="http://schemas.openxmlformats.org/officeDocument/2006/relationships" xmlns:m="http://schemas.openxmlformats.org/officeDocument/2006/math" xmlns:v="urn:schemas-microsoft-com:vml" xmlns:wp14="http://schemas.microsoft.com/office/word/2010/wordprocessingDrawing" xmlns:wp="http://schemas.openxmlformats.org/drawingml/2006/wordprocessingDrawing" xmlns:w10="urn:schemas-microsoft-com:office:word" xmlns:w="http://schemas.openxmlformats.org/wordprocessingml/2006/main" xmlns:w14="http://schemas.microsoft.com/office/word/2010/wordml" xmlns:wpg="http://schemas.microsoft.com/office/word/2010/wordprocessingGroup" xmlns:wpi="http://schemas.microsoft.com/office/word/2010/wordprocessingInk" xmlns:wne="http://schemas.microsoft.com/office/word/2006/wordml" xmlns:wps="http://schemas.microsoft.com/office/word/2010/wordprocessingShape" mc:Ignorable="w14 wp14">
   <w:p>
     <w:pPr>
       <w:pStyle w:val="Header"/>
@@ -4790,7 +4802,7 @@
 </file>
 
 <file path=word/numbering.xml><?xml version="1.0" encoding="utf-8"?>
-<w:numbering xmlns:wpc="http://schemas.microsoft.com/office/word/2010/wordprocessingCanvas" xmlns:mc="http://schemas.openxmlformats.org/markup-compatibility/2006" xmlns:o="urn:schemas-microsoft-com:office:office" xmlns:r="http://schemas.openxmlformats.org/officeDocument/2006/relationships" xmlns:m="http://schemas.openxmlformats.org/officeDocument/2006/math" xmlns:v="urn:schemas-microsoft-com:vml" xmlns:wp14="http://schemas.microsoft.com/office/word/2010/wordprocessingDrawing" xmlns:wp="http://schemas.openxmlformats.org/drawingml/2006/wordprocessingDrawing" xmlns:w10="urn:schemas-microsoft-com:office:word" xmlns:w="http://schemas.openxmlformats.org/wordprocessingml/2006/main" xmlns:w14="http://schemas.microsoft.com/office/word/2010/wordml" xmlns:w15="http://schemas.microsoft.com/office/word/2012/wordml" xmlns:wpg="http://schemas.microsoft.com/office/word/2010/wordprocessingGroup" xmlns:wpi="http://schemas.microsoft.com/office/word/2010/wordprocessingInk" xmlns:wne="http://schemas.microsoft.com/office/word/2006/wordml" xmlns:wps="http://schemas.microsoft.com/office/word/2010/wordprocessingShape" mc:Ignorable="w14 w15 wp14">
+<w:numbering xmlns:wpc="http://schemas.microsoft.com/office/word/2010/wordprocessingCanvas" xmlns:mc="http://schemas.openxmlformats.org/markup-compatibility/2006" xmlns:o="urn:schemas-microsoft-com:office:office" xmlns:r="http://schemas.openxmlformats.org/officeDocument/2006/relationships" xmlns:m="http://schemas.openxmlformats.org/officeDocument/2006/math" xmlns:v="urn:schemas-microsoft-com:vml" xmlns:wp14="http://schemas.microsoft.com/office/word/2010/wordprocessingDrawing" xmlns:wp="http://schemas.openxmlformats.org/drawingml/2006/wordprocessingDrawing" xmlns:w10="urn:schemas-microsoft-com:office:word" xmlns:w="http://schemas.openxmlformats.org/wordprocessingml/2006/main" xmlns:w14="http://schemas.microsoft.com/office/word/2010/wordml" xmlns:wpg="http://schemas.microsoft.com/office/word/2010/wordprocessingGroup" xmlns:wpi="http://schemas.microsoft.com/office/word/2010/wordprocessingInk" xmlns:wne="http://schemas.microsoft.com/office/word/2006/wordml" xmlns:wps="http://schemas.microsoft.com/office/word/2010/wordprocessingShape" mc:Ignorable="w14 wp14">
   <w:abstractNum w:abstractNumId="0">
     <w:nsid w:val="009D2C7E"/>
     <w:multiLevelType w:val="hybridMultilevel"/>
@@ -6160,7 +6172,7 @@
 </file>
 
 <file path=word/styles.xml><?xml version="1.0" encoding="utf-8"?>
-<w:styles xmlns:mc="http://schemas.openxmlformats.org/markup-compatibility/2006" xmlns:r="http://schemas.openxmlformats.org/officeDocument/2006/relationships" xmlns:w="http://schemas.openxmlformats.org/wordprocessingml/2006/main" xmlns:w14="http://schemas.microsoft.com/office/word/2010/wordml" xmlns:w15="http://schemas.microsoft.com/office/word/2012/wordml" mc:Ignorable="w14 w15">
+<w:styles xmlns:mc="http://schemas.openxmlformats.org/markup-compatibility/2006" xmlns:r="http://schemas.openxmlformats.org/officeDocument/2006/relationships" xmlns:w="http://schemas.openxmlformats.org/wordprocessingml/2006/main" xmlns:w14="http://schemas.microsoft.com/office/word/2010/wordml" mc:Ignorable="w14">
   <w:docDefaults>
     <w:rPrDefault>
       <w:rPr>
@@ -6176,378 +6188,712 @@
       </w:pPr>
     </w:pPrDefault>
   </w:docDefaults>
-  <w:latentStyles w:defLockedState="0" w:defUIPriority="99" w:defSemiHidden="0" w:defUnhideWhenUsed="0" w:defQFormat="0" w:count="371">
-    <w:lsdException w:name="Normal" w:uiPriority="0" w:qFormat="1"/>
-    <w:lsdException w:name="heading 1" w:uiPriority="9" w:qFormat="1"/>
-    <w:lsdException w:name="heading 2" w:semiHidden="1" w:uiPriority="9" w:unhideWhenUsed="1" w:qFormat="1"/>
-    <w:lsdException w:name="heading 3" w:semiHidden="1" w:uiPriority="9" w:unhideWhenUsed="1" w:qFormat="1"/>
-    <w:lsdException w:name="heading 4" w:semiHidden="1" w:uiPriority="9" w:unhideWhenUsed="1" w:qFormat="1"/>
-    <w:lsdException w:name="heading 5" w:semiHidden="1" w:uiPriority="9" w:unhideWhenUsed="1" w:qFormat="1"/>
-    <w:lsdException w:name="heading 6" w:semiHidden="1" w:uiPriority="9" w:unhideWhenUsed="1" w:qFormat="1"/>
-    <w:lsdException w:name="heading 7" w:semiHidden="1" w:uiPriority="9" w:unhideWhenUsed="1" w:qFormat="1"/>
-    <w:lsdException w:name="heading 8" w:semiHidden="1" w:uiPriority="9" w:unhideWhenUsed="1" w:qFormat="1"/>
-    <w:lsdException w:name="heading 9" w:semiHidden="1" w:uiPriority="9" w:unhideWhenUsed="1" w:qFormat="1"/>
-    <w:lsdException w:name="index 1" w:semiHidden="1" w:unhideWhenUsed="1"/>
-    <w:lsdException w:name="index 2" w:semiHidden="1" w:unhideWhenUsed="1"/>
-    <w:lsdException w:name="index 3" w:semiHidden="1" w:unhideWhenUsed="1"/>
-    <w:lsdException w:name="index 4" w:semiHidden="1" w:unhideWhenUsed="1"/>
-    <w:lsdException w:name="index 5" w:semiHidden="1" w:unhideWhenUsed="1"/>
-    <w:lsdException w:name="index 6" w:semiHidden="1" w:unhideWhenUsed="1"/>
-    <w:lsdException w:name="index 7" w:semiHidden="1" w:unhideWhenUsed="1"/>
-    <w:lsdException w:name="index 8" w:semiHidden="1" w:unhideWhenUsed="1"/>
-    <w:lsdException w:name="index 9" w:semiHidden="1" w:unhideWhenUsed="1"/>
-    <w:lsdException w:name="toc 1" w:semiHidden="1" w:uiPriority="39" w:unhideWhenUsed="1"/>
-    <w:lsdException w:name="toc 2" w:semiHidden="1" w:uiPriority="39" w:unhideWhenUsed="1"/>
-    <w:lsdException w:name="toc 3" w:semiHidden="1" w:uiPriority="39" w:unhideWhenUsed="1"/>
-    <w:lsdException w:name="toc 4" w:semiHidden="1" w:uiPriority="39" w:unhideWhenUsed="1"/>
-    <w:lsdException w:name="toc 5" w:semiHidden="1" w:uiPriority="39" w:unhideWhenUsed="1"/>
-    <w:lsdException w:name="toc 6" w:semiHidden="1" w:uiPriority="39" w:unhideWhenUsed="1"/>
-    <w:lsdException w:name="toc 7" w:semiHidden="1" w:uiPriority="39" w:unhideWhenUsed="1"/>
-    <w:lsdException w:name="toc 8" w:semiHidden="1" w:uiPriority="39" w:unhideWhenUsed="1"/>
-    <w:lsdException w:name="toc 9" w:semiHidden="1" w:uiPriority="39" w:unhideWhenUsed="1"/>
-    <w:lsdException w:name="Normal Indent" w:semiHidden="1" w:unhideWhenUsed="1"/>
-    <w:lsdException w:name="footnote text" w:semiHidden="1" w:unhideWhenUsed="1"/>
-    <w:lsdException w:name="annotation text" w:semiHidden="1" w:unhideWhenUsed="1"/>
-    <w:lsdException w:name="header" w:semiHidden="1" w:unhideWhenUsed="1"/>
-    <w:lsdException w:name="footer" w:semiHidden="1" w:unhideWhenUsed="1"/>
-    <w:lsdException w:name="index heading" w:semiHidden="1" w:unhideWhenUsed="1"/>
-    <w:lsdException w:name="caption" w:semiHidden="1" w:uiPriority="35" w:unhideWhenUsed="1" w:qFormat="1"/>
-    <w:lsdException w:name="table of figures" w:semiHidden="1" w:unhideWhenUsed="1"/>
-    <w:lsdException w:name="envelope address" w:semiHidden="1" w:unhideWhenUsed="1"/>
-    <w:lsdException w:name="envelope return" w:semiHidden="1" w:unhideWhenUsed="1"/>
-    <w:lsdException w:name="footnote reference" w:semiHidden="1" w:unhideWhenUsed="1"/>
-    <w:lsdException w:name="annotation reference" w:semiHidden="1" w:unhideWhenUsed="1"/>
-    <w:lsdException w:name="line number" w:semiHidden="1" w:unhideWhenUsed="1"/>
-    <w:lsdException w:name="page number" w:semiHidden="1" w:unhideWhenUsed="1"/>
-    <w:lsdException w:name="endnote reference" w:semiHidden="1" w:unhideWhenUsed="1"/>
-    <w:lsdException w:name="endnote text" w:semiHidden="1" w:unhideWhenUsed="1"/>
-    <w:lsdException w:name="table of authorities" w:semiHidden="1" w:unhideWhenUsed="1"/>
-    <w:lsdException w:name="macro" w:semiHidden="1" w:unhideWhenUsed="1"/>
-    <w:lsdException w:name="toa heading" w:semiHidden="1" w:unhideWhenUsed="1"/>
-    <w:lsdException w:name="List" w:semiHidden="1" w:unhideWhenUsed="1"/>
-    <w:lsdException w:name="List Bullet" w:semiHidden="1" w:unhideWhenUsed="1"/>
-    <w:lsdException w:name="List Number" w:semiHidden="1" w:unhideWhenUsed="1"/>
-    <w:lsdException w:name="List 2" w:semiHidden="1" w:unhideWhenUsed="1"/>
-    <w:lsdException w:name="List 3" w:semiHidden="1" w:unhideWhenUsed="1"/>
-    <w:lsdException w:name="List 4" w:semiHidden="1" w:unhideWhenUsed="1"/>
-    <w:lsdException w:name="List 5" w:semiHidden="1" w:unhideWhenUsed="1"/>
-    <w:lsdException w:name="List Bullet 2" w:semiHidden="1" w:unhideWhenUsed="1"/>
-    <w:lsdException w:name="List Bullet 3" w:semiHidden="1" w:unhideWhenUsed="1"/>
-    <w:lsdException w:name="List Bullet 4" w:semiHidden="1" w:unhideWhenUsed="1"/>
-    <w:lsdException w:name="List Bullet 5" w:semiHidden="1" w:unhideWhenUsed="1"/>
-    <w:lsdException w:name="List Number 2" w:semiHidden="1" w:unhideWhenUsed="1"/>
-    <w:lsdException w:name="List Number 3" w:semiHidden="1" w:unhideWhenUsed="1"/>
-    <w:lsdException w:name="List Number 4" w:semiHidden="1" w:unhideWhenUsed="1"/>
-    <w:lsdException w:name="List Number 5" w:semiHidden="1" w:unhideWhenUsed="1"/>
-    <w:lsdException w:name="Title" w:uiPriority="10"/>
-    <w:lsdException w:name="Closing" w:semiHidden="1" w:unhideWhenUsed="1"/>
-    <w:lsdException w:name="Signature" w:semiHidden="1" w:unhideWhenUsed="1"/>
-    <w:lsdException w:name="Default Paragraph Font" w:semiHidden="1" w:uiPriority="1" w:unhideWhenUsed="1"/>
-    <w:lsdException w:name="Body Text" w:semiHidden="1" w:unhideWhenUsed="1"/>
-    <w:lsdException w:name="Body Text Indent" w:semiHidden="1" w:unhideWhenUsed="1"/>
-    <w:lsdException w:name="List Continue" w:semiHidden="1" w:unhideWhenUsed="1"/>
-    <w:lsdException w:name="List Continue 2" w:semiHidden="1" w:unhideWhenUsed="1"/>
-    <w:lsdException w:name="List Continue 3" w:semiHidden="1" w:unhideWhenUsed="1"/>
-    <w:lsdException w:name="List Continue 4" w:semiHidden="1" w:unhideWhenUsed="1"/>
-    <w:lsdException w:name="List Continue 5" w:semiHidden="1" w:unhideWhenUsed="1"/>
-    <w:lsdException w:name="Message Header" w:semiHidden="1" w:unhideWhenUsed="1"/>
-    <w:lsdException w:name="Subtitle" w:uiPriority="11"/>
-    <w:lsdException w:name="Salutation" w:semiHidden="1" w:unhideWhenUsed="1"/>
-    <w:lsdException w:name="Date" w:semiHidden="1" w:unhideWhenUsed="1"/>
-    <w:lsdException w:name="Body Text First Indent" w:semiHidden="1" w:unhideWhenUsed="1"/>
-    <w:lsdException w:name="Body Text First Indent 2" w:semiHidden="1" w:unhideWhenUsed="1"/>
-    <w:lsdException w:name="Note Heading" w:semiHidden="1" w:unhideWhenUsed="1"/>
-    <w:lsdException w:name="Body Text 2" w:semiHidden="1" w:unhideWhenUsed="1"/>
-    <w:lsdException w:name="Body Text 3" w:semiHidden="1" w:unhideWhenUsed="1"/>
-    <w:lsdException w:name="Body Text Indent 2" w:semiHidden="1" w:unhideWhenUsed="1"/>
-    <w:lsdException w:name="Body Text Indent 3" w:semiHidden="1" w:unhideWhenUsed="1"/>
-    <w:lsdException w:name="Block Text" w:semiHidden="1" w:unhideWhenUsed="1"/>
-    <w:lsdException w:name="Hyperlink" w:semiHidden="1" w:unhideWhenUsed="1"/>
-    <w:lsdException w:name="FollowedHyperlink" w:semiHidden="1" w:unhideWhenUsed="1"/>
-    <w:lsdException w:name="Strong" w:uiPriority="0" w:qFormat="1"/>
-    <w:lsdException w:name="Emphasis" w:uiPriority="20"/>
-    <w:lsdException w:name="Document Map" w:semiHidden="1" w:unhideWhenUsed="1"/>
-    <w:lsdException w:name="Plain Text" w:semiHidden="1" w:unhideWhenUsed="1"/>
-    <w:lsdException w:name="E-mail Signature" w:semiHidden="1" w:unhideWhenUsed="1"/>
-    <w:lsdException w:name="HTML Top of Form" w:semiHidden="1" w:unhideWhenUsed="1"/>
-    <w:lsdException w:name="HTML Bottom of Form" w:semiHidden="1" w:unhideWhenUsed="1"/>
-    <w:lsdException w:name="Normal (Web)" w:semiHidden="1" w:unhideWhenUsed="1"/>
-    <w:lsdException w:name="HTML Acronym" w:semiHidden="1" w:unhideWhenUsed="1"/>
-    <w:lsdException w:name="HTML Address" w:semiHidden="1" w:unhideWhenUsed="1"/>
-    <w:lsdException w:name="HTML Cite" w:semiHidden="1" w:unhideWhenUsed="1"/>
-    <w:lsdException w:name="HTML Code" w:semiHidden="1" w:unhideWhenUsed="1"/>
-    <w:lsdException w:name="HTML Definition" w:semiHidden="1" w:unhideWhenUsed="1"/>
-    <w:lsdException w:name="HTML Keyboard" w:semiHidden="1" w:unhideWhenUsed="1"/>
-    <w:lsdException w:name="HTML Preformatted" w:semiHidden="1" w:unhideWhenUsed="1"/>
-    <w:lsdException w:name="HTML Sample" w:semiHidden="1" w:unhideWhenUsed="1"/>
-    <w:lsdException w:name="HTML Typewriter" w:semiHidden="1" w:unhideWhenUsed="1"/>
-    <w:lsdException w:name="HTML Variable" w:semiHidden="1" w:unhideWhenUsed="1"/>
-    <w:lsdException w:name="Normal Table" w:semiHidden="1" w:unhideWhenUsed="1"/>
-    <w:lsdException w:name="annotation subject" w:semiHidden="1" w:unhideWhenUsed="1"/>
-    <w:lsdException w:name="No List" w:semiHidden="1" w:unhideWhenUsed="1"/>
-    <w:lsdException w:name="Outline List 1" w:semiHidden="1" w:unhideWhenUsed="1"/>
-    <w:lsdException w:name="Outline List 2" w:semiHidden="1" w:unhideWhenUsed="1"/>
-    <w:lsdException w:name="Outline List 3" w:semiHidden="1" w:unhideWhenUsed="1"/>
-    <w:lsdException w:name="Table Simple 1" w:semiHidden="1" w:unhideWhenUsed="1"/>
-    <w:lsdException w:name="Table Simple 2" w:semiHidden="1" w:unhideWhenUsed="1"/>
-    <w:lsdException w:name="Table Simple 3" w:semiHidden="1" w:unhideWhenUsed="1"/>
-    <w:lsdException w:name="Table Classic 1" w:semiHidden="1" w:unhideWhenUsed="1"/>
-    <w:lsdException w:name="Table Classic 2" w:semiHidden="1" w:unhideWhenUsed="1"/>
-    <w:lsdException w:name="Table Classic 3" w:semiHidden="1" w:unhideWhenUsed="1"/>
-    <w:lsdException w:name="Table Classic 4" w:semiHidden="1" w:unhideWhenUsed="1"/>
-    <w:lsdException w:name="Table Colorful 1" w:semiHidden="1" w:unhideWhenUsed="1"/>
-    <w:lsdException w:name="Table Colorful 2" w:semiHidden="1" w:unhideWhenUsed="1"/>
-    <w:lsdException w:name="Table Colorful 3" w:semiHidden="1" w:unhideWhenUsed="1"/>
-    <w:lsdException w:name="Table Columns 1" w:semiHidden="1" w:unhideWhenUsed="1"/>
-    <w:lsdException w:name="Table Columns 2" w:semiHidden="1" w:unhideWhenUsed="1"/>
-    <w:lsdException w:name="Table Columns 3" w:semiHidden="1" w:unhideWhenUsed="1"/>
-    <w:lsdException w:name="Table Columns 4" w:semiHidden="1" w:unhideWhenUsed="1"/>
-    <w:lsdException w:name="Table Columns 5" w:semiHidden="1" w:unhideWhenUsed="1"/>
-    <w:lsdException w:name="Table Grid 1" w:semiHidden="1" w:unhideWhenUsed="1"/>
-    <w:lsdException w:name="Table Grid 2" w:semiHidden="1" w:unhideWhenUsed="1"/>
-    <w:lsdException w:name="Table Grid 3" w:semiHidden="1" w:unhideWhenUsed="1"/>
-    <w:lsdException w:name="Table Grid 4" w:semiHidden="1" w:unhideWhenUsed="1"/>
-    <w:lsdException w:name="Table Grid 5" w:semiHidden="1" w:unhideWhenUsed="1"/>
-    <w:lsdException w:name="Table Grid 6" w:semiHidden="1" w:unhideWhenUsed="1"/>
-    <w:lsdException w:name="Table Grid 7" w:semiHidden="1" w:unhideWhenUsed="1"/>
-    <w:lsdException w:name="Table Grid 8" w:semiHidden="1" w:unhideWhenUsed="1"/>
-    <w:lsdException w:name="Table List 1" w:semiHidden="1" w:unhideWhenUsed="1"/>
-    <w:lsdException w:name="Table List 2" w:semiHidden="1" w:unhideWhenUsed="1"/>
-    <w:lsdException w:name="Table List 3" w:semiHidden="1" w:unhideWhenUsed="1"/>
-    <w:lsdException w:name="Table List 4" w:semiHidden="1" w:unhideWhenUsed="1"/>
-    <w:lsdException w:name="Table List 5" w:semiHidden="1" w:unhideWhenUsed="1"/>
-    <w:lsdException w:name="Table List 6" w:semiHidden="1" w:unhideWhenUsed="1"/>
-    <w:lsdException w:name="Table List 7" w:semiHidden="1" w:unhideWhenUsed="1"/>
-    <w:lsdException w:name="Table List 8" w:semiHidden="1" w:unhideWhenUsed="1"/>
-    <w:lsdException w:name="Table 3D effects 1" w:semiHidden="1" w:unhideWhenUsed="1"/>
-    <w:lsdException w:name="Table 3D effects 2" w:semiHidden="1" w:unhideWhenUsed="1"/>
-    <w:lsdException w:name="Table 3D effects 3" w:semiHidden="1" w:unhideWhenUsed="1"/>
-    <w:lsdException w:name="Table Contemporary" w:semiHidden="1" w:unhideWhenUsed="1"/>
-    <w:lsdException w:name="Table Elegant" w:semiHidden="1" w:unhideWhenUsed="1"/>
-    <w:lsdException w:name="Table Professional" w:semiHidden="1" w:unhideWhenUsed="1"/>
-    <w:lsdException w:name="Table Subtle 1" w:semiHidden="1" w:unhideWhenUsed="1"/>
-    <w:lsdException w:name="Table Subtle 2" w:semiHidden="1" w:unhideWhenUsed="1"/>
-    <w:lsdException w:name="Table Web 1" w:semiHidden="1" w:unhideWhenUsed="1"/>
-    <w:lsdException w:name="Table Web 2" w:semiHidden="1" w:unhideWhenUsed="1"/>
-    <w:lsdException w:name="Table Web 3" w:semiHidden="1" w:unhideWhenUsed="1"/>
-    <w:lsdException w:name="Balloon Text" w:semiHidden="1" w:unhideWhenUsed="1"/>
-    <w:lsdException w:name="Table Grid" w:uiPriority="59"/>
-    <w:lsdException w:name="Table Theme" w:semiHidden="1" w:unhideWhenUsed="1"/>
-    <w:lsdException w:name="Placeholder Text" w:semiHidden="1"/>
-    <w:lsdException w:name="No Spacing" w:uiPriority="1"/>
-    <w:lsdException w:name="Light Shading" w:uiPriority="60"/>
-    <w:lsdException w:name="Light List" w:uiPriority="61"/>
-    <w:lsdException w:name="Light Grid" w:uiPriority="62"/>
-    <w:lsdException w:name="Medium Shading 1" w:uiPriority="63"/>
-    <w:lsdException w:name="Medium Shading 2" w:uiPriority="64"/>
-    <w:lsdException w:name="Medium List 1" w:uiPriority="65"/>
-    <w:lsdException w:name="Medium List 2" w:uiPriority="66"/>
-    <w:lsdException w:name="Medium Grid 1" w:uiPriority="67"/>
-    <w:lsdException w:name="Medium Grid 2" w:uiPriority="68"/>
-    <w:lsdException w:name="Medium Grid 3" w:uiPriority="69"/>
-    <w:lsdException w:name="Dark List" w:uiPriority="70"/>
-    <w:lsdException w:name="Colorful Shading" w:uiPriority="71"/>
-    <w:lsdException w:name="Colorful List" w:uiPriority="72"/>
-    <w:lsdException w:name="Colorful Grid" w:uiPriority="73"/>
-    <w:lsdException w:name="Light Shading Accent 1" w:uiPriority="60"/>
-    <w:lsdException w:name="Light List Accent 1" w:uiPriority="61"/>
-    <w:lsdException w:name="Light Grid Accent 1" w:uiPriority="62"/>
-    <w:lsdException w:name="Medium Shading 1 Accent 1" w:uiPriority="63"/>
-    <w:lsdException w:name="Medium Shading 2 Accent 1" w:uiPriority="64"/>
-    <w:lsdException w:name="Medium List 1 Accent 1" w:uiPriority="65"/>
-    <w:lsdException w:name="Revision" w:semiHidden="1"/>
-    <w:lsdException w:name="List Paragraph" w:uiPriority="34" w:qFormat="1"/>
-    <w:lsdException w:name="Quote" w:uiPriority="29"/>
-    <w:lsdException w:name="Intense Quote" w:uiPriority="30"/>
-    <w:lsdException w:name="Medium List 2 Accent 1" w:uiPriority="66"/>
-    <w:lsdException w:name="Medium Grid 1 Accent 1" w:uiPriority="67"/>
-    <w:lsdException w:name="Medium Grid 2 Accent 1" w:uiPriority="68"/>
-    <w:lsdException w:name="Medium Grid 3 Accent 1" w:uiPriority="69"/>
-    <w:lsdException w:name="Dark List Accent 1" w:uiPriority="70"/>
-    <w:lsdException w:name="Colorful Shading Accent 1" w:uiPriority="71"/>
-    <w:lsdException w:name="Colorful List Accent 1" w:uiPriority="72"/>
-    <w:lsdException w:name="Colorful Grid Accent 1" w:uiPriority="73"/>
-    <w:lsdException w:name="Light Shading Accent 2" w:uiPriority="60"/>
-    <w:lsdException w:name="Light List Accent 2" w:uiPriority="61"/>
-    <w:lsdException w:name="Light Grid Accent 2" w:uiPriority="62"/>
-    <w:lsdException w:name="Medium Shading 1 Accent 2" w:uiPriority="63"/>
-    <w:lsdException w:name="Medium Shading 2 Accent 2" w:uiPriority="64"/>
-    <w:lsdException w:name="Medium List 1 Accent 2" w:uiPriority="65"/>
-    <w:lsdException w:name="Medium List 2 Accent 2" w:uiPriority="66"/>
-    <w:lsdException w:name="Medium Grid 1 Accent 2" w:uiPriority="67"/>
-    <w:lsdException w:name="Medium Grid 2 Accent 2" w:uiPriority="68"/>
-    <w:lsdException w:name="Medium Grid 3 Accent 2" w:uiPriority="69"/>
-    <w:lsdException w:name="Dark List Accent 2" w:uiPriority="70"/>
-    <w:lsdException w:name="Colorful Shading Accent 2" w:uiPriority="71"/>
-    <w:lsdException w:name="Colorful List Accent 2" w:uiPriority="72"/>
-    <w:lsdException w:name="Colorful Grid Accent 2" w:uiPriority="73"/>
-    <w:lsdException w:name="Light Shading Accent 3" w:uiPriority="60"/>
-    <w:lsdException w:name="Light List Accent 3" w:uiPriority="61"/>
-    <w:lsdException w:name="Light Grid Accent 3" w:uiPriority="62"/>
-    <w:lsdException w:name="Medium Shading 1 Accent 3" w:uiPriority="63"/>
-    <w:lsdException w:name="Medium Shading 2 Accent 3" w:uiPriority="64"/>
-    <w:lsdException w:name="Medium List 1 Accent 3" w:uiPriority="65"/>
-    <w:lsdException w:name="Medium List 2 Accent 3" w:uiPriority="66"/>
-    <w:lsdException w:name="Medium Grid 1 Accent 3" w:uiPriority="67"/>
-    <w:lsdException w:name="Medium Grid 2 Accent 3" w:uiPriority="68"/>
-    <w:lsdException w:name="Medium Grid 3 Accent 3" w:uiPriority="69"/>
-    <w:lsdException w:name="Dark List Accent 3" w:uiPriority="70"/>
-    <w:lsdException w:name="Colorful Shading Accent 3" w:uiPriority="71"/>
-    <w:lsdException w:name="Colorful List Accent 3" w:uiPriority="72"/>
-    <w:lsdException w:name="Colorful Grid Accent 3" w:uiPriority="73"/>
-    <w:lsdException w:name="Light Shading Accent 4" w:uiPriority="60"/>
-    <w:lsdException w:name="Light List Accent 4" w:uiPriority="61"/>
-    <w:lsdException w:name="Light Grid Accent 4" w:uiPriority="62"/>
-    <w:lsdException w:name="Medium Shading 1 Accent 4" w:uiPriority="63"/>
-    <w:lsdException w:name="Medium Shading 2 Accent 4" w:uiPriority="64"/>
-    <w:lsdException w:name="Medium List 1 Accent 4" w:uiPriority="65"/>
-    <w:lsdException w:name="Medium List 2 Accent 4" w:uiPriority="66"/>
-    <w:lsdException w:name="Medium Grid 1 Accent 4" w:uiPriority="67"/>
-    <w:lsdException w:name="Medium Grid 2 Accent 4" w:uiPriority="68"/>
-    <w:lsdException w:name="Medium Grid 3 Accent 4" w:uiPriority="69"/>
-    <w:lsdException w:name="Dark List Accent 4" w:uiPriority="70"/>
-    <w:lsdException w:name="Colorful Shading Accent 4" w:uiPriority="71"/>
-    <w:lsdException w:name="Colorful List Accent 4" w:uiPriority="72"/>
-    <w:lsdException w:name="Colorful Grid Accent 4" w:uiPriority="73"/>
-    <w:lsdException w:name="Light Shading Accent 5" w:uiPriority="60"/>
-    <w:lsdException w:name="Light List Accent 5" w:uiPriority="61"/>
-    <w:lsdException w:name="Light Grid Accent 5" w:uiPriority="62"/>
-    <w:lsdException w:name="Medium Shading 1 Accent 5" w:uiPriority="63"/>
-    <w:lsdException w:name="Medium Shading 2 Accent 5" w:uiPriority="64"/>
-    <w:lsdException w:name="Medium List 1 Accent 5" w:uiPriority="65"/>
-    <w:lsdException w:name="Medium List 2 Accent 5" w:uiPriority="66"/>
-    <w:lsdException w:name="Medium Grid 1 Accent 5" w:uiPriority="67"/>
-    <w:lsdException w:name="Medium Grid 2 Accent 5" w:uiPriority="68"/>
-    <w:lsdException w:name="Medium Grid 3 Accent 5" w:uiPriority="69"/>
-    <w:lsdException w:name="Dark List Accent 5" w:uiPriority="70"/>
-    <w:lsdException w:name="Colorful Shading Accent 5" w:uiPriority="71"/>
-    <w:lsdException w:name="Colorful List Accent 5" w:uiPriority="72"/>
-    <w:lsdException w:name="Colorful Grid Accent 5" w:uiPriority="73"/>
-    <w:lsdException w:name="Light Shading Accent 6" w:uiPriority="60"/>
-    <w:lsdException w:name="Light List Accent 6" w:uiPriority="61"/>
-    <w:lsdException w:name="Light Grid Accent 6" w:uiPriority="62"/>
-    <w:lsdException w:name="Medium Shading 1 Accent 6" w:uiPriority="63"/>
-    <w:lsdException w:name="Medium Shading 2 Accent 6" w:uiPriority="64"/>
-    <w:lsdException w:name="Medium List 1 Accent 6" w:uiPriority="65"/>
-    <w:lsdException w:name="Medium List 2 Accent 6" w:uiPriority="66"/>
-    <w:lsdException w:name="Medium Grid 1 Accent 6" w:uiPriority="67"/>
-    <w:lsdException w:name="Medium Grid 2 Accent 6" w:uiPriority="68"/>
-    <w:lsdException w:name="Medium Grid 3 Accent 6" w:uiPriority="69"/>
-    <w:lsdException w:name="Dark List Accent 6" w:uiPriority="70"/>
-    <w:lsdException w:name="Colorful Shading Accent 6" w:uiPriority="71"/>
-    <w:lsdException w:name="Colorful List Accent 6" w:uiPriority="72"/>
-    <w:lsdException w:name="Colorful Grid Accent 6" w:uiPriority="73"/>
-    <w:lsdException w:name="Subtle Emphasis" w:uiPriority="19"/>
-    <w:lsdException w:name="Intense Emphasis" w:uiPriority="21"/>
-    <w:lsdException w:name="Subtle Reference" w:uiPriority="31"/>
-    <w:lsdException w:name="Intense Reference" w:uiPriority="32"/>
-    <w:lsdException w:name="Book Title" w:uiPriority="33"/>
-    <w:lsdException w:name="Bibliography" w:semiHidden="1" w:uiPriority="37" w:unhideWhenUsed="1"/>
-    <w:lsdException w:name="TOC Heading" w:semiHidden="1" w:uiPriority="39" w:unhideWhenUsed="1" w:qFormat="1"/>
-    <w:lsdException w:name="Plain Table 1" w:uiPriority="41"/>
-    <w:lsdException w:name="Plain Table 2" w:uiPriority="42"/>
-    <w:lsdException w:name="Plain Table 3" w:uiPriority="43"/>
-    <w:lsdException w:name="Plain Table 4" w:uiPriority="44"/>
-    <w:lsdException w:name="Plain Table 5" w:uiPriority="45"/>
-    <w:lsdException w:name="Grid Table Light" w:uiPriority="40"/>
-    <w:lsdException w:name="Grid Table 1 Light" w:uiPriority="46"/>
-    <w:lsdException w:name="Grid Table 2" w:uiPriority="47"/>
-    <w:lsdException w:name="Grid Table 3" w:uiPriority="48"/>
-    <w:lsdException w:name="Grid Table 4" w:uiPriority="49"/>
-    <w:lsdException w:name="Grid Table 5 Dark" w:uiPriority="50"/>
-    <w:lsdException w:name="Grid Table 6 Colorful" w:uiPriority="51"/>
-    <w:lsdException w:name="Grid Table 7 Colorful" w:uiPriority="52"/>
-    <w:lsdException w:name="Grid Table 1 Light Accent 1" w:uiPriority="46"/>
-    <w:lsdException w:name="Grid Table 2 Accent 1" w:uiPriority="47"/>
-    <w:lsdException w:name="Grid Table 3 Accent 1" w:uiPriority="48"/>
-    <w:lsdException w:name="Grid Table 4 Accent 1" w:uiPriority="49"/>
-    <w:lsdException w:name="Grid Table 5 Dark Accent 1" w:uiPriority="50"/>
-    <w:lsdException w:name="Grid Table 6 Colorful Accent 1" w:uiPriority="51"/>
-    <w:lsdException w:name="Grid Table 7 Colorful Accent 1" w:uiPriority="52"/>
-    <w:lsdException w:name="Grid Table 1 Light Accent 2" w:uiPriority="46"/>
-    <w:lsdException w:name="Grid Table 2 Accent 2" w:uiPriority="47"/>
-    <w:lsdException w:name="Grid Table 3 Accent 2" w:uiPriority="48"/>
-    <w:lsdException w:name="Grid Table 4 Accent 2" w:uiPriority="49"/>
-    <w:lsdException w:name="Grid Table 5 Dark Accent 2" w:uiPriority="50"/>
-    <w:lsdException w:name="Grid Table 6 Colorful Accent 2" w:uiPriority="51"/>
-    <w:lsdException w:name="Grid Table 7 Colorful Accent 2" w:uiPriority="52"/>
-    <w:lsdException w:name="Grid Table 1 Light Accent 3" w:uiPriority="46"/>
-    <w:lsdException w:name="Grid Table 2 Accent 3" w:uiPriority="47"/>
-    <w:lsdException w:name="Grid Table 3 Accent 3" w:uiPriority="48"/>
-    <w:lsdException w:name="Grid Table 4 Accent 3" w:uiPriority="49"/>
-    <w:lsdException w:name="Grid Table 5 Dark Accent 3" w:uiPriority="50"/>
-    <w:lsdException w:name="Grid Table 6 Colorful Accent 3" w:uiPriority="51"/>
-    <w:lsdException w:name="Grid Table 7 Colorful Accent 3" w:uiPriority="52"/>
-    <w:lsdException w:name="Grid Table 1 Light Accent 4" w:uiPriority="46"/>
-    <w:lsdException w:name="Grid Table 2 Accent 4" w:uiPriority="47"/>
-    <w:lsdException w:name="Grid Table 3 Accent 4" w:uiPriority="48"/>
-    <w:lsdException w:name="Grid Table 4 Accent 4" w:uiPriority="49"/>
-    <w:lsdException w:name="Grid Table 5 Dark Accent 4" w:uiPriority="50"/>
-    <w:lsdException w:name="Grid Table 6 Colorful Accent 4" w:uiPriority="51"/>
-    <w:lsdException w:name="Grid Table 7 Colorful Accent 4" w:uiPriority="52"/>
-    <w:lsdException w:name="Grid Table 1 Light Accent 5" w:uiPriority="46"/>
-    <w:lsdException w:name="Grid Table 2 Accent 5" w:uiPriority="47"/>
-    <w:lsdException w:name="Grid Table 3 Accent 5" w:uiPriority="48"/>
-    <w:lsdException w:name="Grid Table 4 Accent 5" w:uiPriority="49"/>
-    <w:lsdException w:name="Grid Table 5 Dark Accent 5" w:uiPriority="50"/>
-    <w:lsdException w:name="Grid Table 6 Colorful Accent 5" w:uiPriority="51"/>
-    <w:lsdException w:name="Grid Table 7 Colorful Accent 5" w:uiPriority="52"/>
-    <w:lsdException w:name="Grid Table 1 Light Accent 6" w:uiPriority="46"/>
-    <w:lsdException w:name="Grid Table 2 Accent 6" w:uiPriority="47"/>
-    <w:lsdException w:name="Grid Table 3 Accent 6" w:uiPriority="48"/>
-    <w:lsdException w:name="Grid Table 4 Accent 6" w:uiPriority="49"/>
-    <w:lsdException w:name="Grid Table 5 Dark Accent 6" w:uiPriority="50"/>
-    <w:lsdException w:name="Grid Table 6 Colorful Accent 6" w:uiPriority="51"/>
-    <w:lsdException w:name="Grid Table 7 Colorful Accent 6" w:uiPriority="52"/>
-    <w:lsdException w:name="List Table 1 Light" w:uiPriority="46"/>
-    <w:lsdException w:name="List Table 2" w:uiPriority="47"/>
-    <w:lsdException w:name="List Table 3" w:uiPriority="48"/>
-    <w:lsdException w:name="List Table 4" w:uiPriority="49"/>
-    <w:lsdException w:name="List Table 5 Dark" w:uiPriority="50"/>
-    <w:lsdException w:name="List Table 6 Colorful" w:uiPriority="51"/>
-    <w:lsdException w:name="List Table 7 Colorful" w:uiPriority="52"/>
-    <w:lsdException w:name="List Table 1 Light Accent 1" w:uiPriority="46"/>
-    <w:lsdException w:name="List Table 2 Accent 1" w:uiPriority="47"/>
-    <w:lsdException w:name="List Table 3 Accent 1" w:uiPriority="48"/>
-    <w:lsdException w:name="List Table 4 Accent 1" w:uiPriority="49"/>
-    <w:lsdException w:name="List Table 5 Dark Accent 1" w:uiPriority="50"/>
-    <w:lsdException w:name="List Table 6 Colorful Accent 1" w:uiPriority="51"/>
-    <w:lsdException w:name="List Table 7 Colorful Accent 1" w:uiPriority="52"/>
-    <w:lsdException w:name="List Table 1 Light Accent 2" w:uiPriority="46"/>
-    <w:lsdException w:name="List Table 2 Accent 2" w:uiPriority="47"/>
-    <w:lsdException w:name="List Table 3 Accent 2" w:uiPriority="48"/>
-    <w:lsdException w:name="List Table 4 Accent 2" w:uiPriority="49"/>
-    <w:lsdException w:name="List Table 5 Dark Accent 2" w:uiPriority="50"/>
-    <w:lsdException w:name="List Table 6 Colorful Accent 2" w:uiPriority="51"/>
-    <w:lsdException w:name="List Table 7 Colorful Accent 2" w:uiPriority="52"/>
-    <w:lsdException w:name="List Table 1 Light Accent 3" w:uiPriority="46"/>
-    <w:lsdException w:name="List Table 2 Accent 3" w:uiPriority="47"/>
-    <w:lsdException w:name="List Table 3 Accent 3" w:uiPriority="48"/>
-    <w:lsdException w:name="List Table 4 Accent 3" w:uiPriority="49"/>
-    <w:lsdException w:name="List Table 5 Dark Accent 3" w:uiPriority="50"/>
-    <w:lsdException w:name="List Table 6 Colorful Accent 3" w:uiPriority="51"/>
-    <w:lsdException w:name="List Table 7 Colorful Accent 3" w:uiPriority="52"/>
-    <w:lsdException w:name="List Table 1 Light Accent 4" w:uiPriority="46"/>
-    <w:lsdException w:name="List Table 2 Accent 4" w:uiPriority="47"/>
-    <w:lsdException w:name="List Table 3 Accent 4" w:uiPriority="48"/>
-    <w:lsdException w:name="List Table 4 Accent 4" w:uiPriority="49"/>
-    <w:lsdException w:name="List Table 5 Dark Accent 4" w:uiPriority="50"/>
-    <w:lsdException w:name="List Table 6 Colorful Accent 4" w:uiPriority="51"/>
-    <w:lsdException w:name="List Table 7 Colorful Accent 4" w:uiPriority="52"/>
-    <w:lsdException w:name="List Table 1 Light Accent 5" w:uiPriority="46"/>
-    <w:lsdException w:name="List Table 2 Accent 5" w:uiPriority="47"/>
-    <w:lsdException w:name="List Table 3 Accent 5" w:uiPriority="48"/>
-    <w:lsdException w:name="List Table 4 Accent 5" w:uiPriority="49"/>
-    <w:lsdException w:name="List Table 5 Dark Accent 5" w:uiPriority="50"/>
-    <w:lsdException w:name="List Table 6 Colorful Accent 5" w:uiPriority="51"/>
-    <w:lsdException w:name="List Table 7 Colorful Accent 5" w:uiPriority="52"/>
-    <w:lsdException w:name="List Table 1 Light Accent 6" w:uiPriority="46"/>
-    <w:lsdException w:name="List Table 2 Accent 6" w:uiPriority="47"/>
-    <w:lsdException w:name="List Table 3 Accent 6" w:uiPriority="48"/>
-    <w:lsdException w:name="List Table 4 Accent 6" w:uiPriority="49"/>
-    <w:lsdException w:name="List Table 5 Dark Accent 6" w:uiPriority="50"/>
-    <w:lsdException w:name="List Table 6 Colorful Accent 6" w:uiPriority="51"/>
-    <w:lsdException w:name="List Table 7 Colorful Accent 6" w:uiPriority="52"/>
+  <w:latentStyles w:defLockedState="0" w:defUIPriority="99" w:defSemiHidden="1" w:defUnhideWhenUsed="1" w:defQFormat="0" w:count="267">
+    <w:lsdException w:name="Normal" w:semiHidden="0" w:uiPriority="0" w:unhideWhenUsed="0" w:qFormat="1"/>
+    <w:lsdException w:name="heading 1" w:semiHidden="0" w:uiPriority="9" w:unhideWhenUsed="0" w:qFormat="1"/>
+    <w:lsdException w:name="heading 2" w:uiPriority="9" w:qFormat="1"/>
+    <w:lsdException w:name="heading 3" w:uiPriority="9" w:qFormat="1"/>
+    <w:lsdException w:name="heading 4" w:uiPriority="9" w:qFormat="1"/>
+    <w:lsdException w:name="heading 5" w:uiPriority="9" w:qFormat="1"/>
+    <w:lsdException w:name="heading 6" w:uiPriority="9" w:qFormat="1"/>
+    <w:lsdException w:name="heading 7" w:uiPriority="9" w:qFormat="1"/>
+    <w:lsdException w:name="heading 8" w:uiPriority="9" w:qFormat="1"/>
+    <w:lsdException w:name="heading 9" w:uiPriority="9" w:qFormat="1"/>
+    <w:lsdException w:name="toc 1" w:uiPriority="39"/>
+    <w:lsdException w:name="toc 2" w:uiPriority="39"/>
+    <w:lsdException w:name="toc 3" w:uiPriority="39"/>
+    <w:lsdException w:name="toc 4" w:uiPriority="39"/>
+    <w:lsdException w:name="toc 5" w:uiPriority="39"/>
+    <w:lsdException w:name="toc 6" w:uiPriority="39"/>
+    <w:lsdException w:name="toc 7" w:uiPriority="39"/>
+    <w:lsdException w:name="toc 8" w:uiPriority="39"/>
+    <w:lsdException w:name="toc 9" w:uiPriority="39"/>
+    <w:lsdException w:name="caption" w:uiPriority="35" w:qFormat="1"/>
+    <w:lsdException w:name="Title" w:semiHidden="0" w:uiPriority="10" w:unhideWhenUsed="0"/>
+    <w:lsdException w:name="Default Paragraph Font" w:uiPriority="1"/>
+    <w:lsdException w:name="Subtitle" w:semiHidden="0" w:uiPriority="11" w:unhideWhenUsed="0"/>
+    <w:lsdException w:name="Strong" w:semiHidden="0" w:uiPriority="0" w:unhideWhenUsed="0" w:qFormat="1"/>
+    <w:lsdException w:name="Emphasis" w:semiHidden="0" w:uiPriority="20" w:unhideWhenUsed="0"/>
+    <w:lsdException w:name="Table Grid" w:semiHidden="0" w:uiPriority="59" w:unhideWhenUsed="0"/>
+    <w:lsdException w:name="Placeholder Text" w:unhideWhenUsed="0"/>
+    <w:lsdException w:name="No Spacing" w:semiHidden="0" w:uiPriority="1" w:unhideWhenUsed="0"/>
+    <w:lsdException w:name="Light Shading" w:semiHidden="0" w:uiPriority="60" w:unhideWhenUsed="0"/>
+    <w:lsdException w:name="Light List" w:semiHidden="0" w:uiPriority="61" w:unhideWhenUsed="0"/>
+    <w:lsdException w:name="Light Grid" w:semiHidden="0" w:uiPriority="62" w:unhideWhenUsed="0"/>
+    <w:lsdException w:name="Medium Shading 1" w:semiHidden="0" w:uiPriority="63" w:unhideWhenUsed="0"/>
+    <w:lsdException w:name="Medium Shading 2" w:semiHidden="0" w:uiPriority="64" w:unhideWhenUsed="0"/>
+    <w:lsdException w:name="Medium List 1" w:semiHidden="0" w:uiPriority="65" w:unhideWhenUsed="0"/>
+    <w:lsdException w:name="Medium List 2" w:semiHidden="0" w:uiPriority="66" w:unhideWhenUsed="0"/>
+    <w:lsdException w:name="Medium Grid 1" w:semiHidden="0" w:uiPriority="67" w:unhideWhenUsed="0"/>
+    <w:lsdException w:name="Medium Grid 2" w:semiHidden="0" w:uiPriority="68" w:unhideWhenUsed="0"/>
+    <w:lsdException w:name="Medium Grid 3" w:semiHidden="0" w:uiPriority="69" w:unhideWhenUsed="0"/>
+    <w:lsdException w:name="Dark List" w:semiHidden="0" w:uiPriority="70" w:unhideWhenUsed="0"/>
+    <w:lsdException w:name="Colorful Shading" w:semiHidden="0" w:uiPriority="71" w:unhideWhenUsed="0"/>
+    <w:lsdException w:name="Colorful List" w:semiHidden="0" w:uiPriority="72" w:unhideWhenUsed="0"/>
+    <w:lsdException w:name="Colorful Grid" w:semiHidden="0" w:uiPriority="73" w:unhideWhenUsed="0"/>
+    <w:lsdException w:name="Light Shading Accent 1" w:semiHidden="0" w:uiPriority="60" w:unhideWhenUsed="0"/>
+    <w:lsdException w:name="Light List Accent 1" w:semiHidden="0" w:uiPriority="61" w:unhideWhenUsed="0"/>
+    <w:lsdException w:name="Light Grid Accent 1" w:semiHidden="0" w:uiPriority="62" w:unhideWhenUsed="0"/>
+    <w:lsdException w:name="Medium Shading 1 Accent 1" w:semiHidden="0" w:uiPriority="63" w:unhideWhenUsed="0"/>
+    <w:lsdException w:name="Medium Shading 2 Accent 1" w:semiHidden="0" w:uiPriority="64" w:unhideWhenUsed="0"/>
+    <w:lsdException w:name="Medium List 1 Accent 1" w:semiHidden="0" w:uiPriority="65" w:unhideWhenUsed="0"/>
+    <w:lsdException w:name="Revision" w:unhideWhenUsed="0"/>
+    <w:lsdException w:name="List Paragraph" w:semiHidden="0" w:uiPriority="34" w:unhideWhenUsed="0" w:qFormat="1"/>
+    <w:lsdException w:name="Quote" w:semiHidden="0" w:uiPriority="29" w:unhideWhenUsed="0"/>
+    <w:lsdException w:name="Intense Quote" w:semiHidden="0" w:uiPriority="30" w:unhideWhenUsed="0"/>
+    <w:lsdException w:name="Medium List 2 Accent 1" w:semiHidden="0" w:uiPriority="66" w:unhideWhenUsed="0"/>
+    <w:lsdException w:name="Medium Grid 1 Accent 1" w:semiHidden="0" w:uiPriority="67" w:unhideWhenUsed="0"/>
+    <w:lsdException w:name="Medium Grid 2 Accent 1" w:semiHidden="0" w:uiPriority="68" w:unhideWhenUsed="0"/>
+    <w:lsdException w:name="Medium Grid 3 Accent 1" w:semiHidden="0" w:uiPriority="69" w:unhideWhenUsed="0"/>
+    <w:lsdException w:name="Dark List Accent 1" w:semiHidden="0" w:uiPriority="70" w:unhideWhenUsed="0"/>
+    <w:lsdException w:name="Colorful Shading Accent 1" w:semiHidden="0" w:uiPriority="71" w:unhideWhenUsed="0"/>
+    <w:lsdException w:name="Colorful List Accent 1" w:semiHidden="0" w:uiPriority="72" w:unhideWhenUsed="0"/>
+    <w:lsdException w:name="Colorful Grid Accent 1" w:semiHidden="0" w:uiPriority="73" w:unhideWhenUsed="0"/>
+    <w:lsdException w:name="Light Shading Accent 2" w:semiHidden="0" w:uiPriority="60" w:unhideWhenUsed="0"/>
+    <w:lsdException w:name="Light List Accent 2" w:semiHidden="0" w:uiPriority="61" w:unhideWhenUsed="0"/>
+    <w:lsdException w:name="Light Grid Accent 2" w:semiHidden="0" w:uiPriority="62" w:unhideWhenUsed="0"/>
+    <w:lsdException w:name="Medium Shading 1 Accent 2" w:semiHidden="0" w:uiPriority="63" w:unhideWhenUsed="0"/>
+    <w:lsdException w:name="Medium Shading 2 Accent 2" w:semiHidden="0" w:uiPriority="64" w:unhideWhenUsed="0"/>
+    <w:lsdException w:name="Medium List 1 Accent 2" w:semiHidden="0" w:uiPriority="65" w:unhideWhenUsed="0"/>
+    <w:lsdException w:name="Medium List 2 Accent 2" w:semiHidden="0" w:uiPriority="66" w:unhideWhenUsed="0"/>
+    <w:lsdException w:name="Medium Grid 1 Accent 2" w:semiHidden="0" w:uiPriority="67" w:unhideWhenUsed="0"/>
+    <w:lsdException w:name="Medium Grid 2 Accent 2" w:semiHidden="0" w:uiPriority="68" w:unhideWhenUsed="0"/>
+    <w:lsdException w:name="Medium Grid 3 Accent 2" w:semiHidden="0" w:uiPriority="69" w:unhideWhenUsed="0"/>
+    <w:lsdException w:name="Dark List Accent 2" w:semiHidden="0" w:uiPriority="70" w:unhideWhenUsed="0"/>
+    <w:lsdException w:name="Colorful Shading Accent 2" w:semiHidden="0" w:uiPriority="71" w:unhideWhenUsed="0"/>
+    <w:lsdException w:name="Colorful List Accent 2" w:semiHidden="0" w:uiPriority="72" w:unhideWhenUsed="0"/>
+    <w:lsdException w:name="Colorful Grid Accent 2" w:semiHidden="0" w:uiPriority="73" w:unhideWhenUsed="0"/>
+    <w:lsdException w:name="Light Shading Accent 3" w:semiHidden="0" w:uiPriority="60" w:unhideWhenUsed="0"/>
+    <w:lsdException w:name="Light List Accent 3" w:semiHidden="0" w:uiPriority="61" w:unhideWhenUsed="0"/>
+    <w:lsdException w:name="Light Grid Accent 3" w:semiHidden="0" w:uiPriority="62" w:unhideWhenUsed="0"/>
+    <w:lsdException w:name="Medium Shading 1 Accent 3" w:semiHidden="0" w:uiPriority="63" w:unhideWhenUsed="0"/>
+    <w:lsdException w:name="Medium Shading 2 Accent 3" w:semiHidden="0" w:uiPriority="64" w:unhideWhenUsed="0"/>
+    <w:lsdException w:name="Medium List 1 Accent 3" w:semiHidden="0" w:uiPriority="65" w:unhideWhenUsed="0"/>
+    <w:lsdException w:name="Medium List 2 Accent 3" w:semiHidden="0" w:uiPriority="66" w:unhideWhenUsed="0"/>
+    <w:lsdException w:name="Medium Grid 1 Accent 3" w:semiHidden="0" w:uiPriority="67" w:unhideWhenUsed="0"/>
+    <w:lsdException w:name="Medium Grid 2 Accent 3" w:semiHidden="0" w:uiPriority="68" w:unhideWhenUsed="0"/>
+    <w:lsdException w:name="Medium Grid 3 Accent 3" w:semiHidden="0" w:uiPriority="69" w:unhideWhenUsed="0"/>
+    <w:lsdException w:name="Dark List Accent 3" w:semiHidden="0" w:uiPriority="70" w:unhideWhenUsed="0"/>
+    <w:lsdException w:name="Colorful Shading Accent 3" w:semiHidden="0" w:uiPriority="71" w:unhideWhenUsed="0"/>
+    <w:lsdException w:name="Colorful List Accent 3" w:semiHidden="0" w:uiPriority="72" w:unhideWhenUsed="0"/>
+    <w:lsdException w:name="Colorful Grid Accent 3" w:semiHidden="0" w:uiPriority="73" w:unhideWhenUsed="0"/>
+    <w:lsdException w:name="Light Shading Accent 4" w:semiHidden="0" w:uiPriority="60" w:unhideWhenUsed="0"/>
+    <w:lsdException w:name="Light List Accent 4" w:semiHidden="0" w:uiPriority="61" w:unhideWhenUsed="0"/>
+    <w:lsdException w:name="Light Grid Accent 4" w:semiHidden="0" w:uiPriority="62" w:unhideWhenUsed="0"/>
+    <w:lsdException w:name="Medium Shading 1 Accent 4" w:semiHidden="0" w:uiPriority="63" w:unhideWhenUsed="0"/>
+    <w:lsdException w:name="Medium Shading 2 Accent 4" w:semiHidden="0" w:uiPriority="64" w:unhideWhenUsed="0"/>
+    <w:lsdException w:name="Medium List 1 Accent 4" w:semiHidden="0" w:uiPriority="65" w:unhideWhenUsed="0"/>
+    <w:lsdException w:name="Medium List 2 Accent 4" w:semiHidden="0" w:uiPriority="66" w:unhideWhenUsed="0"/>
+    <w:lsdException w:name="Medium Grid 1 Accent 4" w:semiHidden="0" w:uiPriority="67" w:unhideWhenUsed="0"/>
+    <w:lsdException w:name="Medium Grid 2 Accent 4" w:semiHidden="0" w:uiPriority="68" w:unhideWhenUsed="0"/>
+    <w:lsdException w:name="Medium Grid 3 Accent 4" w:semiHidden="0" w:uiPriority="69" w:unhideWhenUsed="0"/>
+    <w:lsdException w:name="Dark List Accent 4" w:semiHidden="0" w:uiPriority="70" w:unhideWhenUsed="0"/>
+    <w:lsdException w:name="Colorful Shading Accent 4" w:semiHidden="0" w:uiPriority="71" w:unhideWhenUsed="0"/>
+    <w:lsdException w:name="Colorful List Accent 4" w:semiHidden="0" w:uiPriority="72" w:unhideWhenUsed="0"/>
+    <w:lsdException w:name="Colorful Grid Accent 4" w:semiHidden="0" w:uiPriority="73" w:unhideWhenUsed="0"/>
+    <w:lsdException w:name="Light Shading Accent 5" w:semiHidden="0" w:uiPriority="60" w:unhideWhenUsed="0"/>
+    <w:lsdException w:name="Light List Accent 5" w:semiHidden="0" w:uiPriority="61" w:unhideWhenUsed="0"/>
+    <w:lsdException w:name="Light Grid Accent 5" w:semiHidden="0" w:uiPriority="62" w:unhideWhenUsed="0"/>
+    <w:lsdException w:name="Medium Shading 1 Accent 5" w:semiHidden="0" w:uiPriority="63" w:unhideWhenUsed="0"/>
+    <w:lsdException w:name="Medium Shading 2 Accent 5" w:semiHidden="0" w:uiPriority="64" w:unhideWhenUsed="0"/>
+    <w:lsdException w:name="Medium List 1 Accent 5" w:semiHidden="0" w:uiPriority="65" w:unhideWhenUsed="0"/>
+    <w:lsdException w:name="Medium List 2 Accent 5" w:semiHidden="0" w:uiPriority="66" w:unhideWhenUsed="0"/>
+    <w:lsdException w:name="Medium Grid 1 Accent 5" w:semiHidden="0" w:uiPriority="67" w:unhideWhenUsed="0"/>
+    <w:lsdException w:name="Medium Grid 2 Accent 5" w:semiHidden="0" w:uiPriority="68" w:unhideWhenUsed="0"/>
+    <w:lsdException w:name="Medium Grid 3 Accent 5" w:semiHidden="0" w:uiPriority="69" w:unhideWhenUsed="0"/>
+    <w:lsdException w:name="Dark List Accent 5" w:semiHidden="0" w:uiPriority="70" w:unhideWhenUsed="0"/>
+    <w:lsdException w:name="Colorful Shading Accent 5" w:semiHidden="0" w:uiPriority="71" w:unhideWhenUsed="0"/>
+    <w:lsdException w:name="Colorful List Accent 5" w:semiHidden="0" w:uiPriority="72" w:unhideWhenUsed="0"/>
+    <w:lsdException w:name="Colorful Grid Accent 5" w:semiHidden="0" w:uiPriority="73" w:unhideWhenUsed="0"/>
+    <w:lsdException w:name="Light Shading Accent 6" w:semiHidden="0" w:uiPriority="60" w:unhideWhenUsed="0"/>
+    <w:lsdException w:name="Light List Accent 6" w:semiHidden="0" w:uiPriority="61" w:unhideWhenUsed="0"/>
+    <w:lsdException w:name="Light Grid Accent 6" w:semiHidden="0" w:uiPriority="62" w:unhideWhenUsed="0"/>
+    <w:lsdException w:name="Medium Shading 1 Accent 6" w:semiHidden="0" w:uiPriority="63" w:unhideWhenUsed="0"/>
+    <w:lsdException w:name="Medium Shading 2 Accent 6" w:semiHidden="0" w:uiPriority="64" w:unhideWhenUsed="0"/>
+    <w:lsdException w:name="Medium List 1 Accent 6" w:semiHidden="0" w:uiPriority="65" w:unhideWhenUsed="0"/>
+    <w:lsdException w:name="Medium List 2 Accent 6" w:semiHidden="0" w:uiPriority="66" w:unhideWhenUsed="0"/>
+    <w:lsdException w:name="Medium Grid 1 Accent 6" w:semiHidden="0" w:uiPriority="67" w:unhideWhenUsed="0"/>
+    <w:lsdException w:name="Medium Grid 2 Accent 6" w:semiHidden="0" w:uiPriority="68" w:unhideWhenUsed="0"/>
+    <w:lsdException w:name="Medium Grid 3 Accent 6" w:semiHidden="0" w:uiPriority="69" w:unhideWhenUsed="0"/>
+    <w:lsdException w:name="Dark List Accent 6" w:semiHidden="0" w:uiPriority="70" w:unhideWhenUsed="0"/>
+    <w:lsdException w:name="Colorful Shading Accent 6" w:semiHidden="0" w:uiPriority="71" w:unhideWhenUsed="0"/>
+    <w:lsdException w:name="Colorful List Accent 6" w:semiHidden="0" w:uiPriority="72" w:unhideWhenUsed="0"/>
+    <w:lsdException w:name="Colorful Grid Accent 6" w:semiHidden="0" w:uiPriority="73" w:unhideWhenUsed="0"/>
+    <w:lsdException w:name="Subtle Emphasis" w:semiHidden="0" w:uiPriority="19" w:unhideWhenUsed="0"/>
+    <w:lsdException w:name="Intense Emphasis" w:semiHidden="0" w:uiPriority="21" w:unhideWhenUsed="0"/>
+    <w:lsdException w:name="Subtle Reference" w:semiHidden="0" w:uiPriority="31" w:unhideWhenUsed="0"/>
+    <w:lsdException w:name="Intense Reference" w:semiHidden="0" w:uiPriority="32" w:unhideWhenUsed="0"/>
+    <w:lsdException w:name="Book Title" w:semiHidden="0" w:uiPriority="33" w:unhideWhenUsed="0"/>
+    <w:lsdException w:name="Bibliography" w:uiPriority="37"/>
+    <w:lsdException w:name="TOC Heading" w:uiPriority="39" w:qFormat="1"/>
+  </w:latentStyles>
+  <w:style w:type="paragraph" w:default="1" w:styleId="Normal">
+    <w:name w:val="Normal"/>
+    <w:qFormat/>
+    <w:rsid w:val="008063E1"/>
+    <w:pPr>
+      <w:spacing w:before="80" w:after="120"/>
+    </w:pPr>
+  </w:style>
+  <w:style w:type="paragraph" w:styleId="Heading1">
+    <w:name w:val="heading 1"/>
+    <w:basedOn w:val="Normal"/>
+    <w:next w:val="Normal"/>
+    <w:link w:val="Heading1Char"/>
+    <w:uiPriority w:val="9"/>
+    <w:qFormat/>
+    <w:rsid w:val="009254B7"/>
+    <w:pPr>
+      <w:keepNext/>
+      <w:keepLines/>
+      <w:spacing w:before="200" w:after="40"/>
+      <w:outlineLvl w:val="0"/>
+    </w:pPr>
+    <w:rPr>
+      <w:rFonts w:eastAsiaTheme="majorEastAsia" w:cstheme="majorBidi"/>
+      <w:b/>
+      <w:color w:val="642D08"/>
+      <w:sz w:val="40"/>
+      <w:szCs w:val="32"/>
+    </w:rPr>
+  </w:style>
+  <w:style w:type="paragraph" w:styleId="Heading2">
+    <w:name w:val="heading 2"/>
+    <w:basedOn w:val="Normal"/>
+    <w:next w:val="Normal"/>
+    <w:link w:val="Heading2Char"/>
+    <w:uiPriority w:val="9"/>
+    <w:qFormat/>
+    <w:rsid w:val="00D108AC"/>
+    <w:pPr>
+      <w:keepNext/>
+      <w:keepLines/>
+      <w:spacing w:before="120" w:after="40"/>
+      <w:outlineLvl w:val="1"/>
+    </w:pPr>
+    <w:rPr>
+      <w:rFonts w:eastAsiaTheme="majorEastAsia" w:cstheme="majorBidi"/>
+      <w:b/>
+      <w:color w:val="7C380A"/>
+      <w:sz w:val="32"/>
+      <w:szCs w:val="36"/>
+    </w:rPr>
+  </w:style>
+  <w:style w:type="paragraph" w:styleId="Heading3">
+    <w:name w:val="heading 3"/>
+    <w:basedOn w:val="Normal"/>
+    <w:next w:val="Normal"/>
+    <w:link w:val="Heading3Char"/>
+    <w:uiPriority w:val="9"/>
+    <w:unhideWhenUsed/>
+    <w:qFormat/>
+    <w:rsid w:val="00D108AC"/>
+    <w:pPr>
+      <w:keepNext/>
+      <w:keepLines/>
+      <w:spacing w:before="120" w:after="40"/>
+      <w:outlineLvl w:val="2"/>
+    </w:pPr>
+    <w:rPr>
+      <w:rFonts w:eastAsiaTheme="majorEastAsia" w:cstheme="majorBidi"/>
+      <w:b/>
+      <w:color w:val="8F400B"/>
+      <w:sz w:val="28"/>
+      <w:szCs w:val="32"/>
+    </w:rPr>
+  </w:style>
+  <w:style w:type="paragraph" w:styleId="Heading4">
+    <w:name w:val="heading 4"/>
+    <w:basedOn w:val="Normal"/>
+    <w:next w:val="Normal"/>
+    <w:link w:val="Heading4Char"/>
+    <w:uiPriority w:val="9"/>
+    <w:unhideWhenUsed/>
+    <w:qFormat/>
+    <w:rsid w:val="00D108AC"/>
+    <w:pPr>
+      <w:keepNext/>
+      <w:keepLines/>
+      <w:spacing w:before="120" w:after="40"/>
+      <w:outlineLvl w:val="3"/>
+    </w:pPr>
+    <w:rPr>
+      <w:rFonts w:eastAsiaTheme="majorEastAsia" w:cstheme="majorBidi"/>
+      <w:b/>
+      <w:iCs/>
+      <w:color w:val="A34A0D"/>
+      <w:sz w:val="24"/>
+    </w:rPr>
+  </w:style>
+  <w:style w:type="paragraph" w:styleId="Heading5">
+    <w:name w:val="heading 5"/>
+    <w:basedOn w:val="Normal"/>
+    <w:next w:val="Normal"/>
+    <w:link w:val="Heading5Char"/>
+    <w:uiPriority w:val="9"/>
+    <w:semiHidden/>
+    <w:unhideWhenUsed/>
+    <w:qFormat/>
+    <w:rsid w:val="008C5930"/>
+    <w:pPr>
+      <w:keepNext/>
+      <w:keepLines/>
+      <w:spacing w:after="0"/>
+      <w:outlineLvl w:val="4"/>
+    </w:pPr>
+    <w:rPr>
+      <w:rFonts w:eastAsiaTheme="majorEastAsia" w:cstheme="majorBidi"/>
+      <w:b/>
+      <w:color w:val="B2500E"/>
+    </w:rPr>
+  </w:style>
+  <w:style w:type="character" w:default="1" w:styleId="DefaultParagraphFont">
+    <w:name w:val="Default Paragraph Font"/>
+    <w:uiPriority w:val="1"/>
+    <w:semiHidden/>
+    <w:unhideWhenUsed/>
+  </w:style>
+  <w:style w:type="table" w:default="1" w:styleId="TableNormal">
+    <w:name w:val="Normal Table"/>
+    <w:uiPriority w:val="99"/>
+    <w:semiHidden/>
+    <w:unhideWhenUsed/>
+    <w:tblPr>
+      <w:tblInd w:w="0" w:type="dxa"/>
+      <w:tblCellMar>
+        <w:top w:w="0" w:type="dxa"/>
+        <w:left w:w="108" w:type="dxa"/>
+        <w:bottom w:w="0" w:type="dxa"/>
+        <w:right w:w="108" w:type="dxa"/>
+      </w:tblCellMar>
+    </w:tblPr>
+  </w:style>
+  <w:style w:type="numbering" w:default="1" w:styleId="NoList">
+    <w:name w:val="No List"/>
+    <w:uiPriority w:val="99"/>
+    <w:semiHidden/>
+    <w:unhideWhenUsed/>
+  </w:style>
+  <w:style w:type="paragraph" w:styleId="Header">
+    <w:name w:val="header"/>
+    <w:basedOn w:val="Normal"/>
+    <w:link w:val="HeaderChar"/>
+    <w:uiPriority w:val="99"/>
+    <w:unhideWhenUsed/>
+    <w:rsid w:val="008068A2"/>
+    <w:pPr>
+      <w:tabs>
+        <w:tab w:val="center" w:pos="4680"/>
+        <w:tab w:val="right" w:pos="9360"/>
+      </w:tabs>
+      <w:spacing w:after="0" w:line="240" w:lineRule="auto"/>
+    </w:pPr>
+  </w:style>
+  <w:style w:type="character" w:customStyle="1" w:styleId="HeaderChar">
+    <w:name w:val="Header Char"/>
+    <w:basedOn w:val="DefaultParagraphFont"/>
+    <w:link w:val="Header"/>
+    <w:uiPriority w:val="99"/>
+    <w:rsid w:val="008068A2"/>
+  </w:style>
+  <w:style w:type="paragraph" w:styleId="Footer">
+    <w:name w:val="footer"/>
+    <w:basedOn w:val="Normal"/>
+    <w:link w:val="FooterChar"/>
+    <w:uiPriority w:val="99"/>
+    <w:unhideWhenUsed/>
+    <w:rsid w:val="008068A2"/>
+    <w:pPr>
+      <w:tabs>
+        <w:tab w:val="center" w:pos="4680"/>
+        <w:tab w:val="right" w:pos="9360"/>
+      </w:tabs>
+      <w:spacing w:after="0" w:line="240" w:lineRule="auto"/>
+    </w:pPr>
+  </w:style>
+  <w:style w:type="character" w:customStyle="1" w:styleId="FooterChar">
+    <w:name w:val="Footer Char"/>
+    <w:basedOn w:val="DefaultParagraphFont"/>
+    <w:link w:val="Footer"/>
+    <w:uiPriority w:val="99"/>
+    <w:rsid w:val="008068A2"/>
+  </w:style>
+  <w:style w:type="paragraph" w:styleId="BalloonText">
+    <w:name w:val="Balloon Text"/>
+    <w:basedOn w:val="Normal"/>
+    <w:link w:val="BalloonTextChar"/>
+    <w:uiPriority w:val="99"/>
+    <w:semiHidden/>
+    <w:unhideWhenUsed/>
+    <w:rsid w:val="00564D7B"/>
+    <w:pPr>
+      <w:spacing w:after="0" w:line="240" w:lineRule="auto"/>
+    </w:pPr>
+    <w:rPr>
+      <w:rFonts w:ascii="Tahoma" w:hAnsi="Tahoma" w:cs="Tahoma"/>
+      <w:sz w:val="16"/>
+      <w:szCs w:val="16"/>
+    </w:rPr>
+  </w:style>
+  <w:style w:type="character" w:customStyle="1" w:styleId="BalloonTextChar">
+    <w:name w:val="Balloon Text Char"/>
+    <w:basedOn w:val="DefaultParagraphFont"/>
+    <w:link w:val="BalloonText"/>
+    <w:uiPriority w:val="99"/>
+    <w:semiHidden/>
+    <w:rsid w:val="00564D7B"/>
+    <w:rPr>
+      <w:rFonts w:ascii="Tahoma" w:hAnsi="Tahoma" w:cs="Tahoma"/>
+      <w:sz w:val="16"/>
+      <w:szCs w:val="16"/>
+    </w:rPr>
+  </w:style>
+  <w:style w:type="character" w:styleId="Hyperlink">
+    <w:name w:val="Hyperlink"/>
+    <w:basedOn w:val="DefaultParagraphFont"/>
+    <w:uiPriority w:val="99"/>
+    <w:unhideWhenUsed/>
+    <w:rsid w:val="0079324A"/>
+    <w:rPr>
+      <w:color w:val="0000FF" w:themeColor="hyperlink"/>
+      <w:u w:val="single"/>
+    </w:rPr>
+  </w:style>
+  <w:style w:type="character" w:customStyle="1" w:styleId="Heading1Char">
+    <w:name w:val="Heading 1 Char"/>
+    <w:basedOn w:val="DefaultParagraphFont"/>
+    <w:link w:val="Heading1"/>
+    <w:uiPriority w:val="9"/>
+    <w:rsid w:val="009254B7"/>
+    <w:rPr>
+      <w:rFonts w:eastAsiaTheme="majorEastAsia" w:cstheme="majorBidi"/>
+      <w:b/>
+      <w:color w:val="642D08"/>
+      <w:sz w:val="40"/>
+      <w:szCs w:val="32"/>
+    </w:rPr>
+  </w:style>
+  <w:style w:type="character" w:customStyle="1" w:styleId="Heading2Char">
+    <w:name w:val="Heading 2 Char"/>
+    <w:basedOn w:val="DefaultParagraphFont"/>
+    <w:link w:val="Heading2"/>
+    <w:uiPriority w:val="9"/>
+    <w:rsid w:val="00D108AC"/>
+    <w:rPr>
+      <w:rFonts w:eastAsiaTheme="majorEastAsia" w:cstheme="majorBidi"/>
+      <w:b/>
+      <w:color w:val="7C380A"/>
+      <w:sz w:val="32"/>
+      <w:szCs w:val="36"/>
+    </w:rPr>
+  </w:style>
+  <w:style w:type="paragraph" w:styleId="NormalWeb">
+    <w:name w:val="Normal (Web)"/>
+    <w:basedOn w:val="Normal"/>
+    <w:uiPriority w:val="99"/>
+    <w:semiHidden/>
+    <w:unhideWhenUsed/>
+    <w:rsid w:val="00524789"/>
+    <w:pPr>
+      <w:spacing w:before="100" w:beforeAutospacing="1" w:after="100" w:afterAutospacing="1" w:line="240" w:lineRule="auto"/>
+    </w:pPr>
+    <w:rPr>
+      <w:rFonts w:ascii="Times New Roman" w:eastAsia="Times New Roman" w:hAnsi="Times New Roman" w:cs="Times New Roman"/>
+      <w:sz w:val="24"/>
+      <w:szCs w:val="24"/>
+    </w:rPr>
+  </w:style>
+  <w:style w:type="character" w:styleId="Strong">
+    <w:name w:val="Strong"/>
+    <w:basedOn w:val="DefaultParagraphFont"/>
+    <w:qFormat/>
+    <w:rsid w:val="00524789"/>
+    <w:rPr>
+      <w:b/>
+      <w:bCs/>
+    </w:rPr>
+  </w:style>
+  <w:style w:type="character" w:customStyle="1" w:styleId="Heading3Char">
+    <w:name w:val="Heading 3 Char"/>
+    <w:basedOn w:val="DefaultParagraphFont"/>
+    <w:link w:val="Heading3"/>
+    <w:uiPriority w:val="9"/>
+    <w:rsid w:val="00D108AC"/>
+    <w:rPr>
+      <w:rFonts w:eastAsiaTheme="majorEastAsia" w:cstheme="majorBidi"/>
+      <w:b/>
+      <w:color w:val="8F400B"/>
+      <w:sz w:val="28"/>
+      <w:szCs w:val="32"/>
+    </w:rPr>
+  </w:style>
+  <w:style w:type="character" w:customStyle="1" w:styleId="Heading4Char">
+    <w:name w:val="Heading 4 Char"/>
+    <w:basedOn w:val="DefaultParagraphFont"/>
+    <w:link w:val="Heading4"/>
+    <w:uiPriority w:val="9"/>
+    <w:rsid w:val="00D108AC"/>
+    <w:rPr>
+      <w:rFonts w:eastAsiaTheme="majorEastAsia" w:cstheme="majorBidi"/>
+      <w:b/>
+      <w:iCs/>
+      <w:color w:val="A34A0D"/>
+      <w:sz w:val="24"/>
+    </w:rPr>
+  </w:style>
+  <w:style w:type="paragraph" w:styleId="ListParagraph">
+    <w:name w:val="List Paragraph"/>
+    <w:basedOn w:val="Normal"/>
+    <w:uiPriority w:val="34"/>
+    <w:qFormat/>
+    <w:rsid w:val="008617B5"/>
+    <w:pPr>
+      <w:ind w:left="720"/>
+      <w:contextualSpacing/>
+    </w:pPr>
+  </w:style>
+  <w:style w:type="character" w:styleId="FollowedHyperlink">
+    <w:name w:val="FollowedHyperlink"/>
+    <w:basedOn w:val="DefaultParagraphFont"/>
+    <w:uiPriority w:val="99"/>
+    <w:semiHidden/>
+    <w:unhideWhenUsed/>
+    <w:rsid w:val="00C0490B"/>
+    <w:rPr>
+      <w:color w:val="800080" w:themeColor="followedHyperlink"/>
+      <w:u w:val="single"/>
+    </w:rPr>
+  </w:style>
+  <w:style w:type="character" w:customStyle="1" w:styleId="Heading5Char">
+    <w:name w:val="Heading 5 Char"/>
+    <w:basedOn w:val="DefaultParagraphFont"/>
+    <w:link w:val="Heading5"/>
+    <w:uiPriority w:val="9"/>
+    <w:semiHidden/>
+    <w:rsid w:val="008C5930"/>
+    <w:rPr>
+      <w:rFonts w:eastAsiaTheme="majorEastAsia" w:cstheme="majorBidi"/>
+      <w:b/>
+      <w:color w:val="B2500E"/>
+    </w:rPr>
+  </w:style>
+  <w:style w:type="paragraph" w:customStyle="1" w:styleId="Code">
+    <w:name w:val="Code"/>
+    <w:basedOn w:val="Normal"/>
+    <w:link w:val="CodeChar"/>
+    <w:qFormat/>
+    <w:rsid w:val="008063E1"/>
+    <w:rPr>
+      <w:rFonts w:ascii="Consolas" w:hAnsi="Consolas"/>
+      <w:b/>
+      <w:noProof/>
+    </w:rPr>
+  </w:style>
+  <w:style w:type="character" w:customStyle="1" w:styleId="CodeChar">
+    <w:name w:val="Code Char"/>
+    <w:basedOn w:val="DefaultParagraphFont"/>
+    <w:link w:val="Code"/>
+    <w:rsid w:val="008063E1"/>
+    <w:rPr>
+      <w:rFonts w:ascii="Consolas" w:hAnsi="Consolas"/>
+      <w:b/>
+      <w:noProof/>
+    </w:rPr>
+  </w:style>
+  <w:style w:type="table" w:styleId="TableGrid">
+    <w:name w:val="Table Grid"/>
+    <w:basedOn w:val="TableNormal"/>
+    <w:uiPriority w:val="59"/>
+    <w:rsid w:val="00D108AC"/>
+    <w:pPr>
+      <w:spacing w:after="0" w:line="240" w:lineRule="auto"/>
+    </w:pPr>
+    <w:tblPr>
+      <w:tblInd w:w="0" w:type="dxa"/>
+      <w:tblBorders>
+        <w:top w:val="single" w:sz="4" w:space="0" w:color="auto"/>
+        <w:left w:val="single" w:sz="4" w:space="0" w:color="auto"/>
+        <w:bottom w:val="single" w:sz="4" w:space="0" w:color="auto"/>
+        <w:right w:val="single" w:sz="4" w:space="0" w:color="auto"/>
+        <w:insideH w:val="single" w:sz="4" w:space="0" w:color="auto"/>
+        <w:insideV w:val="single" w:sz="4" w:space="0" w:color="auto"/>
+      </w:tblBorders>
+      <w:tblCellMar>
+        <w:top w:w="0" w:type="dxa"/>
+        <w:left w:w="108" w:type="dxa"/>
+        <w:bottom w:w="0" w:type="dxa"/>
+        <w:right w:w="108" w:type="dxa"/>
+      </w:tblCellMar>
+    </w:tblPr>
+  </w:style>
+  <w:style w:type="character" w:styleId="PlaceholderText">
+    <w:name w:val="Placeholder Text"/>
+    <w:basedOn w:val="DefaultParagraphFont"/>
+    <w:uiPriority w:val="99"/>
+    <w:semiHidden/>
+    <w:rsid w:val="00E94469"/>
+    <w:rPr>
+      <w:color w:val="808080"/>
+    </w:rPr>
+  </w:style>
+</w:styles>
+</file>
+
+<file path=word/stylesWithEffects.xml><?xml version="1.0" encoding="utf-8"?>
+<w:styles xmlns:wpc="http://schemas.microsoft.com/office/word/2010/wordprocessingCanvas" xmlns:mc="http://schemas.openxmlformats.org/markup-compatibility/2006" xmlns:o="urn:schemas-microsoft-com:office:office" xmlns:r="http://schemas.openxmlformats.org/officeDocument/2006/relationships" xmlns:m="http://schemas.openxmlformats.org/officeDocument/2006/math" xmlns:v="urn:schemas-microsoft-com:vml" xmlns:wp14="http://schemas.microsoft.com/office/word/2010/wordprocessingDrawing" xmlns:wp="http://schemas.openxmlformats.org/drawingml/2006/wordprocessingDrawing" xmlns:w10="urn:schemas-microsoft-com:office:word" xmlns:w="http://schemas.openxmlformats.org/wordprocessingml/2006/main" xmlns:w14="http://schemas.microsoft.com/office/word/2010/wordml" xmlns:wpg="http://schemas.microsoft.com/office/word/2010/wordprocessingGroup" xmlns:wpi="http://schemas.microsoft.com/office/word/2010/wordprocessingInk" xmlns:wne="http://schemas.microsoft.com/office/word/2006/wordml" xmlns:wps="http://schemas.microsoft.com/office/word/2010/wordprocessingShape" mc:Ignorable="w14 wp14">
+  <w:docDefaults>
+    <w:rPrDefault>
+      <w:rPr>
+        <w:rFonts w:asciiTheme="minorHAnsi" w:eastAsiaTheme="minorHAnsi" w:hAnsiTheme="minorHAnsi" w:cstheme="minorBidi"/>
+        <w:sz w:val="22"/>
+        <w:szCs w:val="22"/>
+        <w:lang w:val="en-US" w:eastAsia="en-US" w:bidi="ar-SA"/>
+      </w:rPr>
+    </w:rPrDefault>
+    <w:pPrDefault>
+      <w:pPr>
+        <w:spacing w:after="200" w:line="276" w:lineRule="auto"/>
+      </w:pPr>
+    </w:pPrDefault>
+  </w:docDefaults>
+  <w:latentStyles w:defLockedState="0" w:defUIPriority="99" w:defSemiHidden="1" w:defUnhideWhenUsed="1" w:defQFormat="0" w:count="267">
+    <w:lsdException w:name="Normal" w:semiHidden="0" w:uiPriority="0" w:unhideWhenUsed="0" w:qFormat="1"/>
+    <w:lsdException w:name="heading 1" w:semiHidden="0" w:uiPriority="9" w:unhideWhenUsed="0" w:qFormat="1"/>
+    <w:lsdException w:name="heading 2" w:uiPriority="9" w:qFormat="1"/>
+    <w:lsdException w:name="heading 3" w:uiPriority="9" w:qFormat="1"/>
+    <w:lsdException w:name="heading 4" w:uiPriority="9" w:qFormat="1"/>
+    <w:lsdException w:name="heading 5" w:uiPriority="9" w:qFormat="1"/>
+    <w:lsdException w:name="heading 6" w:uiPriority="9" w:qFormat="1"/>
+    <w:lsdException w:name="heading 7" w:uiPriority="9" w:qFormat="1"/>
+    <w:lsdException w:name="heading 8" w:uiPriority="9" w:qFormat="1"/>
+    <w:lsdException w:name="heading 9" w:uiPriority="9" w:qFormat="1"/>
+    <w:lsdException w:name="toc 1" w:uiPriority="39"/>
+    <w:lsdException w:name="toc 2" w:uiPriority="39"/>
+    <w:lsdException w:name="toc 3" w:uiPriority="39"/>
+    <w:lsdException w:name="toc 4" w:uiPriority="39"/>
+    <w:lsdException w:name="toc 5" w:uiPriority="39"/>
+    <w:lsdException w:name="toc 6" w:uiPriority="39"/>
+    <w:lsdException w:name="toc 7" w:uiPriority="39"/>
+    <w:lsdException w:name="toc 8" w:uiPriority="39"/>
+    <w:lsdException w:name="toc 9" w:uiPriority="39"/>
+    <w:lsdException w:name="caption" w:uiPriority="35" w:qFormat="1"/>
+    <w:lsdException w:name="Title" w:semiHidden="0" w:uiPriority="10" w:unhideWhenUsed="0"/>
+    <w:lsdException w:name="Default Paragraph Font" w:uiPriority="1"/>
+    <w:lsdException w:name="Subtitle" w:semiHidden="0" w:uiPriority="11" w:unhideWhenUsed="0"/>
+    <w:lsdException w:name="Strong" w:semiHidden="0" w:uiPriority="0" w:unhideWhenUsed="0" w:qFormat="1"/>
+    <w:lsdException w:name="Emphasis" w:semiHidden="0" w:uiPriority="20" w:unhideWhenUsed="0"/>
+    <w:lsdException w:name="Table Grid" w:semiHidden="0" w:uiPriority="59" w:unhideWhenUsed="0"/>
+    <w:lsdException w:name="Placeholder Text" w:unhideWhenUsed="0"/>
+    <w:lsdException w:name="No Spacing" w:semiHidden="0" w:uiPriority="1" w:unhideWhenUsed="0"/>
+    <w:lsdException w:name="Light Shading" w:semiHidden="0" w:uiPriority="60" w:unhideWhenUsed="0"/>
+    <w:lsdException w:name="Light List" w:semiHidden="0" w:uiPriority="61" w:unhideWhenUsed="0"/>
+    <w:lsdException w:name="Light Grid" w:semiHidden="0" w:uiPriority="62" w:unhideWhenUsed="0"/>
+    <w:lsdException w:name="Medium Shading 1" w:semiHidden="0" w:uiPriority="63" w:unhideWhenUsed="0"/>
+    <w:lsdException w:name="Medium Shading 2" w:semiHidden="0" w:uiPriority="64" w:unhideWhenUsed="0"/>
+    <w:lsdException w:name="Medium List 1" w:semiHidden="0" w:uiPriority="65" w:unhideWhenUsed="0"/>
+    <w:lsdException w:name="Medium List 2" w:semiHidden="0" w:uiPriority="66" w:unhideWhenUsed="0"/>
+    <w:lsdException w:name="Medium Grid 1" w:semiHidden="0" w:uiPriority="67" w:unhideWhenUsed="0"/>
+    <w:lsdException w:name="Medium Grid 2" w:semiHidden="0" w:uiPriority="68" w:unhideWhenUsed="0"/>
+    <w:lsdException w:name="Medium Grid 3" w:semiHidden="0" w:uiPriority="69" w:unhideWhenUsed="0"/>
+    <w:lsdException w:name="Dark List" w:semiHidden="0" w:uiPriority="70" w:unhideWhenUsed="0"/>
+    <w:lsdException w:name="Colorful Shading" w:semiHidden="0" w:uiPriority="71" w:unhideWhenUsed="0"/>
+    <w:lsdException w:name="Colorful List" w:semiHidden="0" w:uiPriority="72" w:unhideWhenUsed="0"/>
+    <w:lsdException w:name="Colorful Grid" w:semiHidden="0" w:uiPriority="73" w:unhideWhenUsed="0"/>
+    <w:lsdException w:name="Light Shading Accent 1" w:semiHidden="0" w:uiPriority="60" w:unhideWhenUsed="0"/>
+    <w:lsdException w:name="Light List Accent 1" w:semiHidden="0" w:uiPriority="61" w:unhideWhenUsed="0"/>
+    <w:lsdException w:name="Light Grid Accent 1" w:semiHidden="0" w:uiPriority="62" w:unhideWhenUsed="0"/>
+    <w:lsdException w:name="Medium Shading 1 Accent 1" w:semiHidden="0" w:uiPriority="63" w:unhideWhenUsed="0"/>
+    <w:lsdException w:name="Medium Shading 2 Accent 1" w:semiHidden="0" w:uiPriority="64" w:unhideWhenUsed="0"/>
+    <w:lsdException w:name="Medium List 1 Accent 1" w:semiHidden="0" w:uiPriority="65" w:unhideWhenUsed="0"/>
+    <w:lsdException w:name="Revision" w:unhideWhenUsed="0"/>
+    <w:lsdException w:name="List Paragraph" w:semiHidden="0" w:uiPriority="34" w:unhideWhenUsed="0" w:qFormat="1"/>
+    <w:lsdException w:name="Quote" w:semiHidden="0" w:uiPriority="29" w:unhideWhenUsed="0"/>
+    <w:lsdException w:name="Intense Quote" w:semiHidden="0" w:uiPriority="30" w:unhideWhenUsed="0"/>
+    <w:lsdException w:name="Medium List 2 Accent 1" w:semiHidden="0" w:uiPriority="66" w:unhideWhenUsed="0"/>
+    <w:lsdException w:name="Medium Grid 1 Accent 1" w:semiHidden="0" w:uiPriority="67" w:unhideWhenUsed="0"/>
+    <w:lsdException w:name="Medium Grid 2 Accent 1" w:semiHidden="0" w:uiPriority="68" w:unhideWhenUsed="0"/>
+    <w:lsdException w:name="Medium Grid 3 Accent 1" w:semiHidden="0" w:uiPriority="69" w:unhideWhenUsed="0"/>
+    <w:lsdException w:name="Dark List Accent 1" w:semiHidden="0" w:uiPriority="70" w:unhideWhenUsed="0"/>
+    <w:lsdException w:name="Colorful Shading Accent 1" w:semiHidden="0" w:uiPriority="71" w:unhideWhenUsed="0"/>
+    <w:lsdException w:name="Colorful List Accent 1" w:semiHidden="0" w:uiPriority="72" w:unhideWhenUsed="0"/>
+    <w:lsdException w:name="Colorful Grid Accent 1" w:semiHidden="0" w:uiPriority="73" w:unhideWhenUsed="0"/>
+    <w:lsdException w:name="Light Shading Accent 2" w:semiHidden="0" w:uiPriority="60" w:unhideWhenUsed="0"/>
+    <w:lsdException w:name="Light List Accent 2" w:semiHidden="0" w:uiPriority="61" w:unhideWhenUsed="0"/>
+    <w:lsdException w:name="Light Grid Accent 2" w:semiHidden="0" w:uiPriority="62" w:unhideWhenUsed="0"/>
+    <w:lsdException w:name="Medium Shading 1 Accent 2" w:semiHidden="0" w:uiPriority="63" w:unhideWhenUsed="0"/>
+    <w:lsdException w:name="Medium Shading 2 Accent 2" w:semiHidden="0" w:uiPriority="64" w:unhideWhenUsed="0"/>
+    <w:lsdException w:name="Medium List 1 Accent 2" w:semiHidden="0" w:uiPriority="65" w:unhideWhenUsed="0"/>
+    <w:lsdException w:name="Medium List 2 Accent 2" w:semiHidden="0" w:uiPriority="66" w:unhideWhenUsed="0"/>
+    <w:lsdException w:name="Medium Grid 1 Accent 2" w:semiHidden="0" w:uiPriority="67" w:unhideWhenUsed="0"/>
+    <w:lsdException w:name="Medium Grid 2 Accent 2" w:semiHidden="0" w:uiPriority="68" w:unhideWhenUsed="0"/>
+    <w:lsdException w:name="Medium Grid 3 Accent 2" w:semiHidden="0" w:uiPriority="69" w:unhideWhenUsed="0"/>
+    <w:lsdException w:name="Dark List Accent 2" w:semiHidden="0" w:uiPriority="70" w:unhideWhenUsed="0"/>
+    <w:lsdException w:name="Colorful Shading Accent 2" w:semiHidden="0" w:uiPriority="71" w:unhideWhenUsed="0"/>
+    <w:lsdException w:name="Colorful List Accent 2" w:semiHidden="0" w:uiPriority="72" w:unhideWhenUsed="0"/>
+    <w:lsdException w:name="Colorful Grid Accent 2" w:semiHidden="0" w:uiPriority="73" w:unhideWhenUsed="0"/>
+    <w:lsdException w:name="Light Shading Accent 3" w:semiHidden="0" w:uiPriority="60" w:unhideWhenUsed="0"/>
+    <w:lsdException w:name="Light List Accent 3" w:semiHidden="0" w:uiPriority="61" w:unhideWhenUsed="0"/>
+    <w:lsdException w:name="Light Grid Accent 3" w:semiHidden="0" w:uiPriority="62" w:unhideWhenUsed="0"/>
+    <w:lsdException w:name="Medium Shading 1 Accent 3" w:semiHidden="0" w:uiPriority="63" w:unhideWhenUsed="0"/>
+    <w:lsdException w:name="Medium Shading 2 Accent 3" w:semiHidden="0" w:uiPriority="64" w:unhideWhenUsed="0"/>
+    <w:lsdException w:name="Medium List 1 Accent 3" w:semiHidden="0" w:uiPriority="65" w:unhideWhenUsed="0"/>
+    <w:lsdException w:name="Medium List 2 Accent 3" w:semiHidden="0" w:uiPriority="66" w:unhideWhenUsed="0"/>
+    <w:lsdException w:name="Medium Grid 1 Accent 3" w:semiHidden="0" w:uiPriority="67" w:unhideWhenUsed="0"/>
+    <w:lsdException w:name="Medium Grid 2 Accent 3" w:semiHidden="0" w:uiPriority="68" w:unhideWhenUsed="0"/>
+    <w:lsdException w:name="Medium Grid 3 Accent 3" w:semiHidden="0" w:uiPriority="69" w:unhideWhenUsed="0"/>
+    <w:lsdException w:name="Dark List Accent 3" w:semiHidden="0" w:uiPriority="70" w:unhideWhenUsed="0"/>
+    <w:lsdException w:name="Colorful Shading Accent 3" w:semiHidden="0" w:uiPriority="71" w:unhideWhenUsed="0"/>
+    <w:lsdException w:name="Colorful List Accent 3" w:semiHidden="0" w:uiPriority="72" w:unhideWhenUsed="0"/>
+    <w:lsdException w:name="Colorful Grid Accent 3" w:semiHidden="0" w:uiPriority="73" w:unhideWhenUsed="0"/>
+    <w:lsdException w:name="Light Shading Accent 4" w:semiHidden="0" w:uiPriority="60" w:unhideWhenUsed="0"/>
+    <w:lsdException w:name="Light List Accent 4" w:semiHidden="0" w:uiPriority="61" w:unhideWhenUsed="0"/>
+    <w:lsdException w:name="Light Grid Accent 4" w:semiHidden="0" w:uiPriority="62" w:unhideWhenUsed="0"/>
+    <w:lsdException w:name="Medium Shading 1 Accent 4" w:semiHidden="0" w:uiPriority="63" w:unhideWhenUsed="0"/>
+    <w:lsdException w:name="Medium Shading 2 Accent 4" w:semiHidden="0" w:uiPriority="64" w:unhideWhenUsed="0"/>
+    <w:lsdException w:name="Medium List 1 Accent 4" w:semiHidden="0" w:uiPriority="65" w:unhideWhenUsed="0"/>
+    <w:lsdException w:name="Medium List 2 Accent 4" w:semiHidden="0" w:uiPriority="66" w:unhideWhenUsed="0"/>
+    <w:lsdException w:name="Medium Grid 1 Accent 4" w:semiHidden="0" w:uiPriority="67" w:unhideWhenUsed="0"/>
+    <w:lsdException w:name="Medium Grid 2 Accent 4" w:semiHidden="0" w:uiPriority="68" w:unhideWhenUsed="0"/>
+    <w:lsdException w:name="Medium Grid 3 Accent 4" w:semiHidden="0" w:uiPriority="69" w:unhideWhenUsed="0"/>
+    <w:lsdException w:name="Dark List Accent 4" w:semiHidden="0" w:uiPriority="70" w:unhideWhenUsed="0"/>
+    <w:lsdException w:name="Colorful Shading Accent 4" w:semiHidden="0" w:uiPriority="71" w:unhideWhenUsed="0"/>
+    <w:lsdException w:name="Colorful List Accent 4" w:semiHidden="0" w:uiPriority="72" w:unhideWhenUsed="0"/>
+    <w:lsdException w:name="Colorful Grid Accent 4" w:semiHidden="0" w:uiPriority="73" w:unhideWhenUsed="0"/>
+    <w:lsdException w:name="Light Shading Accent 5" w:semiHidden="0" w:uiPriority="60" w:unhideWhenUsed="0"/>
+    <w:lsdException w:name="Light List Accent 5" w:semiHidden="0" w:uiPriority="61" w:unhideWhenUsed="0"/>
+    <w:lsdException w:name="Light Grid Accent 5" w:semiHidden="0" w:uiPriority="62" w:unhideWhenUsed="0"/>
+    <w:lsdException w:name="Medium Shading 1 Accent 5" w:semiHidden="0" w:uiPriority="63" w:unhideWhenUsed="0"/>
+    <w:lsdException w:name="Medium Shading 2 Accent 5" w:semiHidden="0" w:uiPriority="64" w:unhideWhenUsed="0"/>
+    <w:lsdException w:name="Medium List 1 Accent 5" w:semiHidden="0" w:uiPriority="65" w:unhideWhenUsed="0"/>
+    <w:lsdException w:name="Medium List 2 Accent 5" w:semiHidden="0" w:uiPriority="66" w:unhideWhenUsed="0"/>
+    <w:lsdException w:name="Medium Grid 1 Accent 5" w:semiHidden="0" w:uiPriority="67" w:unhideWhenUsed="0"/>
+    <w:lsdException w:name="Medium Grid 2 Accent 5" w:semiHidden="0" w:uiPriority="68" w:unhideWhenUsed="0"/>
+    <w:lsdException w:name="Medium Grid 3 Accent 5" w:semiHidden="0" w:uiPriority="69" w:unhideWhenUsed="0"/>
+    <w:lsdException w:name="Dark List Accent 5" w:semiHidden="0" w:uiPriority="70" w:unhideWhenUsed="0"/>
+    <w:lsdException w:name="Colorful Shading Accent 5" w:semiHidden="0" w:uiPriority="71" w:unhideWhenUsed="0"/>
+    <w:lsdException w:name="Colorful List Accent 5" w:semiHidden="0" w:uiPriority="72" w:unhideWhenUsed="0"/>
+    <w:lsdException w:name="Colorful Grid Accent 5" w:semiHidden="0" w:uiPriority="73" w:unhideWhenUsed="0"/>
+    <w:lsdException w:name="Light Shading Accent 6" w:semiHidden="0" w:uiPriority="60" w:unhideWhenUsed="0"/>
+    <w:lsdException w:name="Light List Accent 6" w:semiHidden="0" w:uiPriority="61" w:unhideWhenUsed="0"/>
+    <w:lsdException w:name="Light Grid Accent 6" w:semiHidden="0" w:uiPriority="62" w:unhideWhenUsed="0"/>
+    <w:lsdException w:name="Medium Shading 1 Accent 6" w:semiHidden="0" w:uiPriority="63" w:unhideWhenUsed="0"/>
+    <w:lsdException w:name="Medium Shading 2 Accent 6" w:semiHidden="0" w:uiPriority="64" w:unhideWhenUsed="0"/>
+    <w:lsdException w:name="Medium List 1 Accent 6" w:semiHidden="0" w:uiPriority="65" w:unhideWhenUsed="0"/>
+    <w:lsdException w:name="Medium List 2 Accent 6" w:semiHidden="0" w:uiPriority="66" w:unhideWhenUsed="0"/>
+    <w:lsdException w:name="Medium Grid 1 Accent 6" w:semiHidden="0" w:uiPriority="67" w:unhideWhenUsed="0"/>
+    <w:lsdException w:name="Medium Grid 2 Accent 6" w:semiHidden="0" w:uiPriority="68" w:unhideWhenUsed="0"/>
+    <w:lsdException w:name="Medium Grid 3 Accent 6" w:semiHidden="0" w:uiPriority="69" w:unhideWhenUsed="0"/>
+    <w:lsdException w:name="Dark List Accent 6" w:semiHidden="0" w:uiPriority="70" w:unhideWhenUsed="0"/>
+    <w:lsdException w:name="Colorful Shading Accent 6" w:semiHidden="0" w:uiPriority="71" w:unhideWhenUsed="0"/>
+    <w:lsdException w:name="Colorful List Accent 6" w:semiHidden="0" w:uiPriority="72" w:unhideWhenUsed="0"/>
+    <w:lsdException w:name="Colorful Grid Accent 6" w:semiHidden="0" w:uiPriority="73" w:unhideWhenUsed="0"/>
+    <w:lsdException w:name="Subtle Emphasis" w:semiHidden="0" w:uiPriority="19" w:unhideWhenUsed="0"/>
+    <w:lsdException w:name="Intense Emphasis" w:semiHidden="0" w:uiPriority="21" w:unhideWhenUsed="0"/>
+    <w:lsdException w:name="Subtle Reference" w:semiHidden="0" w:uiPriority="31" w:unhideWhenUsed="0"/>
+    <w:lsdException w:name="Intense Reference" w:semiHidden="0" w:uiPriority="32" w:unhideWhenUsed="0"/>
+    <w:lsdException w:name="Book Title" w:semiHidden="0" w:uiPriority="33" w:unhideWhenUsed="0"/>
+    <w:lsdException w:name="Bibliography" w:uiPriority="37"/>
+    <w:lsdException w:name="TOC Heading" w:uiPriority="39" w:qFormat="1"/>
   </w:latentStyles>
   <w:style w:type="paragraph" w:default="1" w:styleId="Normal">
     <w:name w:val="Normal"/>
@@ -7251,7 +7597,7 @@
 </file>
 
 <file path=customXml/itemProps1.xml><?xml version="1.0" encoding="utf-8"?>
-<ds:datastoreItem xmlns:ds="http://schemas.openxmlformats.org/officeDocument/2006/customXml" ds:itemID="{E70DEF2F-7D5E-4D2B-83B8-00D0FFA2BF1C}">
+<ds:datastoreItem xmlns:ds="http://schemas.openxmlformats.org/officeDocument/2006/customXml" ds:itemID="{5B601161-681D-42F5-A4EE-1FDB8561E5A3}">
   <ds:schemaRefs>
     <ds:schemaRef ds:uri="http://schemas.openxmlformats.org/officeDocument/2006/bibliography"/>
   </ds:schemaRefs>
